--- a/Android 2D Game and LibGDX Framework.docx
+++ b/Android 2D Game and LibGDX Framework.docx
@@ -1,10 +1,10 @@
 
 <file path=word/document.xml><?xml version="1.0" encoding="utf-8"?>
-<w:document xmlns:wpc="http://schemas.microsoft.com/office/word/2010/wordprocessingCanvas" xmlns:cx="http://schemas.microsoft.com/office/drawing/2014/chartex" xmlns:cx1="http://schemas.microsoft.com/office/drawing/2015/9/8/chartex" xmlns:cx2="http://schemas.microsoft.com/office/drawing/2015/10/21/chartex" xmlns:cx3="http://schemas.microsoft.com/office/drawing/2016/5/9/chartex" xmlns:cx4="http://schemas.microsoft.com/office/drawing/2016/5/10/chartex" xmlns:cx5="http://schemas.microsoft.com/office/drawing/2016/5/11/chartex" xmlns:cx6="http://schemas.microsoft.com/office/drawing/2016/5/12/chartex" xmlns:cx7="http://schemas.microsoft.com/office/drawing/2016/5/13/chartex" xmlns:cx8="http://schemas.microsoft.com/office/drawing/2016/5/14/chartex" xmlns:mc="http://schemas.openxmlformats.org/markup-compatibility/2006" xmlns:aink="http://schemas.microsoft.com/office/drawing/2016/ink" xmlns:am3d="http://schemas.microsoft.com/office/drawing/2017/model3d" xmlns:o="urn:schemas-microsoft-com:office:office" xmlns:r="http://schemas.openxmlformats.org/officeDocument/2006/relationships" xmlns:m="http://schemas.openxmlformats.org/officeDocument/2006/math" xmlns:v="urn:schemas-microsoft-com:vml" xmlns:wp14="http://schemas.microsoft.com/office/word/2010/wordprocessingDrawing" xmlns:wp="http://schemas.openxmlformats.org/drawingml/2006/wordprocessingDrawing" xmlns:w10="urn:schemas-microsoft-com:office:word" xmlns:w="http://schemas.openxmlformats.org/wordprocessingml/2006/main" xmlns:w14="http://schemas.microsoft.com/office/word/2010/wordml" xmlns:w15="http://schemas.microsoft.com/office/word/2012/wordml" xmlns:w16cex="http://schemas.microsoft.com/office/word/2018/wordml/cex" xmlns:w16cid="http://schemas.microsoft.com/office/word/2016/wordml/cid" xmlns:w16="http://schemas.microsoft.com/office/word/2018/wordml" xmlns:w16se="http://schemas.microsoft.com/office/word/2015/wordml/symex" xmlns:wpg="http://schemas.microsoft.com/office/word/2010/wordprocessingGroup" xmlns:wpi="http://schemas.microsoft.com/office/word/2010/wordprocessingInk" xmlns:wne="http://schemas.microsoft.com/office/word/2006/wordml" xmlns:wps="http://schemas.microsoft.com/office/word/2010/wordprocessingShape" mc:Ignorable="w14 w15 w16se w16cid w16 w16cex wp14">
+<w:document xmlns:wpc="http://schemas.microsoft.com/office/word/2010/wordprocessingCanvas" xmlns:mc="http://schemas.openxmlformats.org/markup-compatibility/2006" xmlns:o="urn:schemas-microsoft-com:office:office" xmlns:r="http://schemas.openxmlformats.org/officeDocument/2006/relationships" xmlns:m="http://schemas.openxmlformats.org/officeDocument/2006/math" xmlns:v="urn:schemas-microsoft-com:vml" xmlns:wp14="http://schemas.microsoft.com/office/word/2010/wordprocessingDrawing" xmlns:wp="http://schemas.openxmlformats.org/drawingml/2006/wordprocessingDrawing" xmlns:w10="urn:schemas-microsoft-com:office:word" xmlns:w="http://schemas.openxmlformats.org/wordprocessingml/2006/main" xmlns:w14="http://schemas.microsoft.com/office/word/2010/wordml" xmlns:w15="http://schemas.microsoft.com/office/word/2012/wordml" xmlns:wpg="http://schemas.microsoft.com/office/word/2010/wordprocessingGroup" xmlns:wpi="http://schemas.microsoft.com/office/word/2010/wordprocessingInk" xmlns:wne="http://schemas.microsoft.com/office/word/2006/wordml" xmlns:wps="http://schemas.microsoft.com/office/word/2010/wordprocessingShape" mc:Ignorable="w14 w15 wp14">
   <w:body>
     <w:p>
       <w:pPr>
-        <w:pStyle w:val="Title"/>
+        <w:pStyle w:val="a9"/>
       </w:pPr>
       <w:sdt>
         <w:sdtPr>
@@ -29,7 +29,7 @@
           </w:r>
           <w:proofErr w:type="spellEnd"/>
           <w:r>
-            <w:t xml:space="preserve"> Framework </w:t>
+            <w:t xml:space="preserve"> Framework</w:t>
           </w:r>
         </w:sdtContent>
       </w:sdt>
@@ -40,6 +40,14 @@
       </w:pPr>
       <w:r>
         <w:t xml:space="preserve">Yuchen Jiang 18043763, </w:t>
+      </w:r>
+    </w:p>
+    <w:p>
+      <w:pPr>
+        <w:pStyle w:val="Title2"/>
+      </w:pPr>
+      <w:r>
+        <w:t>Moci Xu 18043870</w:t>
       </w:r>
     </w:p>
     <w:p>
@@ -57,7 +65,7 @@
     </w:p>
     <w:p>
       <w:pPr>
-        <w:pStyle w:val="Title"/>
+        <w:pStyle w:val="a9"/>
         <w:jc w:val="left"/>
       </w:pPr>
     </w:p>
@@ -94,7 +102,7 @@
       <w:sdtContent>
         <w:p>
           <w:pPr>
-            <w:pStyle w:val="TOCHeading"/>
+            <w:pStyle w:val="TOC"/>
           </w:pPr>
           <w:r>
             <w:rPr>
@@ -105,7 +113,94 @@
         </w:p>
         <w:p>
           <w:pPr>
-            <w:pStyle w:val="TOC1"/>
+            <w:pStyle w:val="11"/>
+            <w:tabs>
+              <w:tab w:val="right" w:leader="dot" w:pos="9350"/>
+            </w:tabs>
+            <w:rPr>
+              <w:noProof/>
+            </w:rPr>
+          </w:pPr>
+          <w:r>
+            <w:rPr>
+              <w:lang w:val="en-GB" w:bidi="en-GB"/>
+            </w:rPr>
+            <w:fldChar w:fldCharType="begin"/>
+          </w:r>
+          <w:r>
+            <w:rPr>
+              <w:lang w:val="en-GB" w:bidi="en-GB"/>
+            </w:rPr>
+            <w:instrText xml:space="preserve"> TOC \o "1-3" \h \z \u </w:instrText>
+          </w:r>
+          <w:r>
+            <w:rPr>
+              <w:lang w:val="en-GB" w:bidi="en-GB"/>
+            </w:rPr>
+            <w:fldChar w:fldCharType="separate"/>
+          </w:r>
+          <w:hyperlink w:anchor="_Toc455389208" w:history="1">
+            <w:r>
+              <w:rPr>
+                <w:rStyle w:val="afff1"/>
+                <w:noProof/>
+                <w:lang w:val="en-GB" w:bidi="en-GB"/>
+              </w:rPr>
+              <w:t>Abstract</w:t>
+            </w:r>
+            <w:r>
+              <w:rPr>
+                <w:noProof/>
+                <w:webHidden/>
+              </w:rPr>
+              <w:tab/>
+            </w:r>
+            <w:r>
+              <w:rPr>
+                <w:noProof/>
+                <w:webHidden/>
+              </w:rPr>
+              <w:fldChar w:fldCharType="begin"/>
+            </w:r>
+            <w:r>
+              <w:rPr>
+                <w:noProof/>
+                <w:webHidden/>
+              </w:rPr>
+              <w:instrText xml:space="preserve"> PAGEREF _Toc455389208 \h </w:instrText>
+            </w:r>
+            <w:r>
+              <w:rPr>
+                <w:noProof/>
+                <w:webHidden/>
+              </w:rPr>
+            </w:r>
+            <w:r>
+              <w:rPr>
+                <w:noProof/>
+                <w:webHidden/>
+              </w:rPr>
+              <w:fldChar w:fldCharType="separate"/>
+            </w:r>
+            <w:r>
+              <w:rPr>
+                <w:noProof/>
+                <w:webHidden/>
+              </w:rPr>
+              <w:t>3</w:t>
+            </w:r>
+            <w:r>
+              <w:rPr>
+                <w:noProof/>
+                <w:webHidden/>
+              </w:rPr>
+              <w:fldChar w:fldCharType="end"/>
+            </w:r>
+          </w:hyperlink>
+        </w:p>
+        <w:p>
+          <w:pPr>
+            <w:pStyle w:val="11"/>
             <w:tabs>
               <w:tab w:val="right" w:leader="dot" w:pos="9350"/>
             </w:tabs>
@@ -119,30 +214,21 @@
           </w:pPr>
           <w:r>
             <w:rPr>
-              <w:lang w:val="en-GB" w:bidi="en-GB"/>
-            </w:rPr>
-            <w:fldChar w:fldCharType="begin"/>
-          </w:r>
-          <w:r>
-            <w:rPr>
-              <w:lang w:val="en-GB" w:bidi="en-GB"/>
-            </w:rPr>
-            <w:instrText xml:space="preserve"> TOC \o "1-3" \h \z \u </w:instrText>
-          </w:r>
-          <w:r>
-            <w:rPr>
-              <w:lang w:val="en-GB" w:bidi="en-GB"/>
-            </w:rPr>
-            <w:fldChar w:fldCharType="separate"/>
-          </w:r>
-          <w:hyperlink w:anchor="_Toc455389208" w:history="1">
-            <w:r>
-              <w:rPr>
-                <w:rStyle w:val="Hyperlink"/>
+              <w:rStyle w:val="afff1"/>
+              <w:noProof/>
+              <w:u w:val="none"/>
+              <w:lang w:val="en-GB" w:bidi="en-GB"/>
+            </w:rPr>
+            <w:t xml:space="preserve">1. </w:t>
+          </w:r>
+          <w:hyperlink w:anchor="_Toc455389209" w:history="1">
+            <w:r>
+              <w:rPr>
+                <w:rStyle w:val="afff1"/>
                 <w:noProof/>
                 <w:lang w:val="en-GB" w:bidi="en-GB"/>
               </w:rPr>
-              <w:t>Abstract</w:t>
+              <w:t>INTRODUCTION</w:t>
             </w:r>
             <w:r>
               <w:rPr>
@@ -163,7 +249,7 @@
                 <w:noProof/>
                 <w:webHidden/>
               </w:rPr>
-              <w:instrText xml:space="preserve"> PAGEREF _Toc455389208 \h </w:instrText>
+              <w:instrText xml:space="preserve"> PAGEREF _Toc455389209 \h </w:instrText>
             </w:r>
             <w:r>
               <w:rPr>
@@ -183,7 +269,7 @@
                 <w:noProof/>
                 <w:webHidden/>
               </w:rPr>
-              <w:t>3</w:t>
+              <w:t>4</w:t>
             </w:r>
             <w:r>
               <w:rPr>
@@ -196,11 +282,89 @@
         </w:p>
         <w:p>
           <w:pPr>
-            <w:pStyle w:val="TOC1"/>
+            <w:pStyle w:val="28"/>
             <w:tabs>
               <w:tab w:val="right" w:leader="dot" w:pos="9350"/>
             </w:tabs>
             <w:rPr>
+              <w:noProof/>
+            </w:rPr>
+          </w:pPr>
+          <w:hyperlink w:anchor="_Toc455389211" w:history="1">
+            <w:r>
+              <w:rPr>
+                <w:rStyle w:val="afff1"/>
+                <w:noProof/>
+                <w:lang w:val="en-GB" w:bidi="en-GB"/>
+              </w:rPr>
+              <w:t>[1.1 Project Overview</w:t>
+            </w:r>
+            <w:r>
+              <w:rPr>
+                <w:rStyle w:val="afff1"/>
+                <w:noProof/>
+                <w:lang w:val="en-GB" w:bidi="en-GB"/>
+              </w:rPr>
+              <w:t>]</w:t>
+            </w:r>
+            <w:r>
+              <w:rPr>
+                <w:noProof/>
+                <w:webHidden/>
+              </w:rPr>
+              <w:tab/>
+            </w:r>
+            <w:r>
+              <w:rPr>
+                <w:noProof/>
+                <w:webHidden/>
+              </w:rPr>
+              <w:fldChar w:fldCharType="begin"/>
+            </w:r>
+            <w:r>
+              <w:rPr>
+                <w:noProof/>
+                <w:webHidden/>
+              </w:rPr>
+              <w:instrText xml:space="preserve"> PAGEREF _Toc455389211 \h </w:instrText>
+            </w:r>
+            <w:r>
+              <w:rPr>
+                <w:noProof/>
+                <w:webHidden/>
+              </w:rPr>
+            </w:r>
+            <w:r>
+              <w:rPr>
+                <w:noProof/>
+                <w:webHidden/>
+              </w:rPr>
+              <w:fldChar w:fldCharType="separate"/>
+            </w:r>
+            <w:r>
+              <w:rPr>
+                <w:noProof/>
+                <w:webHidden/>
+              </w:rPr>
+              <w:t>4</w:t>
+            </w:r>
+            <w:r>
+              <w:rPr>
+                <w:noProof/>
+                <w:webHidden/>
+              </w:rPr>
+              <w:fldChar w:fldCharType="end"/>
+            </w:r>
+          </w:hyperlink>
+        </w:p>
+        <w:p>
+          <w:pPr>
+            <w:pStyle w:val="28"/>
+            <w:tabs>
+              <w:tab w:val="right" w:leader="dot" w:pos="9350"/>
+            </w:tabs>
+            <w:rPr>
+              <w:rFonts w:hint="eastAsia"/>
               <w:noProof/>
               <w:kern w:val="0"/>
               <w:sz w:val="22"/>
@@ -208,14 +372,14 @@
               <w:lang w:eastAsia="en-US"/>
             </w:rPr>
           </w:pPr>
-          <w:hyperlink w:anchor="_Toc455389209" w:history="1">
-            <w:r>
-              <w:rPr>
-                <w:rStyle w:val="Hyperlink"/>
+          <w:hyperlink w:anchor="_Toc455389211" w:history="1">
+            <w:r>
+              <w:rPr>
+                <w:rStyle w:val="afff1"/>
                 <w:noProof/>
                 <w:lang w:val="en-GB" w:bidi="en-GB"/>
               </w:rPr>
-              <w:t>[Title here, up to 12 words, on one to two lines]</w:t>
+              <w:t>[Heading 2]</w:t>
             </w:r>
             <w:r>
               <w:rPr>
@@ -236,7 +400,7 @@
                 <w:noProof/>
                 <w:webHidden/>
               </w:rPr>
-              <w:instrText xml:space="preserve"> PAGEREF _Toc455389209 \h </w:instrText>
+              <w:instrText xml:space="preserve"> PAGEREF _Toc455389211 \h </w:instrText>
             </w:r>
             <w:r>
               <w:rPr>
@@ -269,7 +433,7 @@
         </w:p>
         <w:p>
           <w:pPr>
-            <w:pStyle w:val="TOC1"/>
+            <w:pStyle w:val="28"/>
             <w:tabs>
               <w:tab w:val="right" w:leader="dot" w:pos="9350"/>
             </w:tabs>
@@ -281,14 +445,14 @@
               <w:lang w:eastAsia="en-US"/>
             </w:rPr>
           </w:pPr>
-          <w:hyperlink w:anchor="_Toc455389210" w:history="1">
-            <w:r>
-              <w:rPr>
-                <w:rStyle w:val="Hyperlink"/>
+          <w:hyperlink w:anchor="_Toc455389211" w:history="1">
+            <w:r>
+              <w:rPr>
+                <w:rStyle w:val="afff1"/>
                 <w:noProof/>
                 <w:lang w:val="en-GB" w:bidi="en-GB"/>
               </w:rPr>
-              <w:t>[Heading 1]</w:t>
+              <w:t>[Heading 2]</w:t>
             </w:r>
             <w:r>
               <w:rPr>
@@ -309,7 +473,7 @@
                 <w:noProof/>
                 <w:webHidden/>
               </w:rPr>
-              <w:instrText xml:space="preserve"> PAGEREF _Toc455389210 \h </w:instrText>
+              <w:instrText xml:space="preserve"> PAGEREF _Toc455389211 \h </w:instrText>
             </w:r>
             <w:r>
               <w:rPr>
@@ -342,7 +506,14 @@
         </w:p>
         <w:p>
           <w:pPr>
-            <w:pStyle w:val="TOC2"/>
+            <w:rPr>
+              <w:rFonts w:eastAsia="MS Mincho" w:hint="eastAsia"/>
+            </w:rPr>
+          </w:pPr>
+        </w:p>
+        <w:p>
+          <w:pPr>
+            <w:pStyle w:val="11"/>
             <w:tabs>
               <w:tab w:val="right" w:leader="dot" w:pos="9350"/>
             </w:tabs>
@@ -354,14 +525,14 @@
               <w:lang w:eastAsia="en-US"/>
             </w:rPr>
           </w:pPr>
-          <w:hyperlink w:anchor="_Toc455389211" w:history="1">
-            <w:r>
-              <w:rPr>
-                <w:rStyle w:val="Hyperlink"/>
+          <w:hyperlink w:anchor="_Toc455389209" w:history="1">
+            <w:r>
+              <w:rPr>
+                <w:rStyle w:val="afff1"/>
                 <w:noProof/>
                 <w:lang w:val="en-GB" w:bidi="en-GB"/>
               </w:rPr>
-              <w:t>[Heading 2]</w:t>
+              <w:t>[Title here, up to 12 words, on one to two lines]</w:t>
             </w:r>
             <w:r>
               <w:rPr>
@@ -382,7 +553,7 @@
                 <w:noProof/>
                 <w:webHidden/>
               </w:rPr>
-              <w:instrText xml:space="preserve"> PAGEREF _Toc455389211 \h </w:instrText>
+              <w:instrText xml:space="preserve"> PAGEREF _Toc455389209 \h </w:instrText>
             </w:r>
             <w:r>
               <w:rPr>
@@ -415,7 +586,7 @@
         </w:p>
         <w:p>
           <w:pPr>
-            <w:pStyle w:val="TOC3"/>
+            <w:pStyle w:val="11"/>
             <w:tabs>
               <w:tab w:val="right" w:leader="dot" w:pos="9350"/>
             </w:tabs>
@@ -427,14 +598,14 @@
               <w:lang w:eastAsia="en-US"/>
             </w:rPr>
           </w:pPr>
-          <w:hyperlink w:anchor="_Toc455389212" w:history="1">
-            <w:r>
-              <w:rPr>
-                <w:rStyle w:val="Hyperlink"/>
+          <w:hyperlink w:anchor="_Toc455389210" w:history="1">
+            <w:r>
+              <w:rPr>
+                <w:rStyle w:val="afff1"/>
                 <w:noProof/>
                 <w:lang w:val="en-GB" w:bidi="en-GB"/>
               </w:rPr>
-              <w:t>[Heading 3]</w:t>
+              <w:t>[Heading 1]</w:t>
             </w:r>
             <w:r>
               <w:rPr>
@@ -455,7 +626,7 @@
                 <w:noProof/>
                 <w:webHidden/>
               </w:rPr>
-              <w:instrText xml:space="preserve"> PAGEREF _Toc455389212 \h </w:instrText>
+              <w:instrText xml:space="preserve"> PAGEREF _Toc455389210 \h </w:instrText>
             </w:r>
             <w:r>
               <w:rPr>
@@ -488,7 +659,7 @@
         </w:p>
         <w:p>
           <w:pPr>
-            <w:pStyle w:val="TOC1"/>
+            <w:pStyle w:val="28"/>
             <w:tabs>
               <w:tab w:val="right" w:leader="dot" w:pos="9350"/>
             </w:tabs>
@@ -500,14 +671,14 @@
               <w:lang w:eastAsia="en-US"/>
             </w:rPr>
           </w:pPr>
-          <w:hyperlink w:anchor="_Toc455389213" w:history="1">
-            <w:r>
-              <w:rPr>
-                <w:rStyle w:val="Hyperlink"/>
+          <w:hyperlink w:anchor="_Toc455389211" w:history="1">
+            <w:r>
+              <w:rPr>
+                <w:rStyle w:val="afff1"/>
                 <w:noProof/>
                 <w:lang w:val="en-GB" w:bidi="en-GB"/>
               </w:rPr>
-              <w:t>References</w:t>
+              <w:t>[Heading 2]</w:t>
             </w:r>
             <w:r>
               <w:rPr>
@@ -528,7 +699,7 @@
                 <w:noProof/>
                 <w:webHidden/>
               </w:rPr>
-              <w:instrText xml:space="preserve"> PAGEREF _Toc455389213 \h </w:instrText>
+              <w:instrText xml:space="preserve"> PAGEREF _Toc455389211 \h </w:instrText>
             </w:r>
             <w:r>
               <w:rPr>
@@ -548,7 +719,7 @@
                 <w:noProof/>
                 <w:webHidden/>
               </w:rPr>
-              <w:t>5</w:t>
+              <w:t>4</w:t>
             </w:r>
             <w:r>
               <w:rPr>
@@ -561,7 +732,7 @@
         </w:p>
         <w:p>
           <w:pPr>
-            <w:pStyle w:val="TOC1"/>
+            <w:pStyle w:val="37"/>
             <w:tabs>
               <w:tab w:val="right" w:leader="dot" w:pos="9350"/>
             </w:tabs>
@@ -573,14 +744,14 @@
               <w:lang w:eastAsia="en-US"/>
             </w:rPr>
           </w:pPr>
-          <w:hyperlink w:anchor="_Toc455389214" w:history="1">
-            <w:r>
-              <w:rPr>
-                <w:rStyle w:val="Hyperlink"/>
+          <w:hyperlink w:anchor="_Toc455389212" w:history="1">
+            <w:r>
+              <w:rPr>
+                <w:rStyle w:val="afff1"/>
                 <w:noProof/>
                 <w:lang w:val="en-GB" w:bidi="en-GB"/>
               </w:rPr>
-              <w:t>Footnotes</w:t>
+              <w:t>[Heading 3]</w:t>
             </w:r>
             <w:r>
               <w:rPr>
@@ -601,7 +772,7 @@
                 <w:noProof/>
                 <w:webHidden/>
               </w:rPr>
-              <w:instrText xml:space="preserve"> PAGEREF _Toc455389214 \h </w:instrText>
+              <w:instrText xml:space="preserve"> PAGEREF _Toc455389212 \h </w:instrText>
             </w:r>
             <w:r>
               <w:rPr>
@@ -621,7 +792,7 @@
                 <w:noProof/>
                 <w:webHidden/>
               </w:rPr>
-              <w:t>6</w:t>
+              <w:t>4</w:t>
             </w:r>
             <w:r>
               <w:rPr>
@@ -634,7 +805,7 @@
         </w:p>
         <w:p>
           <w:pPr>
-            <w:pStyle w:val="TOC1"/>
+            <w:pStyle w:val="11"/>
             <w:tabs>
               <w:tab w:val="right" w:leader="dot" w:pos="9350"/>
             </w:tabs>
@@ -646,14 +817,14 @@
               <w:lang w:eastAsia="en-US"/>
             </w:rPr>
           </w:pPr>
-          <w:hyperlink w:anchor="_Toc455389215" w:history="1">
-            <w:r>
-              <w:rPr>
-                <w:rStyle w:val="Hyperlink"/>
+          <w:hyperlink w:anchor="_Toc455389213" w:history="1">
+            <w:r>
+              <w:rPr>
+                <w:rStyle w:val="afff1"/>
                 <w:noProof/>
                 <w:lang w:val="en-GB" w:bidi="en-GB"/>
               </w:rPr>
-              <w:t>Tables</w:t>
+              <w:t>References</w:t>
             </w:r>
             <w:r>
               <w:rPr>
@@ -674,7 +845,7 @@
                 <w:noProof/>
                 <w:webHidden/>
               </w:rPr>
-              <w:instrText xml:space="preserve"> PAGEREF _Toc455389215 \h </w:instrText>
+              <w:instrText xml:space="preserve"> PAGEREF _Toc455389213 \h </w:instrText>
             </w:r>
             <w:r>
               <w:rPr>
@@ -694,7 +865,7 @@
                 <w:noProof/>
                 <w:webHidden/>
               </w:rPr>
-              <w:t>7</w:t>
+              <w:t>5</w:t>
             </w:r>
             <w:r>
               <w:rPr>
@@ -707,7 +878,7 @@
         </w:p>
         <w:p>
           <w:pPr>
-            <w:pStyle w:val="TOC1"/>
+            <w:pStyle w:val="11"/>
             <w:tabs>
               <w:tab w:val="right" w:leader="dot" w:pos="9350"/>
             </w:tabs>
@@ -719,10 +890,156 @@
               <w:lang w:eastAsia="en-US"/>
             </w:rPr>
           </w:pPr>
+          <w:hyperlink w:anchor="_Toc455389214" w:history="1">
+            <w:r>
+              <w:rPr>
+                <w:rStyle w:val="afff1"/>
+                <w:noProof/>
+                <w:lang w:val="en-GB" w:bidi="en-GB"/>
+              </w:rPr>
+              <w:t>Footnotes</w:t>
+            </w:r>
+            <w:r>
+              <w:rPr>
+                <w:noProof/>
+                <w:webHidden/>
+              </w:rPr>
+              <w:tab/>
+            </w:r>
+            <w:r>
+              <w:rPr>
+                <w:noProof/>
+                <w:webHidden/>
+              </w:rPr>
+              <w:fldChar w:fldCharType="begin"/>
+            </w:r>
+            <w:r>
+              <w:rPr>
+                <w:noProof/>
+                <w:webHidden/>
+              </w:rPr>
+              <w:instrText xml:space="preserve"> PAGEREF _Toc455389214 \h </w:instrText>
+            </w:r>
+            <w:r>
+              <w:rPr>
+                <w:noProof/>
+                <w:webHidden/>
+              </w:rPr>
+            </w:r>
+            <w:r>
+              <w:rPr>
+                <w:noProof/>
+                <w:webHidden/>
+              </w:rPr>
+              <w:fldChar w:fldCharType="separate"/>
+            </w:r>
+            <w:r>
+              <w:rPr>
+                <w:noProof/>
+                <w:webHidden/>
+              </w:rPr>
+              <w:t>6</w:t>
+            </w:r>
+            <w:r>
+              <w:rPr>
+                <w:noProof/>
+                <w:webHidden/>
+              </w:rPr>
+              <w:fldChar w:fldCharType="end"/>
+            </w:r>
+          </w:hyperlink>
+        </w:p>
+        <w:p>
+          <w:pPr>
+            <w:pStyle w:val="11"/>
+            <w:tabs>
+              <w:tab w:val="right" w:leader="dot" w:pos="9350"/>
+            </w:tabs>
+            <w:rPr>
+              <w:noProof/>
+              <w:kern w:val="0"/>
+              <w:sz w:val="22"/>
+              <w:szCs w:val="22"/>
+              <w:lang w:eastAsia="en-US"/>
+            </w:rPr>
+          </w:pPr>
+          <w:hyperlink w:anchor="_Toc455389215" w:history="1">
+            <w:r>
+              <w:rPr>
+                <w:rStyle w:val="afff1"/>
+                <w:noProof/>
+                <w:lang w:val="en-GB" w:bidi="en-GB"/>
+              </w:rPr>
+              <w:t>Tables</w:t>
+            </w:r>
+            <w:r>
+              <w:rPr>
+                <w:noProof/>
+                <w:webHidden/>
+              </w:rPr>
+              <w:tab/>
+            </w:r>
+            <w:r>
+              <w:rPr>
+                <w:noProof/>
+                <w:webHidden/>
+              </w:rPr>
+              <w:fldChar w:fldCharType="begin"/>
+            </w:r>
+            <w:r>
+              <w:rPr>
+                <w:noProof/>
+                <w:webHidden/>
+              </w:rPr>
+              <w:instrText xml:space="preserve"> PAGEREF _Toc455389215 \h </w:instrText>
+            </w:r>
+            <w:r>
+              <w:rPr>
+                <w:noProof/>
+                <w:webHidden/>
+              </w:rPr>
+            </w:r>
+            <w:r>
+              <w:rPr>
+                <w:noProof/>
+                <w:webHidden/>
+              </w:rPr>
+              <w:fldChar w:fldCharType="separate"/>
+            </w:r>
+            <w:r>
+              <w:rPr>
+                <w:noProof/>
+                <w:webHidden/>
+              </w:rPr>
+              <w:t>7</w:t>
+            </w:r>
+            <w:r>
+              <w:rPr>
+                <w:noProof/>
+                <w:webHidden/>
+              </w:rPr>
+              <w:fldChar w:fldCharType="end"/>
+            </w:r>
+          </w:hyperlink>
+        </w:p>
+        <w:p>
+          <w:pPr>
+            <w:pStyle w:val="11"/>
+            <w:tabs>
+              <w:tab w:val="right" w:leader="dot" w:pos="9350"/>
+            </w:tabs>
+            <w:rPr>
+              <w:noProof/>
+              <w:kern w:val="0"/>
+              <w:sz w:val="22"/>
+              <w:szCs w:val="22"/>
+              <w:lang w:eastAsia="en-US"/>
+            </w:rPr>
+          </w:pPr>
           <w:hyperlink w:anchor="_Toc455389216" w:history="1">
             <w:r>
               <w:rPr>
-                <w:rStyle w:val="Hyperlink"/>
+                <w:rStyle w:val="afff1"/>
                 <w:noProof/>
                 <w:lang w:val="en-GB" w:bidi="en-GB"/>
               </w:rPr>
@@ -822,7 +1139,7 @@
       <w:sdtContent>
         <w:p>
           <w:pPr>
-            <w:pStyle w:val="NoSpacing"/>
+            <w:pStyle w:val="a8"/>
           </w:pPr>
           <w:r>
             <w:rPr>
@@ -832,7 +1149,7 @@
           </w:r>
           <w:r>
             <w:rPr>
-              <w:rStyle w:val="Emphasis"/>
+              <w:rStyle w:val="aa"/>
               <w:lang w:val="en-GB" w:bidi="en-GB"/>
             </w:rPr>
             <w:t>Abstract</w:t>
@@ -849,7 +1166,7 @@
     <w:p>
       <w:r>
         <w:rPr>
-          <w:rStyle w:val="Emphasis"/>
+          <w:rStyle w:val="aa"/>
           <w:lang w:val="en-GB" w:bidi="en-GB"/>
         </w:rPr>
         <w:t>Keywords</w:t>
@@ -910,7 +1227,7 @@
           </w:r>
           <w:proofErr w:type="spellEnd"/>
           <w:r>
-            <w:t xml:space="preserve"> Framework </w:t>
+            <w:t xml:space="preserve"> Framework</w:t>
           </w:r>
         </w:sdtContent>
       </w:sdt>
@@ -938,7 +1255,7 @@
           </w:r>
           <w:r>
             <w:rPr>
-              <w:rStyle w:val="Emphasis"/>
+              <w:rStyle w:val="aa"/>
               <w:lang w:val="en-GB" w:bidi="en-GB"/>
             </w:rPr>
             <w:t>Introduction</w:t>
@@ -952,7 +1269,134 @@
         </w:p>
       </w:sdtContent>
     </w:sdt>
-    <w:bookmarkStart w:id="2" w:name="_Toc455389210" w:displacedByCustomXml="next"/>
+    <w:p>
+      <w:pPr>
+        <w:pStyle w:val="1"/>
+        <w:rPr>
+          <w:rFonts w:hint="eastAsia"/>
+          <w:lang w:eastAsia="zh-CN"/>
+        </w:rPr>
+      </w:pPr>
+      <w:bookmarkStart w:id="2" w:name="_Toc455389210"/>
+      <w:r>
+        <w:rPr>
+          <w:rFonts w:hint="eastAsia"/>
+          <w:lang w:eastAsia="zh-CN"/>
+        </w:rPr>
+        <w:t>I</w:t>
+      </w:r>
+      <w:r>
+        <w:rPr>
+          <w:lang w:eastAsia="zh-CN"/>
+        </w:rPr>
+        <w:t>NTRODUCTION</w:t>
+      </w:r>
+    </w:p>
+    <w:p>
+      <w:pPr>
+        <w:pStyle w:val="1"/>
+        <w:numPr>
+          <w:ilvl w:val="1"/>
+          <w:numId w:val="12"/>
+        </w:numPr>
+        <w:rPr>
+          <w:lang w:eastAsia="zh-CN"/>
+        </w:rPr>
+      </w:pPr>
+      <w:r>
+        <w:rPr>
+          <w:lang w:eastAsia="zh-CN"/>
+        </w:rPr>
+        <w:t>Project Overview</w:t>
+      </w:r>
+    </w:p>
+    <w:p>
+      <w:pPr>
+        <w:rPr>
+          <w:lang w:eastAsia="zh-CN"/>
+        </w:rPr>
+      </w:pPr>
+      <w:r>
+        <w:rPr>
+          <w:lang w:eastAsia="zh-CN"/>
+        </w:rPr>
+        <w:t>This project is a platform-type game for the Android system. This game uses the player to control the character. Different maps have different styles of experience and difficulty. On the way to pass the level, the game character needs to collect gems to get more Strong ability, choose the right route and defeat the ultimate boss to complete the level and win.</w:t>
+      </w:r>
+    </w:p>
+    <w:p>
+      <w:pPr>
+        <w:rPr>
+          <w:rFonts w:hint="eastAsia"/>
+          <w:lang w:eastAsia="zh-CN"/>
+        </w:rPr>
+      </w:pPr>
+    </w:p>
+    <w:p>
+      <w:pPr>
+        <w:pStyle w:val="1"/>
+        <w:numPr>
+          <w:ilvl w:val="1"/>
+          <w:numId w:val="12"/>
+        </w:numPr>
+        <w:rPr>
+          <w:lang w:eastAsia="zh-CN"/>
+        </w:rPr>
+      </w:pPr>
+      <w:r>
+        <w:rPr>
+          <w:lang w:eastAsia="zh-CN"/>
+        </w:rPr>
+        <w:t>Production requirements</w:t>
+      </w:r>
+    </w:p>
+    <w:p>
+      <w:pPr>
+        <w:ind w:firstLineChars="300"/>
+        <w:rPr>
+          <w:rFonts w:hint="eastAsia"/>
+          <w:lang w:eastAsia="zh-CN"/>
+        </w:rPr>
+      </w:pPr>
+      <w:r>
+        <w:rPr>
+          <w:lang w:eastAsia="zh-CN"/>
+        </w:rPr>
+        <w:t xml:space="preserve">We use tiled to complete the production of two maps, and use the framework of </w:t>
+      </w:r>
+      <w:proofErr w:type="spellStart"/>
+      <w:r>
+        <w:rPr>
+          <w:lang w:eastAsia="zh-CN"/>
+        </w:rPr>
+        <w:t>libgdx</w:t>
+      </w:r>
+      <w:proofErr w:type="spellEnd"/>
+      <w:r>
+        <w:rPr>
+          <w:lang w:eastAsia="zh-CN"/>
+        </w:rPr>
+        <w:t xml:space="preserve"> and box2d to complete the code on Android studio. We upload the written, modified or organized information to GitHub for team members </w:t>
+      </w:r>
+      <w:r>
+        <w:rPr>
+          <w:lang w:eastAsia="zh-CN"/>
+        </w:rPr>
+        <w:t>and instructors to watch or use</w:t>
+      </w:r>
+      <w:bookmarkStart w:id="3" w:name="_GoBack"/>
+      <w:bookmarkEnd w:id="3"/>
+      <w:r>
+        <w:rPr>
+          <w:lang w:eastAsia="zh-CN"/>
+        </w:rPr>
+        <w:t>.</w:t>
+      </w:r>
+    </w:p>
+    <w:p>
+      <w:pPr>
+        <w:pStyle w:val="1"/>
+      </w:pPr>
+    </w:p>
     <w:sdt>
       <w:sdtPr>
         <w:id w:val="1295489386"/>
@@ -968,7 +1412,7 @@
       <w:sdtContent>
         <w:p>
           <w:pPr>
-            <w:pStyle w:val="Heading1"/>
+            <w:pStyle w:val="1"/>
           </w:pPr>
           <w:r>
             <w:rPr>
@@ -1009,10 +1453,10 @@
         <w:t xml:space="preserve"> </w:t>
       </w:r>
     </w:p>
-    <w:bookmarkStart w:id="3" w:name="_Toc455389211"/>
+    <w:bookmarkStart w:id="4" w:name="_Toc455389211"/>
     <w:p>
       <w:pPr>
-        <w:pStyle w:val="Heading2"/>
+        <w:pStyle w:val="21"/>
       </w:pPr>
       <w:sdt>
         <w:sdtPr>
@@ -1037,12 +1481,12 @@
       </w:sdt>
       <w:r>
         <w:rPr>
-          <w:rStyle w:val="FootnoteReference"/>
+          <w:rStyle w:val="afff0"/>
           <w:lang w:val="en-GB" w:bidi="en-GB"/>
         </w:rPr>
         <w:t>1</w:t>
       </w:r>
-      <w:bookmarkEnd w:id="3"/>
+      <w:bookmarkEnd w:id="4"/>
     </w:p>
     <w:sdt>
       <w:sdtPr>
@@ -1058,7 +1502,7 @@
       <w:sdtContent>
         <w:p>
           <w:pPr>
-            <w:pStyle w:val="NoSpacing"/>
+            <w:pStyle w:val="a8"/>
           </w:pPr>
           <w:r>
             <w:rPr>
@@ -1069,7 +1513,7 @@
         </w:p>
       </w:sdtContent>
     </w:sdt>
-    <w:bookmarkStart w:id="4" w:name="_Toc455389212"/>
+    <w:bookmarkStart w:id="5" w:name="_Toc455389212"/>
     <w:p>
       <w:pPr>
         <w:rPr>
@@ -1080,7 +1524,7 @@
       <w:sdt>
         <w:sdtPr>
           <w:rPr>
-            <w:rStyle w:val="Heading3Char"/>
+            <w:rStyle w:val="3Char"/>
           </w:rPr>
           <w:id w:val="1751771428"/>
           <w:placeholder>
@@ -1093,7 +1537,7 @@
         </w:sdtPr>
         <w:sdtEndPr>
           <w:rPr>
-            <w:rStyle w:val="DefaultParagraphFont"/>
+            <w:rStyle w:val="a2"/>
             <w:rFonts w:asciiTheme="minorHAnsi" w:eastAsiaTheme="minorEastAsia" w:hAnsiTheme="minorHAnsi" w:cstheme="minorBidi"/>
             <w:b w:val="0"/>
             <w:bCs w:val="0"/>
@@ -1102,17 +1546,17 @@
         <w:sdtContent>
           <w:r>
             <w:rPr>
-              <w:rStyle w:val="Heading3Char"/>
+              <w:rStyle w:val="3Char"/>
               <w:lang w:val="en-GB" w:bidi="en-GB"/>
             </w:rPr>
             <w:t>[Heading 3]</w:t>
           </w:r>
-          <w:bookmarkEnd w:id="4"/>
+          <w:bookmarkEnd w:id="5"/>
         </w:sdtContent>
       </w:sdt>
       <w:r>
         <w:rPr>
-          <w:rStyle w:val="Heading3Char"/>
+          <w:rStyle w:val="3Char"/>
           <w:lang w:val="en-GB" w:bidi="en-GB"/>
         </w:rPr>
         <w:t xml:space="preserve">. </w:t>
@@ -1149,7 +1593,7 @@
       <w:sdt>
         <w:sdtPr>
           <w:rPr>
-            <w:rStyle w:val="Heading4Char"/>
+            <w:rStyle w:val="4Char"/>
           </w:rPr>
           <w:id w:val="-685361587"/>
           <w:placeholder>
@@ -1162,7 +1606,7 @@
         </w:sdtPr>
         <w:sdtEndPr>
           <w:rPr>
-            <w:rStyle w:val="DefaultParagraphFont"/>
+            <w:rStyle w:val="a2"/>
             <w:rFonts w:asciiTheme="minorHAnsi" w:eastAsiaTheme="minorEastAsia" w:hAnsiTheme="minorHAnsi" w:cstheme="minorBidi"/>
             <w:b w:val="0"/>
             <w:bCs w:val="0"/>
@@ -1173,7 +1617,7 @@
         <w:sdtContent>
           <w:r>
             <w:rPr>
-              <w:rStyle w:val="Heading4Char"/>
+              <w:rStyle w:val="4Char"/>
               <w:lang w:val="en-GB" w:bidi="en-GB"/>
             </w:rPr>
             <w:t>[Heading 4]</w:t>
@@ -1182,7 +1626,7 @@
       </w:sdt>
       <w:r>
         <w:rPr>
-          <w:rStyle w:val="Heading4Char"/>
+          <w:rStyle w:val="4Char"/>
           <w:lang w:val="en-GB" w:bidi="en-GB"/>
         </w:rPr>
         <w:t xml:space="preserve">. </w:t>
@@ -1245,7 +1689,7 @@
       <w:sdt>
         <w:sdtPr>
           <w:rPr>
-            <w:rStyle w:val="Heading5Char"/>
+            <w:rStyle w:val="5Char"/>
           </w:rPr>
           <w:id w:val="-53853956"/>
           <w:placeholder>
@@ -1258,7 +1702,7 @@
         </w:sdtPr>
         <w:sdtEndPr>
           <w:rPr>
-            <w:rStyle w:val="DefaultParagraphFont"/>
+            <w:rStyle w:val="a2"/>
             <w:rFonts w:asciiTheme="minorHAnsi" w:eastAsiaTheme="minorEastAsia" w:hAnsiTheme="minorHAnsi" w:cstheme="minorBidi"/>
             <w:i w:val="0"/>
             <w:iCs w:val="0"/>
@@ -1267,7 +1711,7 @@
         <w:sdtContent>
           <w:r>
             <w:rPr>
-              <w:rStyle w:val="Heading5Char"/>
+              <w:rStyle w:val="5Char"/>
               <w:lang w:val="en-GB" w:bidi="en-GB"/>
             </w:rPr>
             <w:t>[Heading 5]</w:t>
@@ -1276,7 +1720,7 @@
       </w:sdt>
       <w:r>
         <w:rPr>
-          <w:rStyle w:val="Heading5Char"/>
+          <w:rStyle w:val="5Char"/>
           <w:lang w:val="en-GB" w:bidi="en-GB"/>
         </w:rPr>
         <w:t xml:space="preserve">. </w:t>
@@ -1334,7 +1778,7 @@
         </w:sdtContent>
       </w:sdt>
     </w:p>
-    <w:bookmarkStart w:id="5" w:name="_Toc455389213" w:displacedByCustomXml="next"/>
+    <w:bookmarkStart w:id="6" w:name="_Toc455389213" w:displacedByCustomXml="next"/>
     <w:sdt>
       <w:sdtPr>
         <w:rPr>
@@ -1355,7 +1799,7 @@
             </w:rPr>
             <w:t>References</w:t>
           </w:r>
-          <w:bookmarkEnd w:id="5"/>
+          <w:bookmarkEnd w:id="6"/>
         </w:p>
         <w:sdt>
           <w:sdtPr>
@@ -1371,7 +1815,7 @@
           <w:sdtContent>
             <w:p>
               <w:pPr>
-                <w:pStyle w:val="Bibliography"/>
+                <w:pStyle w:val="ac"/>
                 <w:rPr>
                   <w:noProof/>
                 </w:rPr>
@@ -1401,7 +1845,7 @@
             </w:p>
             <w:p>
               <w:pPr>
-                <w:pStyle w:val="Bibliography"/>
+                <w:pStyle w:val="ac"/>
               </w:pPr>
               <w:r>
                 <w:rPr>
@@ -1434,7 +1878,7 @@
       <w:pPr>
         <w:pStyle w:val="SectionTitle"/>
       </w:pPr>
-      <w:bookmarkStart w:id="6" w:name="_Toc455389214"/>
+      <w:bookmarkStart w:id="7" w:name="_Toc455389214"/>
       <w:r>
         <w:rPr>
           <w:lang w:val="en-GB" w:bidi="en-GB"/>
@@ -1442,12 +1886,12 @@
         <w:lastRenderedPageBreak/>
         <w:t>Footnotes</w:t>
       </w:r>
-      <w:bookmarkEnd w:id="6"/>
+      <w:bookmarkEnd w:id="7"/>
     </w:p>
     <w:p>
       <w:r>
         <w:rPr>
-          <w:rStyle w:val="FootnoteReference"/>
+          <w:rStyle w:val="afff0"/>
           <w:lang w:val="en-GB" w:bidi="en-GB"/>
         </w:rPr>
         <w:t>1</w:t>
@@ -1465,7 +1909,7 @@
         </w:sdtPr>
         <w:sdtEndPr>
           <w:rPr>
-            <w:rStyle w:val="FootnoteReference"/>
+            <w:rStyle w:val="afff0"/>
             <w:vertAlign w:val="superscript"/>
           </w:rPr>
         </w:sdtEndPr>
@@ -1478,7 +1922,7 @@
           </w:r>
           <w:r>
             <w:rPr>
-              <w:rStyle w:val="Emphasis"/>
+              <w:rStyle w:val="aa"/>
               <w:lang w:val="en-GB" w:bidi="en-GB"/>
             </w:rPr>
             <w:t>(Note:  If you delete this sample footnote, don’t forget to delete its in-text reference as well.)</w:t>
@@ -1496,7 +1940,7 @@
       <w:pPr>
         <w:pStyle w:val="SectionTitle"/>
       </w:pPr>
-      <w:bookmarkStart w:id="7" w:name="_Toc455389215"/>
+      <w:bookmarkStart w:id="8" w:name="_Toc455389215"/>
       <w:r>
         <w:rPr>
           <w:lang w:val="en-GB" w:bidi="en-GB"/>
@@ -1504,11 +1948,11 @@
         <w:lastRenderedPageBreak/>
         <w:t>Tables</w:t>
       </w:r>
-      <w:bookmarkEnd w:id="7"/>
+      <w:bookmarkEnd w:id="8"/>
     </w:p>
     <w:p>
       <w:pPr>
-        <w:pStyle w:val="NoSpacing"/>
+        <w:pStyle w:val="a8"/>
       </w:pPr>
       <w:r>
         <w:rPr>
@@ -1520,7 +1964,7 @@
     <w:sdt>
       <w:sdtPr>
         <w:rPr>
-          <w:rStyle w:val="Emphasis"/>
+          <w:rStyle w:val="aa"/>
         </w:rPr>
         <w:id w:val="1042324137"/>
         <w:placeholder>
@@ -1533,7 +1977,7 @@
       </w:sdtPr>
       <w:sdtEndPr>
         <w:rPr>
-          <w:rStyle w:val="DefaultParagraphFont"/>
+          <w:rStyle w:val="a2"/>
           <w:i w:val="0"/>
           <w:iCs w:val="0"/>
         </w:rPr>
@@ -1541,11 +1985,11 @@
       <w:sdtContent>
         <w:p>
           <w:pPr>
-            <w:pStyle w:val="NoSpacing"/>
+            <w:pStyle w:val="a8"/>
           </w:pPr>
           <w:r>
             <w:rPr>
-              <w:rStyle w:val="Emphasis"/>
+              <w:rStyle w:val="aa"/>
               <w:lang w:val="en-GB" w:bidi="en-GB"/>
             </w:rPr>
             <w:t>[Table Title]</w:t>
@@ -1577,7 +2021,7 @@
           </w:tcPr>
           <w:p>
             <w:pPr>
-              <w:pStyle w:val="NoSpacing"/>
+              <w:pStyle w:val="a8"/>
             </w:pPr>
             <w:r>
               <w:rPr>
@@ -1593,7 +2037,7 @@
           </w:tcPr>
           <w:p>
             <w:pPr>
-              <w:pStyle w:val="NoSpacing"/>
+              <w:pStyle w:val="a8"/>
             </w:pPr>
             <w:r>
               <w:rPr>
@@ -1609,7 +2053,7 @@
           </w:tcPr>
           <w:p>
             <w:pPr>
-              <w:pStyle w:val="NoSpacing"/>
+              <w:pStyle w:val="a8"/>
             </w:pPr>
             <w:r>
               <w:rPr>
@@ -1625,7 +2069,7 @@
           </w:tcPr>
           <w:p>
             <w:pPr>
-              <w:pStyle w:val="NoSpacing"/>
+              <w:pStyle w:val="a8"/>
             </w:pPr>
             <w:r>
               <w:rPr>
@@ -1641,7 +2085,7 @@
           </w:tcPr>
           <w:p>
             <w:pPr>
-              <w:pStyle w:val="NoSpacing"/>
+              <w:pStyle w:val="a8"/>
             </w:pPr>
             <w:r>
               <w:rPr>
@@ -1659,7 +2103,7 @@
           </w:tcPr>
           <w:p>
             <w:pPr>
-              <w:pStyle w:val="NoSpacing"/>
+              <w:pStyle w:val="a8"/>
             </w:pPr>
             <w:r>
               <w:rPr>
@@ -1675,7 +2119,7 @@
           </w:tcPr>
           <w:p>
             <w:pPr>
-              <w:pStyle w:val="NoSpacing"/>
+              <w:pStyle w:val="a8"/>
             </w:pPr>
             <w:r>
               <w:rPr>
@@ -1691,7 +2135,7 @@
           </w:tcPr>
           <w:p>
             <w:pPr>
-              <w:pStyle w:val="NoSpacing"/>
+              <w:pStyle w:val="a8"/>
             </w:pPr>
             <w:r>
               <w:rPr>
@@ -1707,7 +2151,7 @@
           </w:tcPr>
           <w:p>
             <w:pPr>
-              <w:pStyle w:val="NoSpacing"/>
+              <w:pStyle w:val="a8"/>
             </w:pPr>
             <w:r>
               <w:rPr>
@@ -1723,7 +2167,7 @@
           </w:tcPr>
           <w:p>
             <w:pPr>
-              <w:pStyle w:val="NoSpacing"/>
+              <w:pStyle w:val="a8"/>
             </w:pPr>
             <w:r>
               <w:rPr>
@@ -1741,7 +2185,7 @@
           </w:tcPr>
           <w:p>
             <w:pPr>
-              <w:pStyle w:val="NoSpacing"/>
+              <w:pStyle w:val="a8"/>
             </w:pPr>
             <w:r>
               <w:rPr>
@@ -1757,7 +2201,7 @@
           </w:tcPr>
           <w:p>
             <w:pPr>
-              <w:pStyle w:val="NoSpacing"/>
+              <w:pStyle w:val="a8"/>
             </w:pPr>
             <w:r>
               <w:rPr>
@@ -1773,7 +2217,7 @@
           </w:tcPr>
           <w:p>
             <w:pPr>
-              <w:pStyle w:val="NoSpacing"/>
+              <w:pStyle w:val="a8"/>
             </w:pPr>
             <w:r>
               <w:rPr>
@@ -1789,7 +2233,7 @@
           </w:tcPr>
           <w:p>
             <w:pPr>
-              <w:pStyle w:val="NoSpacing"/>
+              <w:pStyle w:val="a8"/>
             </w:pPr>
             <w:r>
               <w:rPr>
@@ -1805,7 +2249,7 @@
           </w:tcPr>
           <w:p>
             <w:pPr>
-              <w:pStyle w:val="NoSpacing"/>
+              <w:pStyle w:val="a8"/>
             </w:pPr>
             <w:r>
               <w:rPr>
@@ -1823,7 +2267,7 @@
           </w:tcPr>
           <w:p>
             <w:pPr>
-              <w:pStyle w:val="NoSpacing"/>
+              <w:pStyle w:val="a8"/>
             </w:pPr>
             <w:r>
               <w:rPr>
@@ -1839,7 +2283,7 @@
           </w:tcPr>
           <w:p>
             <w:pPr>
-              <w:pStyle w:val="NoSpacing"/>
+              <w:pStyle w:val="a8"/>
             </w:pPr>
             <w:r>
               <w:rPr>
@@ -1855,7 +2299,7 @@
           </w:tcPr>
           <w:p>
             <w:pPr>
-              <w:pStyle w:val="NoSpacing"/>
+              <w:pStyle w:val="a8"/>
             </w:pPr>
             <w:r>
               <w:rPr>
@@ -1871,7 +2315,7 @@
           </w:tcPr>
           <w:p>
             <w:pPr>
-              <w:pStyle w:val="NoSpacing"/>
+              <w:pStyle w:val="a8"/>
             </w:pPr>
             <w:r>
               <w:rPr>
@@ -1887,7 +2331,7 @@
           </w:tcPr>
           <w:p>
             <w:pPr>
-              <w:pStyle w:val="NoSpacing"/>
+              <w:pStyle w:val="a8"/>
             </w:pPr>
             <w:r>
               <w:rPr>
@@ -1905,7 +2349,7 @@
           </w:tcPr>
           <w:p>
             <w:pPr>
-              <w:pStyle w:val="NoSpacing"/>
+              <w:pStyle w:val="a8"/>
             </w:pPr>
             <w:r>
               <w:rPr>
@@ -1921,7 +2365,7 @@
           </w:tcPr>
           <w:p>
             <w:pPr>
-              <w:pStyle w:val="NoSpacing"/>
+              <w:pStyle w:val="a8"/>
             </w:pPr>
             <w:r>
               <w:rPr>
@@ -1937,7 +2381,7 @@
           </w:tcPr>
           <w:p>
             <w:pPr>
-              <w:pStyle w:val="NoSpacing"/>
+              <w:pStyle w:val="a8"/>
             </w:pPr>
             <w:r>
               <w:rPr>
@@ -1953,7 +2397,7 @@
           </w:tcPr>
           <w:p>
             <w:pPr>
-              <w:pStyle w:val="NoSpacing"/>
+              <w:pStyle w:val="a8"/>
             </w:pPr>
             <w:r>
               <w:rPr>
@@ -1969,7 +2413,7 @@
           </w:tcPr>
           <w:p>
             <w:pPr>
-              <w:pStyle w:val="NoSpacing"/>
+              <w:pStyle w:val="a8"/>
             </w:pPr>
             <w:r>
               <w:rPr>
@@ -1987,7 +2431,7 @@
           </w:tcPr>
           <w:p>
             <w:pPr>
-              <w:pStyle w:val="NoSpacing"/>
+              <w:pStyle w:val="a8"/>
             </w:pPr>
             <w:r>
               <w:rPr>
@@ -2003,7 +2447,7 @@
           </w:tcPr>
           <w:p>
             <w:pPr>
-              <w:pStyle w:val="NoSpacing"/>
+              <w:pStyle w:val="a8"/>
             </w:pPr>
             <w:r>
               <w:rPr>
@@ -2019,7 +2463,7 @@
           </w:tcPr>
           <w:p>
             <w:pPr>
-              <w:pStyle w:val="NoSpacing"/>
+              <w:pStyle w:val="a8"/>
             </w:pPr>
             <w:r>
               <w:rPr>
@@ -2035,7 +2479,7 @@
           </w:tcPr>
           <w:p>
             <w:pPr>
-              <w:pStyle w:val="NoSpacing"/>
+              <w:pStyle w:val="a8"/>
             </w:pPr>
             <w:r>
               <w:rPr>
@@ -2051,7 +2495,7 @@
           </w:tcPr>
           <w:p>
             <w:pPr>
-              <w:pStyle w:val="NoSpacing"/>
+              <w:pStyle w:val="a8"/>
             </w:pPr>
             <w:r>
               <w:rPr>
@@ -2069,7 +2513,7 @@
           </w:tcPr>
           <w:p>
             <w:pPr>
-              <w:pStyle w:val="NoSpacing"/>
+              <w:pStyle w:val="a8"/>
             </w:pPr>
             <w:r>
               <w:rPr>
@@ -2085,7 +2529,7 @@
           </w:tcPr>
           <w:p>
             <w:pPr>
-              <w:pStyle w:val="NoSpacing"/>
+              <w:pStyle w:val="a8"/>
             </w:pPr>
             <w:r>
               <w:rPr>
@@ -2101,7 +2545,7 @@
           </w:tcPr>
           <w:p>
             <w:pPr>
-              <w:pStyle w:val="NoSpacing"/>
+              <w:pStyle w:val="a8"/>
             </w:pPr>
             <w:r>
               <w:rPr>
@@ -2117,7 +2561,7 @@
           </w:tcPr>
           <w:p>
             <w:pPr>
-              <w:pStyle w:val="NoSpacing"/>
+              <w:pStyle w:val="a8"/>
             </w:pPr>
             <w:r>
               <w:rPr>
@@ -2133,7 +2577,7 @@
           </w:tcPr>
           <w:p>
             <w:pPr>
-              <w:pStyle w:val="NoSpacing"/>
+              <w:pStyle w:val="a8"/>
             </w:pPr>
             <w:r>
               <w:rPr>
@@ -2151,7 +2595,7 @@
       </w:pPr>
       <w:r>
         <w:rPr>
-          <w:rStyle w:val="Emphasis"/>
+          <w:rStyle w:val="aa"/>
           <w:lang w:val="en-GB" w:bidi="en-GB"/>
         </w:rPr>
         <w:t>Note</w:t>
@@ -2187,7 +2631,7 @@
       <w:pPr>
         <w:pStyle w:val="SectionTitle"/>
       </w:pPr>
-      <w:bookmarkStart w:id="8" w:name="_Toc455389216"/>
+      <w:bookmarkStart w:id="9" w:name="_Toc455389216"/>
       <w:r>
         <w:rPr>
           <w:lang w:val="en-GB" w:bidi="en-GB"/>
@@ -2195,16 +2639,16 @@
         <w:lastRenderedPageBreak/>
         <w:t>Figures</w:t>
       </w:r>
-      <w:bookmarkEnd w:id="8"/>
+      <w:bookmarkEnd w:id="9"/>
     </w:p>
     <w:p>
       <w:pPr>
-        <w:pStyle w:val="NoSpacing"/>
+        <w:pStyle w:val="a8"/>
       </w:pPr>
       <w:r>
         <w:rPr>
           <w:noProof/>
-          <w:lang w:eastAsia="en-US"/>
+          <w:lang w:eastAsia="zh-CN"/>
         </w:rPr>
         <w:drawing>
           <wp:inline distT="0" distB="0" distL="0" distR="0" wp14:anchorId="6491096B" wp14:editId="2B233859">
@@ -2251,11 +2695,11 @@
     </w:p>
     <w:p>
       <w:pPr>
-        <w:pStyle w:val="TOCHeading"/>
+        <w:pStyle w:val="TOC"/>
       </w:pPr>
       <w:r>
         <w:rPr>
-          <w:rStyle w:val="Emphasis"/>
+          <w:rStyle w:val="aa"/>
           <w:lang w:val="en-GB" w:bidi="en-GB"/>
         </w:rPr>
         <w:lastRenderedPageBreak/>
@@ -2301,7 +2745,7 @@
       </w:r>
       <w:r>
         <w:rPr>
-          <w:rStyle w:val="Emphasis"/>
+          <w:rStyle w:val="aa"/>
           <w:lang w:val="en-GB" w:bidi="en-GB"/>
         </w:rPr>
         <w:t>APA Style Manual, 6th Edition</w:t>
@@ -2334,7 +2778,7 @@
 </file>
 
 <file path=word/endnotes.xml><?xml version="1.0" encoding="utf-8"?>
-<w:endnotes xmlns:wpc="http://schemas.microsoft.com/office/word/2010/wordprocessingCanvas" xmlns:cx="http://schemas.microsoft.com/office/drawing/2014/chartex" xmlns:cx1="http://schemas.microsoft.com/office/drawing/2015/9/8/chartex" xmlns:cx2="http://schemas.microsoft.com/office/drawing/2015/10/21/chartex" xmlns:cx3="http://schemas.microsoft.com/office/drawing/2016/5/9/chartex" xmlns:cx4="http://schemas.microsoft.com/office/drawing/2016/5/10/chartex" xmlns:cx5="http://schemas.microsoft.com/office/drawing/2016/5/11/chartex" xmlns:cx6="http://schemas.microsoft.com/office/drawing/2016/5/12/chartex" xmlns:cx7="http://schemas.microsoft.com/office/drawing/2016/5/13/chartex" xmlns:cx8="http://schemas.microsoft.com/office/drawing/2016/5/14/chartex" xmlns:mc="http://schemas.openxmlformats.org/markup-compatibility/2006" xmlns:aink="http://schemas.microsoft.com/office/drawing/2016/ink" xmlns:am3d="http://schemas.microsoft.com/office/drawing/2017/model3d" xmlns:o="urn:schemas-microsoft-com:office:office" xmlns:r="http://schemas.openxmlformats.org/officeDocument/2006/relationships" xmlns:m="http://schemas.openxmlformats.org/officeDocument/2006/math" xmlns:v="urn:schemas-microsoft-com:vml" xmlns:wp14="http://schemas.microsoft.com/office/word/2010/wordprocessingDrawing" xmlns:wp="http://schemas.openxmlformats.org/drawingml/2006/wordprocessingDrawing" xmlns:w10="urn:schemas-microsoft-com:office:word" xmlns:w="http://schemas.openxmlformats.org/wordprocessingml/2006/main" xmlns:w14="http://schemas.microsoft.com/office/word/2010/wordml" xmlns:w15="http://schemas.microsoft.com/office/word/2012/wordml" xmlns:w16cex="http://schemas.microsoft.com/office/word/2018/wordml/cex" xmlns:w16cid="http://schemas.microsoft.com/office/word/2016/wordml/cid" xmlns:w16="http://schemas.microsoft.com/office/word/2018/wordml" xmlns:w16se="http://schemas.microsoft.com/office/word/2015/wordml/symex" xmlns:wpg="http://schemas.microsoft.com/office/word/2010/wordprocessingGroup" xmlns:wpi="http://schemas.microsoft.com/office/word/2010/wordprocessingInk" xmlns:wne="http://schemas.microsoft.com/office/word/2006/wordml" xmlns:wps="http://schemas.microsoft.com/office/word/2010/wordprocessingShape" mc:Ignorable="w14 w15 w16se w16cid w16 w16cex wp14">
+<w:endnotes xmlns:wpc="http://schemas.microsoft.com/office/word/2010/wordprocessingCanvas" xmlns:mc="http://schemas.openxmlformats.org/markup-compatibility/2006" xmlns:o="urn:schemas-microsoft-com:office:office" xmlns:r="http://schemas.openxmlformats.org/officeDocument/2006/relationships" xmlns:m="http://schemas.openxmlformats.org/officeDocument/2006/math" xmlns:v="urn:schemas-microsoft-com:vml" xmlns:wp14="http://schemas.microsoft.com/office/word/2010/wordprocessingDrawing" xmlns:wp="http://schemas.openxmlformats.org/drawingml/2006/wordprocessingDrawing" xmlns:w10="urn:schemas-microsoft-com:office:word" xmlns:w="http://schemas.openxmlformats.org/wordprocessingml/2006/main" xmlns:w14="http://schemas.microsoft.com/office/word/2010/wordml" xmlns:w15="http://schemas.microsoft.com/office/word/2012/wordml" xmlns:wpg="http://schemas.microsoft.com/office/word/2010/wordprocessingGroup" xmlns:wpi="http://schemas.microsoft.com/office/word/2010/wordprocessingInk" xmlns:wne="http://schemas.microsoft.com/office/word/2006/wordml" xmlns:wps="http://schemas.microsoft.com/office/word/2010/wordprocessingShape" mc:Ignorable="w14 w15 wp14">
   <w:endnote w:type="separator" w:id="-1">
     <w:p>
       <w:pPr>
@@ -2359,20 +2803,20 @@
 </file>
 
 <file path=word/footer1.xml><?xml version="1.0" encoding="utf-8"?>
-<w:ftr xmlns:wpc="http://schemas.microsoft.com/office/word/2010/wordprocessingCanvas" xmlns:cx="http://schemas.microsoft.com/office/drawing/2014/chartex" xmlns:cx1="http://schemas.microsoft.com/office/drawing/2015/9/8/chartex" xmlns:cx2="http://schemas.microsoft.com/office/drawing/2015/10/21/chartex" xmlns:cx3="http://schemas.microsoft.com/office/drawing/2016/5/9/chartex" xmlns:cx4="http://schemas.microsoft.com/office/drawing/2016/5/10/chartex" xmlns:cx5="http://schemas.microsoft.com/office/drawing/2016/5/11/chartex" xmlns:cx6="http://schemas.microsoft.com/office/drawing/2016/5/12/chartex" xmlns:cx7="http://schemas.microsoft.com/office/drawing/2016/5/13/chartex" xmlns:cx8="http://schemas.microsoft.com/office/drawing/2016/5/14/chartex" xmlns:mc="http://schemas.openxmlformats.org/markup-compatibility/2006" xmlns:aink="http://schemas.microsoft.com/office/drawing/2016/ink" xmlns:am3d="http://schemas.microsoft.com/office/drawing/2017/model3d" xmlns:o="urn:schemas-microsoft-com:office:office" xmlns:r="http://schemas.openxmlformats.org/officeDocument/2006/relationships" xmlns:m="http://schemas.openxmlformats.org/officeDocument/2006/math" xmlns:v="urn:schemas-microsoft-com:vml" xmlns:wp14="http://schemas.microsoft.com/office/word/2010/wordprocessingDrawing" xmlns:wp="http://schemas.openxmlformats.org/drawingml/2006/wordprocessingDrawing" xmlns:w10="urn:schemas-microsoft-com:office:word" xmlns:w="http://schemas.openxmlformats.org/wordprocessingml/2006/main" xmlns:w14="http://schemas.microsoft.com/office/word/2010/wordml" xmlns:w15="http://schemas.microsoft.com/office/word/2012/wordml" xmlns:w16cex="http://schemas.microsoft.com/office/word/2018/wordml/cex" xmlns:w16cid="http://schemas.microsoft.com/office/word/2016/wordml/cid" xmlns:w16="http://schemas.microsoft.com/office/word/2018/wordml" xmlns:w16se="http://schemas.microsoft.com/office/word/2015/wordml/symex" xmlns:wpg="http://schemas.microsoft.com/office/word/2010/wordprocessingGroup" xmlns:wpi="http://schemas.microsoft.com/office/word/2010/wordprocessingInk" xmlns:wne="http://schemas.microsoft.com/office/word/2006/wordml" xmlns:wps="http://schemas.microsoft.com/office/word/2010/wordprocessingShape" mc:Ignorable="w14 w15 w16se w16cid w16 w16cex wp14">
+<w:ftr xmlns:wpc="http://schemas.microsoft.com/office/word/2010/wordprocessingCanvas" xmlns:mc="http://schemas.openxmlformats.org/markup-compatibility/2006" xmlns:o="urn:schemas-microsoft-com:office:office" xmlns:r="http://schemas.openxmlformats.org/officeDocument/2006/relationships" xmlns:m="http://schemas.openxmlformats.org/officeDocument/2006/math" xmlns:v="urn:schemas-microsoft-com:vml" xmlns:wp14="http://schemas.microsoft.com/office/word/2010/wordprocessingDrawing" xmlns:wp="http://schemas.openxmlformats.org/drawingml/2006/wordprocessingDrawing" xmlns:w10="urn:schemas-microsoft-com:office:word" xmlns:w="http://schemas.openxmlformats.org/wordprocessingml/2006/main" xmlns:w14="http://schemas.microsoft.com/office/word/2010/wordml" xmlns:w15="http://schemas.microsoft.com/office/word/2012/wordml" xmlns:wpg="http://schemas.microsoft.com/office/word/2010/wordprocessingGroup" xmlns:wpi="http://schemas.microsoft.com/office/word/2010/wordprocessingInk" xmlns:wne="http://schemas.microsoft.com/office/word/2006/wordml" xmlns:wps="http://schemas.microsoft.com/office/word/2010/wordprocessingShape" mc:Ignorable="w14 w15 wp14">
   <w:p>
     <w:pPr>
-      <w:pStyle w:val="Footer"/>
+      <w:pStyle w:val="afb"/>
     </w:pPr>
   </w:p>
 </w:ftr>
 </file>
 
 <file path=word/footer2.xml><?xml version="1.0" encoding="utf-8"?>
-<w:ftr xmlns:wpc="http://schemas.microsoft.com/office/word/2010/wordprocessingCanvas" xmlns:cx="http://schemas.microsoft.com/office/drawing/2014/chartex" xmlns:cx1="http://schemas.microsoft.com/office/drawing/2015/9/8/chartex" xmlns:cx2="http://schemas.microsoft.com/office/drawing/2015/10/21/chartex" xmlns:cx3="http://schemas.microsoft.com/office/drawing/2016/5/9/chartex" xmlns:cx4="http://schemas.microsoft.com/office/drawing/2016/5/10/chartex" xmlns:cx5="http://schemas.microsoft.com/office/drawing/2016/5/11/chartex" xmlns:cx6="http://schemas.microsoft.com/office/drawing/2016/5/12/chartex" xmlns:cx7="http://schemas.microsoft.com/office/drawing/2016/5/13/chartex" xmlns:cx8="http://schemas.microsoft.com/office/drawing/2016/5/14/chartex" xmlns:mc="http://schemas.openxmlformats.org/markup-compatibility/2006" xmlns:aink="http://schemas.microsoft.com/office/drawing/2016/ink" xmlns:am3d="http://schemas.microsoft.com/office/drawing/2017/model3d" xmlns:o="urn:schemas-microsoft-com:office:office" xmlns:r="http://schemas.openxmlformats.org/officeDocument/2006/relationships" xmlns:m="http://schemas.openxmlformats.org/officeDocument/2006/math" xmlns:v="urn:schemas-microsoft-com:vml" xmlns:wp14="http://schemas.microsoft.com/office/word/2010/wordprocessingDrawing" xmlns:wp="http://schemas.openxmlformats.org/drawingml/2006/wordprocessingDrawing" xmlns:w10="urn:schemas-microsoft-com:office:word" xmlns:w="http://schemas.openxmlformats.org/wordprocessingml/2006/main" xmlns:w14="http://schemas.microsoft.com/office/word/2010/wordml" xmlns:w15="http://schemas.microsoft.com/office/word/2012/wordml" xmlns:w16cex="http://schemas.microsoft.com/office/word/2018/wordml/cex" xmlns:w16cid="http://schemas.microsoft.com/office/word/2016/wordml/cid" xmlns:w16="http://schemas.microsoft.com/office/word/2018/wordml" xmlns:w16se="http://schemas.microsoft.com/office/word/2015/wordml/symex" xmlns:wpg="http://schemas.microsoft.com/office/word/2010/wordprocessingGroup" xmlns:wpi="http://schemas.microsoft.com/office/word/2010/wordprocessingInk" xmlns:wne="http://schemas.microsoft.com/office/word/2006/wordml" xmlns:wps="http://schemas.microsoft.com/office/word/2010/wordprocessingShape" mc:Ignorable="w14 w15 w16se w16cid w16 w16cex wp14">
+<w:ftr xmlns:wpc="http://schemas.microsoft.com/office/word/2010/wordprocessingCanvas" xmlns:mc="http://schemas.openxmlformats.org/markup-compatibility/2006" xmlns:o="urn:schemas-microsoft-com:office:office" xmlns:r="http://schemas.openxmlformats.org/officeDocument/2006/relationships" xmlns:m="http://schemas.openxmlformats.org/officeDocument/2006/math" xmlns:v="urn:schemas-microsoft-com:vml" xmlns:wp14="http://schemas.microsoft.com/office/word/2010/wordprocessingDrawing" xmlns:wp="http://schemas.openxmlformats.org/drawingml/2006/wordprocessingDrawing" xmlns:w10="urn:schemas-microsoft-com:office:word" xmlns:w="http://schemas.openxmlformats.org/wordprocessingml/2006/main" xmlns:w14="http://schemas.microsoft.com/office/word/2010/wordml" xmlns:w15="http://schemas.microsoft.com/office/word/2012/wordml" xmlns:wpg="http://schemas.microsoft.com/office/word/2010/wordprocessingGroup" xmlns:wpi="http://schemas.microsoft.com/office/word/2010/wordprocessingInk" xmlns:wne="http://schemas.microsoft.com/office/word/2006/wordml" xmlns:wps="http://schemas.microsoft.com/office/word/2010/wordprocessingShape" mc:Ignorable="w14 w15 wp14">
   <w:p>
     <w:pPr>
-      <w:pStyle w:val="Footer"/>
+      <w:pStyle w:val="afb"/>
       <w:rPr>
         <w:lang w:val="en-AU"/>
       </w:rPr>
@@ -2381,30 +2825,24 @@
       <w:rPr>
         <w:lang w:val="en-AU"/>
       </w:rPr>
-      <w:t xml:space="preserve">Android 2D </w:t>
-    </w:r>
-    <w:r>
-      <w:rPr>
-        <w:lang w:val="en-AU"/>
-      </w:rPr>
-      <w:t>Game</w:t>
+      <w:t>Android 2D Game</w:t>
     </w:r>
   </w:p>
 </w:ftr>
 </file>
 
 <file path=word/footer3.xml><?xml version="1.0" encoding="utf-8"?>
-<w:ftr xmlns:wpc="http://schemas.microsoft.com/office/word/2010/wordprocessingCanvas" xmlns:cx="http://schemas.microsoft.com/office/drawing/2014/chartex" xmlns:cx1="http://schemas.microsoft.com/office/drawing/2015/9/8/chartex" xmlns:cx2="http://schemas.microsoft.com/office/drawing/2015/10/21/chartex" xmlns:cx3="http://schemas.microsoft.com/office/drawing/2016/5/9/chartex" xmlns:cx4="http://schemas.microsoft.com/office/drawing/2016/5/10/chartex" xmlns:cx5="http://schemas.microsoft.com/office/drawing/2016/5/11/chartex" xmlns:cx6="http://schemas.microsoft.com/office/drawing/2016/5/12/chartex" xmlns:cx7="http://schemas.microsoft.com/office/drawing/2016/5/13/chartex" xmlns:cx8="http://schemas.microsoft.com/office/drawing/2016/5/14/chartex" xmlns:mc="http://schemas.openxmlformats.org/markup-compatibility/2006" xmlns:aink="http://schemas.microsoft.com/office/drawing/2016/ink" xmlns:am3d="http://schemas.microsoft.com/office/drawing/2017/model3d" xmlns:o="urn:schemas-microsoft-com:office:office" xmlns:r="http://schemas.openxmlformats.org/officeDocument/2006/relationships" xmlns:m="http://schemas.openxmlformats.org/officeDocument/2006/math" xmlns:v="urn:schemas-microsoft-com:vml" xmlns:wp14="http://schemas.microsoft.com/office/word/2010/wordprocessingDrawing" xmlns:wp="http://schemas.openxmlformats.org/drawingml/2006/wordprocessingDrawing" xmlns:w10="urn:schemas-microsoft-com:office:word" xmlns:w="http://schemas.openxmlformats.org/wordprocessingml/2006/main" xmlns:w14="http://schemas.microsoft.com/office/word/2010/wordml" xmlns:w15="http://schemas.microsoft.com/office/word/2012/wordml" xmlns:w16cex="http://schemas.microsoft.com/office/word/2018/wordml/cex" xmlns:w16cid="http://schemas.microsoft.com/office/word/2016/wordml/cid" xmlns:w16="http://schemas.microsoft.com/office/word/2018/wordml" xmlns:w16se="http://schemas.microsoft.com/office/word/2015/wordml/symex" xmlns:wpg="http://schemas.microsoft.com/office/word/2010/wordprocessingGroup" xmlns:wpi="http://schemas.microsoft.com/office/word/2010/wordprocessingInk" xmlns:wne="http://schemas.microsoft.com/office/word/2006/wordml" xmlns:wps="http://schemas.microsoft.com/office/word/2010/wordprocessingShape" mc:Ignorable="w14 w15 w16se w16cid w16 w16cex wp14">
+<w:ftr xmlns:wpc="http://schemas.microsoft.com/office/word/2010/wordprocessingCanvas" xmlns:mc="http://schemas.openxmlformats.org/markup-compatibility/2006" xmlns:o="urn:schemas-microsoft-com:office:office" xmlns:r="http://schemas.openxmlformats.org/officeDocument/2006/relationships" xmlns:m="http://schemas.openxmlformats.org/officeDocument/2006/math" xmlns:v="urn:schemas-microsoft-com:vml" xmlns:wp14="http://schemas.microsoft.com/office/word/2010/wordprocessingDrawing" xmlns:wp="http://schemas.openxmlformats.org/drawingml/2006/wordprocessingDrawing" xmlns:w10="urn:schemas-microsoft-com:office:word" xmlns:w="http://schemas.openxmlformats.org/wordprocessingml/2006/main" xmlns:w14="http://schemas.microsoft.com/office/word/2010/wordml" xmlns:w15="http://schemas.microsoft.com/office/word/2012/wordml" xmlns:wpg="http://schemas.microsoft.com/office/word/2010/wordprocessingGroup" xmlns:wpi="http://schemas.microsoft.com/office/word/2010/wordprocessingInk" xmlns:wne="http://schemas.microsoft.com/office/word/2006/wordml" xmlns:wps="http://schemas.microsoft.com/office/word/2010/wordprocessingShape" mc:Ignorable="w14 w15 wp14">
   <w:p>
     <w:pPr>
-      <w:pStyle w:val="Footer"/>
+      <w:pStyle w:val="afb"/>
     </w:pPr>
   </w:p>
 </w:ftr>
 </file>
 
 <file path=word/footnotes.xml><?xml version="1.0" encoding="utf-8"?>
-<w:footnotes xmlns:wpc="http://schemas.microsoft.com/office/word/2010/wordprocessingCanvas" xmlns:cx="http://schemas.microsoft.com/office/drawing/2014/chartex" xmlns:cx1="http://schemas.microsoft.com/office/drawing/2015/9/8/chartex" xmlns:cx2="http://schemas.microsoft.com/office/drawing/2015/10/21/chartex" xmlns:cx3="http://schemas.microsoft.com/office/drawing/2016/5/9/chartex" xmlns:cx4="http://schemas.microsoft.com/office/drawing/2016/5/10/chartex" xmlns:cx5="http://schemas.microsoft.com/office/drawing/2016/5/11/chartex" xmlns:cx6="http://schemas.microsoft.com/office/drawing/2016/5/12/chartex" xmlns:cx7="http://schemas.microsoft.com/office/drawing/2016/5/13/chartex" xmlns:cx8="http://schemas.microsoft.com/office/drawing/2016/5/14/chartex" xmlns:mc="http://schemas.openxmlformats.org/markup-compatibility/2006" xmlns:aink="http://schemas.microsoft.com/office/drawing/2016/ink" xmlns:am3d="http://schemas.microsoft.com/office/drawing/2017/model3d" xmlns:o="urn:schemas-microsoft-com:office:office" xmlns:r="http://schemas.openxmlformats.org/officeDocument/2006/relationships" xmlns:m="http://schemas.openxmlformats.org/officeDocument/2006/math" xmlns:v="urn:schemas-microsoft-com:vml" xmlns:wp14="http://schemas.microsoft.com/office/word/2010/wordprocessingDrawing" xmlns:wp="http://schemas.openxmlformats.org/drawingml/2006/wordprocessingDrawing" xmlns:w10="urn:schemas-microsoft-com:office:word" xmlns:w="http://schemas.openxmlformats.org/wordprocessingml/2006/main" xmlns:w14="http://schemas.microsoft.com/office/word/2010/wordml" xmlns:w15="http://schemas.microsoft.com/office/word/2012/wordml" xmlns:w16cex="http://schemas.microsoft.com/office/word/2018/wordml/cex" xmlns:w16cid="http://schemas.microsoft.com/office/word/2016/wordml/cid" xmlns:w16="http://schemas.microsoft.com/office/word/2018/wordml" xmlns:w16se="http://schemas.microsoft.com/office/word/2015/wordml/symex" xmlns:wpg="http://schemas.microsoft.com/office/word/2010/wordprocessingGroup" xmlns:wpi="http://schemas.microsoft.com/office/word/2010/wordprocessingInk" xmlns:wne="http://schemas.microsoft.com/office/word/2006/wordml" xmlns:wps="http://schemas.microsoft.com/office/word/2010/wordprocessingShape" mc:Ignorable="w14 w15 w16se w16cid w16 w16cex wp14">
+<w:footnotes xmlns:wpc="http://schemas.microsoft.com/office/word/2010/wordprocessingCanvas" xmlns:mc="http://schemas.openxmlformats.org/markup-compatibility/2006" xmlns:o="urn:schemas-microsoft-com:office:office" xmlns:r="http://schemas.openxmlformats.org/officeDocument/2006/relationships" xmlns:m="http://schemas.openxmlformats.org/officeDocument/2006/math" xmlns:v="urn:schemas-microsoft-com:vml" xmlns:wp14="http://schemas.microsoft.com/office/word/2010/wordprocessingDrawing" xmlns:wp="http://schemas.openxmlformats.org/drawingml/2006/wordprocessingDrawing" xmlns:w10="urn:schemas-microsoft-com:office:word" xmlns:w="http://schemas.openxmlformats.org/wordprocessingml/2006/main" xmlns:w14="http://schemas.microsoft.com/office/word/2010/wordml" xmlns:w15="http://schemas.microsoft.com/office/word/2012/wordml" xmlns:wpg="http://schemas.microsoft.com/office/word/2010/wordprocessingGroup" xmlns:wpi="http://schemas.microsoft.com/office/word/2010/wordprocessingInk" xmlns:wne="http://schemas.microsoft.com/office/word/2006/wordml" xmlns:wps="http://schemas.microsoft.com/office/word/2010/wordprocessingShape" mc:Ignorable="w14 w15 wp14">
   <w:footnote w:type="separator" w:id="-1">
     <w:p>
       <w:pPr>
@@ -2429,69 +2867,69 @@
 </file>
 
 <file path=word/header1.xml><?xml version="1.0" encoding="utf-8"?>
-<w:hdr xmlns:wpc="http://schemas.microsoft.com/office/word/2010/wordprocessingCanvas" xmlns:cx="http://schemas.microsoft.com/office/drawing/2014/chartex" xmlns:cx1="http://schemas.microsoft.com/office/drawing/2015/9/8/chartex" xmlns:cx2="http://schemas.microsoft.com/office/drawing/2015/10/21/chartex" xmlns:cx3="http://schemas.microsoft.com/office/drawing/2016/5/9/chartex" xmlns:cx4="http://schemas.microsoft.com/office/drawing/2016/5/10/chartex" xmlns:cx5="http://schemas.microsoft.com/office/drawing/2016/5/11/chartex" xmlns:cx6="http://schemas.microsoft.com/office/drawing/2016/5/12/chartex" xmlns:cx7="http://schemas.microsoft.com/office/drawing/2016/5/13/chartex" xmlns:cx8="http://schemas.microsoft.com/office/drawing/2016/5/14/chartex" xmlns:mc="http://schemas.openxmlformats.org/markup-compatibility/2006" xmlns:aink="http://schemas.microsoft.com/office/drawing/2016/ink" xmlns:am3d="http://schemas.microsoft.com/office/drawing/2017/model3d" xmlns:o="urn:schemas-microsoft-com:office:office" xmlns:r="http://schemas.openxmlformats.org/officeDocument/2006/relationships" xmlns:m="http://schemas.openxmlformats.org/officeDocument/2006/math" xmlns:v="urn:schemas-microsoft-com:vml" xmlns:wp14="http://schemas.microsoft.com/office/word/2010/wordprocessingDrawing" xmlns:wp="http://schemas.openxmlformats.org/drawingml/2006/wordprocessingDrawing" xmlns:w10="urn:schemas-microsoft-com:office:word" xmlns:w="http://schemas.openxmlformats.org/wordprocessingml/2006/main" xmlns:w14="http://schemas.microsoft.com/office/word/2010/wordml" xmlns:w15="http://schemas.microsoft.com/office/word/2012/wordml" xmlns:w16cex="http://schemas.microsoft.com/office/word/2018/wordml/cex" xmlns:w16cid="http://schemas.microsoft.com/office/word/2016/wordml/cid" xmlns:w16="http://schemas.microsoft.com/office/word/2018/wordml" xmlns:w16se="http://schemas.microsoft.com/office/word/2015/wordml/symex" xmlns:wpg="http://schemas.microsoft.com/office/word/2010/wordprocessingGroup" xmlns:wpi="http://schemas.microsoft.com/office/word/2010/wordprocessingInk" xmlns:wne="http://schemas.microsoft.com/office/word/2006/wordml" xmlns:wps="http://schemas.microsoft.com/office/word/2010/wordprocessingShape" mc:Ignorable="w14 w15 w16se w16cid w16 w16cex wp14">
+<w:hdr xmlns:wpc="http://schemas.microsoft.com/office/word/2010/wordprocessingCanvas" xmlns:mc="http://schemas.openxmlformats.org/markup-compatibility/2006" xmlns:o="urn:schemas-microsoft-com:office:office" xmlns:r="http://schemas.openxmlformats.org/officeDocument/2006/relationships" xmlns:m="http://schemas.openxmlformats.org/officeDocument/2006/math" xmlns:v="urn:schemas-microsoft-com:vml" xmlns:wp14="http://schemas.microsoft.com/office/word/2010/wordprocessingDrawing" xmlns:wp="http://schemas.openxmlformats.org/drawingml/2006/wordprocessingDrawing" xmlns:w10="urn:schemas-microsoft-com:office:word" xmlns:w="http://schemas.openxmlformats.org/wordprocessingml/2006/main" xmlns:w14="http://schemas.microsoft.com/office/word/2010/wordml" xmlns:w15="http://schemas.microsoft.com/office/word/2012/wordml" xmlns:wpg="http://schemas.microsoft.com/office/word/2010/wordprocessingGroup" xmlns:wpi="http://schemas.microsoft.com/office/word/2010/wordprocessingInk" xmlns:wne="http://schemas.microsoft.com/office/word/2006/wordml" xmlns:wps="http://schemas.microsoft.com/office/word/2010/wordprocessingShape" mc:Ignorable="w14 w15 wp14">
   <w:p>
     <w:pPr>
-      <w:pStyle w:val="Header"/>
+      <w:pStyle w:val="a5"/>
     </w:pPr>
   </w:p>
 </w:hdr>
 </file>
 
 <file path=word/header2.xml><?xml version="1.0" encoding="utf-8"?>
-<w:hdr xmlns:wpc="http://schemas.microsoft.com/office/word/2010/wordprocessingCanvas" xmlns:cx="http://schemas.microsoft.com/office/drawing/2014/chartex" xmlns:cx1="http://schemas.microsoft.com/office/drawing/2015/9/8/chartex" xmlns:cx2="http://schemas.microsoft.com/office/drawing/2015/10/21/chartex" xmlns:cx3="http://schemas.microsoft.com/office/drawing/2016/5/9/chartex" xmlns:cx4="http://schemas.microsoft.com/office/drawing/2016/5/10/chartex" xmlns:cx5="http://schemas.microsoft.com/office/drawing/2016/5/11/chartex" xmlns:cx6="http://schemas.microsoft.com/office/drawing/2016/5/12/chartex" xmlns:cx7="http://schemas.microsoft.com/office/drawing/2016/5/13/chartex" xmlns:cx8="http://schemas.microsoft.com/office/drawing/2016/5/14/chartex" xmlns:mc="http://schemas.openxmlformats.org/markup-compatibility/2006" xmlns:aink="http://schemas.microsoft.com/office/drawing/2016/ink" xmlns:am3d="http://schemas.microsoft.com/office/drawing/2017/model3d" xmlns:o="urn:schemas-microsoft-com:office:office" xmlns:r="http://schemas.openxmlformats.org/officeDocument/2006/relationships" xmlns:m="http://schemas.openxmlformats.org/officeDocument/2006/math" xmlns:v="urn:schemas-microsoft-com:vml" xmlns:wp14="http://schemas.microsoft.com/office/word/2010/wordprocessingDrawing" xmlns:wp="http://schemas.openxmlformats.org/drawingml/2006/wordprocessingDrawing" xmlns:w10="urn:schemas-microsoft-com:office:word" xmlns:w="http://schemas.openxmlformats.org/wordprocessingml/2006/main" xmlns:w14="http://schemas.microsoft.com/office/word/2010/wordml" xmlns:w15="http://schemas.microsoft.com/office/word/2012/wordml" xmlns:w16cex="http://schemas.microsoft.com/office/word/2018/wordml/cex" xmlns:w16cid="http://schemas.microsoft.com/office/word/2016/wordml/cid" xmlns:w16="http://schemas.microsoft.com/office/word/2018/wordml" xmlns:w16se="http://schemas.microsoft.com/office/word/2015/wordml/symex" xmlns:wpg="http://schemas.microsoft.com/office/word/2010/wordprocessingGroup" xmlns:wpi="http://schemas.microsoft.com/office/word/2010/wordprocessingInk" xmlns:wne="http://schemas.microsoft.com/office/word/2006/wordml" xmlns:wps="http://schemas.microsoft.com/office/word/2010/wordprocessingShape" mc:Ignorable="w14 w15 w16se w16cid w16 w16cex wp14">
+<w:hdr xmlns:wpc="http://schemas.microsoft.com/office/word/2010/wordprocessingCanvas" xmlns:mc="http://schemas.openxmlformats.org/markup-compatibility/2006" xmlns:o="urn:schemas-microsoft-com:office:office" xmlns:r="http://schemas.openxmlformats.org/officeDocument/2006/relationships" xmlns:m="http://schemas.openxmlformats.org/officeDocument/2006/math" xmlns:v="urn:schemas-microsoft-com:vml" xmlns:wp14="http://schemas.microsoft.com/office/word/2010/wordprocessingDrawing" xmlns:wp="http://schemas.openxmlformats.org/drawingml/2006/wordprocessingDrawing" xmlns:w10="urn:schemas-microsoft-com:office:word" xmlns:w="http://schemas.openxmlformats.org/wordprocessingml/2006/main" xmlns:w14="http://schemas.microsoft.com/office/word/2010/wordml" xmlns:w15="http://schemas.microsoft.com/office/word/2012/wordml" xmlns:wpg="http://schemas.microsoft.com/office/word/2010/wordprocessingGroup" xmlns:wpi="http://schemas.microsoft.com/office/word/2010/wordprocessingInk" xmlns:wne="http://schemas.microsoft.com/office/word/2006/wordml" xmlns:wps="http://schemas.microsoft.com/office/word/2010/wordprocessingShape" mc:Ignorable="w14 w15 wp14">
   <w:p>
     <w:pPr>
-      <w:pStyle w:val="Header"/>
+      <w:pStyle w:val="a5"/>
       <w:rPr>
         <w:caps/>
       </w:rPr>
     </w:pPr>
     <w:r>
       <w:rPr>
-        <w:rStyle w:val="Strong"/>
+        <w:rStyle w:val="a6"/>
       </w:rPr>
       <w:t>Android 2d game</w:t>
     </w:r>
     <w:r>
       <w:rPr>
-        <w:rStyle w:val="Strong"/>
+        <w:rStyle w:val="a6"/>
         <w:lang w:val="en-GB" w:bidi="en-GB"/>
       </w:rPr>
       <w:ptab w:relativeTo="margin" w:alignment="right" w:leader="none"/>
     </w:r>
     <w:r>
       <w:rPr>
-        <w:rStyle w:val="Strong"/>
+        <w:rStyle w:val="a6"/>
         <w:lang w:val="en-GB" w:bidi="en-GB"/>
       </w:rPr>
       <w:fldChar w:fldCharType="begin"/>
     </w:r>
     <w:r>
       <w:rPr>
-        <w:rStyle w:val="Strong"/>
+        <w:rStyle w:val="a6"/>
         <w:lang w:val="en-GB" w:bidi="en-GB"/>
       </w:rPr>
       <w:instrText xml:space="preserve"> PAGE   \* MERGEFORMAT </w:instrText>
     </w:r>
     <w:r>
       <w:rPr>
-        <w:rStyle w:val="Strong"/>
+        <w:rStyle w:val="a6"/>
         <w:lang w:val="en-GB" w:bidi="en-GB"/>
       </w:rPr>
       <w:fldChar w:fldCharType="separate"/>
     </w:r>
     <w:r>
       <w:rPr>
-        <w:rStyle w:val="Strong"/>
+        <w:rStyle w:val="a6"/>
         <w:noProof/>
         <w:lang w:val="en-GB" w:bidi="en-GB"/>
       </w:rPr>
-      <w:t>9</w:t>
+      <w:t>5</w:t>
     </w:r>
     <w:r>
       <w:rPr>
-        <w:rStyle w:val="Strong"/>
+        <w:rStyle w:val="a6"/>
         <w:noProof/>
         <w:lang w:val="en-GB" w:bidi="en-GB"/>
       </w:rPr>
@@ -2502,12 +2940,12 @@
 </file>
 
 <file path=word/header3.xml><?xml version="1.0" encoding="utf-8"?>
-<w:hdr xmlns:wpc="http://schemas.microsoft.com/office/word/2010/wordprocessingCanvas" xmlns:cx="http://schemas.microsoft.com/office/drawing/2014/chartex" xmlns:cx1="http://schemas.microsoft.com/office/drawing/2015/9/8/chartex" xmlns:cx2="http://schemas.microsoft.com/office/drawing/2015/10/21/chartex" xmlns:cx3="http://schemas.microsoft.com/office/drawing/2016/5/9/chartex" xmlns:cx4="http://schemas.microsoft.com/office/drawing/2016/5/10/chartex" xmlns:cx5="http://schemas.microsoft.com/office/drawing/2016/5/11/chartex" xmlns:cx6="http://schemas.microsoft.com/office/drawing/2016/5/12/chartex" xmlns:cx7="http://schemas.microsoft.com/office/drawing/2016/5/13/chartex" xmlns:cx8="http://schemas.microsoft.com/office/drawing/2016/5/14/chartex" xmlns:mc="http://schemas.openxmlformats.org/markup-compatibility/2006" xmlns:aink="http://schemas.microsoft.com/office/drawing/2016/ink" xmlns:am3d="http://schemas.microsoft.com/office/drawing/2017/model3d" xmlns:o="urn:schemas-microsoft-com:office:office" xmlns:r="http://schemas.openxmlformats.org/officeDocument/2006/relationships" xmlns:m="http://schemas.openxmlformats.org/officeDocument/2006/math" xmlns:v="urn:schemas-microsoft-com:vml" xmlns:wp14="http://schemas.microsoft.com/office/word/2010/wordprocessingDrawing" xmlns:wp="http://schemas.openxmlformats.org/drawingml/2006/wordprocessingDrawing" xmlns:w10="urn:schemas-microsoft-com:office:word" xmlns:w="http://schemas.openxmlformats.org/wordprocessingml/2006/main" xmlns:w14="http://schemas.microsoft.com/office/word/2010/wordml" xmlns:w15="http://schemas.microsoft.com/office/word/2012/wordml" xmlns:w16cex="http://schemas.microsoft.com/office/word/2018/wordml/cex" xmlns:w16cid="http://schemas.microsoft.com/office/word/2016/wordml/cid" xmlns:w16="http://schemas.microsoft.com/office/word/2018/wordml" xmlns:w16se="http://schemas.microsoft.com/office/word/2015/wordml/symex" xmlns:wpg="http://schemas.microsoft.com/office/word/2010/wordprocessingGroup" xmlns:wpi="http://schemas.microsoft.com/office/word/2010/wordprocessingInk" xmlns:wne="http://schemas.microsoft.com/office/word/2006/wordml" xmlns:wps="http://schemas.microsoft.com/office/word/2010/wordprocessingShape" mc:Ignorable="w14 w15 w16se w16cid w16 w16cex wp14">
+<w:hdr xmlns:wpc="http://schemas.microsoft.com/office/word/2010/wordprocessingCanvas" xmlns:mc="http://schemas.openxmlformats.org/markup-compatibility/2006" xmlns:o="urn:schemas-microsoft-com:office:office" xmlns:r="http://schemas.openxmlformats.org/officeDocument/2006/relationships" xmlns:m="http://schemas.openxmlformats.org/officeDocument/2006/math" xmlns:v="urn:schemas-microsoft-com:vml" xmlns:wp14="http://schemas.microsoft.com/office/word/2010/wordprocessingDrawing" xmlns:wp="http://schemas.openxmlformats.org/drawingml/2006/wordprocessingDrawing" xmlns:w10="urn:schemas-microsoft-com:office:word" xmlns:w="http://schemas.openxmlformats.org/wordprocessingml/2006/main" xmlns:w14="http://schemas.microsoft.com/office/word/2010/wordml" xmlns:w15="http://schemas.microsoft.com/office/word/2012/wordml" xmlns:wpg="http://schemas.microsoft.com/office/word/2010/wordprocessingGroup" xmlns:wpi="http://schemas.microsoft.com/office/word/2010/wordprocessingInk" xmlns:wne="http://schemas.microsoft.com/office/word/2006/wordml" xmlns:wps="http://schemas.microsoft.com/office/word/2010/wordprocessingShape" mc:Ignorable="w14 w15 wp14">
   <w:p>
     <w:pPr>
-      <w:pStyle w:val="Header"/>
+      <w:pStyle w:val="a5"/>
       <w:rPr>
-        <w:rStyle w:val="Strong"/>
+        <w:rStyle w:val="a6"/>
       </w:rPr>
     </w:pPr>
     <w:r>
@@ -2518,35 +2956,35 @@
     </w:r>
     <w:r>
       <w:rPr>
-        <w:rStyle w:val="Strong"/>
+        <w:rStyle w:val="a6"/>
         <w:lang w:val="en-GB" w:bidi="en-GB"/>
       </w:rPr>
       <w:ptab w:relativeTo="margin" w:alignment="right" w:leader="none"/>
     </w:r>
     <w:r>
       <w:rPr>
-        <w:rStyle w:val="Strong"/>
+        <w:rStyle w:val="a6"/>
         <w:lang w:val="en-GB" w:bidi="en-GB"/>
       </w:rPr>
       <w:fldChar w:fldCharType="begin"/>
     </w:r>
     <w:r>
       <w:rPr>
-        <w:rStyle w:val="Strong"/>
+        <w:rStyle w:val="a6"/>
         <w:lang w:val="en-GB" w:bidi="en-GB"/>
       </w:rPr>
       <w:instrText xml:space="preserve"> PAGE   \* MERGEFORMAT </w:instrText>
     </w:r>
     <w:r>
       <w:rPr>
-        <w:rStyle w:val="Strong"/>
+        <w:rStyle w:val="a6"/>
         <w:lang w:val="en-GB" w:bidi="en-GB"/>
       </w:rPr>
       <w:fldChar w:fldCharType="separate"/>
     </w:r>
     <w:r>
       <w:rPr>
-        <w:rStyle w:val="Strong"/>
+        <w:rStyle w:val="a6"/>
         <w:noProof/>
         <w:lang w:val="en-GB" w:bidi="en-GB"/>
       </w:rPr>
@@ -2554,7 +2992,7 @@
     </w:r>
     <w:r>
       <w:rPr>
-        <w:rStyle w:val="Strong"/>
+        <w:rStyle w:val="a6"/>
         <w:noProof/>
         <w:lang w:val="en-GB" w:bidi="en-GB"/>
       </w:rPr>
@@ -2565,7 +3003,7 @@
 </file>
 
 <file path=word/numbering.xml><?xml version="1.0" encoding="utf-8"?>
-<w:numbering xmlns:wpc="http://schemas.microsoft.com/office/word/2010/wordprocessingCanvas" xmlns:cx="http://schemas.microsoft.com/office/drawing/2014/chartex" xmlns:cx1="http://schemas.microsoft.com/office/drawing/2015/9/8/chartex" xmlns:cx2="http://schemas.microsoft.com/office/drawing/2015/10/21/chartex" xmlns:cx3="http://schemas.microsoft.com/office/drawing/2016/5/9/chartex" xmlns:cx4="http://schemas.microsoft.com/office/drawing/2016/5/10/chartex" xmlns:cx5="http://schemas.microsoft.com/office/drawing/2016/5/11/chartex" xmlns:cx6="http://schemas.microsoft.com/office/drawing/2016/5/12/chartex" xmlns:cx7="http://schemas.microsoft.com/office/drawing/2016/5/13/chartex" xmlns:cx8="http://schemas.microsoft.com/office/drawing/2016/5/14/chartex" xmlns:mc="http://schemas.openxmlformats.org/markup-compatibility/2006" xmlns:aink="http://schemas.microsoft.com/office/drawing/2016/ink" xmlns:am3d="http://schemas.microsoft.com/office/drawing/2017/model3d" xmlns:o="urn:schemas-microsoft-com:office:office" xmlns:r="http://schemas.openxmlformats.org/officeDocument/2006/relationships" xmlns:m="http://schemas.openxmlformats.org/officeDocument/2006/math" xmlns:v="urn:schemas-microsoft-com:vml" xmlns:wp14="http://schemas.microsoft.com/office/word/2010/wordprocessingDrawing" xmlns:wp="http://schemas.openxmlformats.org/drawingml/2006/wordprocessingDrawing" xmlns:w10="urn:schemas-microsoft-com:office:word" xmlns:w="http://schemas.openxmlformats.org/wordprocessingml/2006/main" xmlns:w14="http://schemas.microsoft.com/office/word/2010/wordml" xmlns:w15="http://schemas.microsoft.com/office/word/2012/wordml" xmlns:w16cex="http://schemas.microsoft.com/office/word/2018/wordml/cex" xmlns:w16cid="http://schemas.microsoft.com/office/word/2016/wordml/cid" xmlns:w16="http://schemas.microsoft.com/office/word/2018/wordml" xmlns:w16se="http://schemas.microsoft.com/office/word/2015/wordml/symex" xmlns:wpg="http://schemas.microsoft.com/office/word/2010/wordprocessingGroup" xmlns:wpi="http://schemas.microsoft.com/office/word/2010/wordprocessingInk" xmlns:wne="http://schemas.microsoft.com/office/word/2006/wordml" xmlns:wps="http://schemas.microsoft.com/office/word/2010/wordprocessingShape" mc:Ignorable="w14 w15 w16se w16cid w16 w16cex wp14">
+<w:numbering xmlns:wpc="http://schemas.microsoft.com/office/word/2010/wordprocessingCanvas" xmlns:mc="http://schemas.openxmlformats.org/markup-compatibility/2006" xmlns:o="urn:schemas-microsoft-com:office:office" xmlns:r="http://schemas.openxmlformats.org/officeDocument/2006/relationships" xmlns:m="http://schemas.openxmlformats.org/officeDocument/2006/math" xmlns:v="urn:schemas-microsoft-com:vml" xmlns:wp14="http://schemas.microsoft.com/office/word/2010/wordprocessingDrawing" xmlns:wp="http://schemas.openxmlformats.org/drawingml/2006/wordprocessingDrawing" xmlns:w10="urn:schemas-microsoft-com:office:word" xmlns:w="http://schemas.openxmlformats.org/wordprocessingml/2006/main" xmlns:w14="http://schemas.microsoft.com/office/word/2010/wordml" xmlns:w15="http://schemas.microsoft.com/office/word/2012/wordml" xmlns:wpg="http://schemas.microsoft.com/office/word/2010/wordprocessingGroup" xmlns:wpi="http://schemas.microsoft.com/office/word/2010/wordprocessingInk" xmlns:wne="http://schemas.microsoft.com/office/word/2006/wordml" xmlns:wps="http://schemas.microsoft.com/office/word/2010/wordprocessingShape" mc:Ignorable="w14 w15 wp14">
   <w:abstractNum w:abstractNumId="0" w15:restartNumberingAfterBreak="0">
     <w:nsid w:val="FFFFFF7C"/>
     <w:multiLevelType w:val="singleLevel"/>
@@ -2573,7 +3011,7 @@
     <w:lvl w:ilvl="0">
       <w:start w:val="1"/>
       <w:numFmt w:val="decimal"/>
-      <w:pStyle w:val="ListNumber5"/>
+      <w:pStyle w:val="5"/>
       <w:lvlText w:val="%1."/>
       <w:lvlJc w:val="left"/>
       <w:pPr>
@@ -2591,7 +3029,7 @@
     <w:lvl w:ilvl="0">
       <w:start w:val="1"/>
       <w:numFmt w:val="decimal"/>
-      <w:pStyle w:val="ListNumber4"/>
+      <w:pStyle w:val="4"/>
       <w:lvlText w:val="%1."/>
       <w:lvlJc w:val="left"/>
       <w:pPr>
@@ -2609,7 +3047,7 @@
     <w:lvl w:ilvl="0">
       <w:start w:val="1"/>
       <w:numFmt w:val="decimal"/>
-      <w:pStyle w:val="ListNumber3"/>
+      <w:pStyle w:val="3"/>
       <w:lvlText w:val="%1."/>
       <w:lvlJc w:val="left"/>
       <w:pPr>
@@ -2627,7 +3065,7 @@
     <w:lvl w:ilvl="0">
       <w:start w:val="1"/>
       <w:numFmt w:val="decimal"/>
-      <w:pStyle w:val="ListNumber2"/>
+      <w:pStyle w:val="2"/>
       <w:lvlText w:val="%1."/>
       <w:lvlJc w:val="left"/>
       <w:pPr>
@@ -2645,7 +3083,7 @@
     <w:lvl w:ilvl="0">
       <w:start w:val="1"/>
       <w:numFmt w:val="bullet"/>
-      <w:pStyle w:val="ListBullet5"/>
+      <w:pStyle w:val="50"/>
       <w:lvlText w:val=""/>
       <w:lvlJc w:val="left"/>
       <w:pPr>
@@ -2666,7 +3104,7 @@
     <w:lvl w:ilvl="0">
       <w:start w:val="1"/>
       <w:numFmt w:val="bullet"/>
-      <w:pStyle w:val="ListBullet4"/>
+      <w:pStyle w:val="40"/>
       <w:lvlText w:val=""/>
       <w:lvlJc w:val="left"/>
       <w:pPr>
@@ -2687,7 +3125,7 @@
     <w:lvl w:ilvl="0">
       <w:start w:val="1"/>
       <w:numFmt w:val="bullet"/>
-      <w:pStyle w:val="ListBullet3"/>
+      <w:pStyle w:val="30"/>
       <w:lvlText w:val=""/>
       <w:lvlJc w:val="left"/>
       <w:pPr>
@@ -2708,7 +3146,7 @@
     <w:lvl w:ilvl="0">
       <w:start w:val="1"/>
       <w:numFmt w:val="bullet"/>
-      <w:pStyle w:val="ListBullet2"/>
+      <w:pStyle w:val="20"/>
       <w:lvlText w:val=""/>
       <w:lvlJc w:val="left"/>
       <w:pPr>
@@ -2729,7 +3167,7 @@
     <w:lvl w:ilvl="0">
       <w:start w:val="1"/>
       <w:numFmt w:val="decimal"/>
-      <w:pStyle w:val="ListNumber"/>
+      <w:pStyle w:val="a"/>
       <w:lvlText w:val="%1."/>
       <w:lvlJc w:val="left"/>
       <w:pPr>
@@ -2750,7 +3188,7 @@
     <w:lvl w:ilvl="0">
       <w:start w:val="1"/>
       <w:numFmt w:val="bullet"/>
-      <w:pStyle w:val="ListBullet"/>
+      <w:pStyle w:val="a0"/>
       <w:lvlText w:val=""/>
       <w:lvlJc w:val="left"/>
       <w:pPr>
@@ -2761,6 +3199,119 @@
       </w:pPr>
       <w:rPr>
         <w:rFonts w:ascii="Symbol" w:hAnsi="Symbol" w:hint="default"/>
+      </w:rPr>
+    </w:lvl>
+  </w:abstractNum>
+  <w:abstractNum w:abstractNumId="10" w15:restartNumberingAfterBreak="0">
+    <w:nsid w:val="1D0B6647"/>
+    <w:multiLevelType w:val="multilevel"/>
+    <w:tmpl w:val="101ECC62"/>
+    <w:lvl w:ilvl="0">
+      <w:start w:val="1"/>
+      <w:numFmt w:val="decimal"/>
+      <w:lvlText w:val="%1"/>
+      <w:lvlJc w:val="left"/>
+      <w:pPr>
+        <w:ind w:left="360" w:hanging="360"/>
+      </w:pPr>
+      <w:rPr>
+        <w:rFonts w:hint="default"/>
+      </w:rPr>
+    </w:lvl>
+    <w:lvl w:ilvl="1">
+      <w:start w:val="1"/>
+      <w:numFmt w:val="decimal"/>
+      <w:lvlText w:val="%1.%2"/>
+      <w:lvlJc w:val="left"/>
+      <w:pPr>
+        <w:ind w:left="360" w:hanging="360"/>
+      </w:pPr>
+      <w:rPr>
+        <w:rFonts w:hint="default"/>
+      </w:rPr>
+    </w:lvl>
+    <w:lvl w:ilvl="2">
+      <w:start w:val="1"/>
+      <w:numFmt w:val="decimal"/>
+      <w:lvlText w:val="%1.%2.%3"/>
+      <w:lvlJc w:val="left"/>
+      <w:pPr>
+        <w:ind w:left="720" w:hanging="720"/>
+      </w:pPr>
+      <w:rPr>
+        <w:rFonts w:hint="default"/>
+      </w:rPr>
+    </w:lvl>
+    <w:lvl w:ilvl="3">
+      <w:start w:val="1"/>
+      <w:numFmt w:val="decimal"/>
+      <w:lvlText w:val="%1.%2.%3.%4"/>
+      <w:lvlJc w:val="left"/>
+      <w:pPr>
+        <w:ind w:left="720" w:hanging="720"/>
+      </w:pPr>
+      <w:rPr>
+        <w:rFonts w:hint="default"/>
+      </w:rPr>
+    </w:lvl>
+    <w:lvl w:ilvl="4">
+      <w:start w:val="1"/>
+      <w:numFmt w:val="decimal"/>
+      <w:lvlText w:val="%1.%2.%3.%4.%5"/>
+      <w:lvlJc w:val="left"/>
+      <w:pPr>
+        <w:ind w:left="1080" w:hanging="1080"/>
+      </w:pPr>
+      <w:rPr>
+        <w:rFonts w:hint="default"/>
+      </w:rPr>
+    </w:lvl>
+    <w:lvl w:ilvl="5">
+      <w:start w:val="1"/>
+      <w:numFmt w:val="decimal"/>
+      <w:lvlText w:val="%1.%2.%3.%4.%5.%6"/>
+      <w:lvlJc w:val="left"/>
+      <w:pPr>
+        <w:ind w:left="1080" w:hanging="1080"/>
+      </w:pPr>
+      <w:rPr>
+        <w:rFonts w:hint="default"/>
+      </w:rPr>
+    </w:lvl>
+    <w:lvl w:ilvl="6">
+      <w:start w:val="1"/>
+      <w:numFmt w:val="decimal"/>
+      <w:lvlText w:val="%1.%2.%3.%4.%5.%6.%7"/>
+      <w:lvlJc w:val="left"/>
+      <w:pPr>
+        <w:ind w:left="1440" w:hanging="1440"/>
+      </w:pPr>
+      <w:rPr>
+        <w:rFonts w:hint="default"/>
+      </w:rPr>
+    </w:lvl>
+    <w:lvl w:ilvl="7">
+      <w:start w:val="1"/>
+      <w:numFmt w:val="decimal"/>
+      <w:lvlText w:val="%1.%2.%3.%4.%5.%6.%7.%8"/>
+      <w:lvlJc w:val="left"/>
+      <w:pPr>
+        <w:ind w:left="1440" w:hanging="1440"/>
+      </w:pPr>
+      <w:rPr>
+        <w:rFonts w:hint="default"/>
+      </w:rPr>
+    </w:lvl>
+    <w:lvl w:ilvl="8">
+      <w:start w:val="1"/>
+      <w:numFmt w:val="decimal"/>
+      <w:lvlText w:val="%1.%2.%3.%4.%5.%6.%7.%8.%9"/>
+      <w:lvlJc w:val="left"/>
+      <w:pPr>
+        <w:ind w:left="1800" w:hanging="1800"/>
+      </w:pPr>
+      <w:rPr>
+        <w:rFonts w:hint="default"/>
       </w:rPr>
     </w:lvl>
   </w:abstractNum>
@@ -2800,11 +3351,14 @@
       <w:startOverride w:val="1"/>
     </w:lvlOverride>
   </w:num>
+  <w:num w:numId="12">
+    <w:abstractNumId w:val="10"/>
+  </w:num>
 </w:numbering>
 </file>
 
 <file path=word/styles.xml><?xml version="1.0" encoding="utf-8"?>
-<w:styles xmlns:mc="http://schemas.openxmlformats.org/markup-compatibility/2006" xmlns:r="http://schemas.openxmlformats.org/officeDocument/2006/relationships" xmlns:w="http://schemas.openxmlformats.org/wordprocessingml/2006/main" xmlns:w14="http://schemas.microsoft.com/office/word/2010/wordml" xmlns:w15="http://schemas.microsoft.com/office/word/2012/wordml" xmlns:w16cex="http://schemas.microsoft.com/office/word/2018/wordml/cex" xmlns:w16cid="http://schemas.microsoft.com/office/word/2016/wordml/cid" xmlns:w16="http://schemas.microsoft.com/office/word/2018/wordml" xmlns:w16se="http://schemas.microsoft.com/office/word/2015/wordml/symex" mc:Ignorable="w14 w15 w16se w16cid w16 w16cex">
+<w:styles xmlns:mc="http://schemas.openxmlformats.org/markup-compatibility/2006" xmlns:r="http://schemas.openxmlformats.org/officeDocument/2006/relationships" xmlns:w="http://schemas.openxmlformats.org/wordprocessingml/2006/main" xmlns:w14="http://schemas.microsoft.com/office/word/2010/wordml" xmlns:w15="http://schemas.microsoft.com/office/word/2012/wordml" mc:Ignorable="w14 w15">
   <w:docDefaults>
     <w:rPrDefault>
       <w:rPr>
@@ -2821,7 +3375,7 @@
       </w:pPr>
     </w:pPrDefault>
   </w:docDefaults>
-  <w:latentStyles w:defLockedState="0" w:defUIPriority="99" w:defSemiHidden="0" w:defUnhideWhenUsed="0" w:defQFormat="0" w:count="376">
+  <w:latentStyles w:defLockedState="0" w:defUIPriority="99" w:defSemiHidden="0" w:defUnhideWhenUsed="0" w:defQFormat="0" w:count="371">
     <w:lsdException w:name="Normal" w:uiPriority="0" w:qFormat="1"/>
     <w:lsdException w:name="heading 1" w:uiPriority="9" w:qFormat="1"/>
     <w:lsdException w:name="heading 2" w:semiHidden="1" w:uiPriority="3" w:unhideWhenUsed="1" w:qFormat="1"/>
@@ -2927,6 +3481,7 @@
     <w:lsdException w:name="HTML Sample" w:semiHidden="1" w:unhideWhenUsed="1"/>
     <w:lsdException w:name="HTML Typewriter" w:semiHidden="1" w:unhideWhenUsed="1"/>
     <w:lsdException w:name="HTML Variable" w:semiHidden="1" w:unhideWhenUsed="1"/>
+    <w:lsdException w:name="Normal Table" w:semiHidden="1" w:unhideWhenUsed="1"/>
     <w:lsdException w:name="annotation subject" w:semiHidden="1" w:unhideWhenUsed="1"/>
     <w:lsdException w:name="No List" w:semiHidden="1" w:unhideWhenUsed="1"/>
     <w:lsdException w:name="Outline List 1" w:semiHidden="1" w:unhideWhenUsed="1"/>
@@ -2970,8 +3525,10 @@
     <w:lsdException w:name="Table Elegant" w:semiHidden="1" w:unhideWhenUsed="1"/>
     <w:lsdException w:name="Table Professional" w:semiHidden="1" w:unhideWhenUsed="1"/>
     <w:lsdException w:name="Table Subtle 1" w:semiHidden="1" w:unhideWhenUsed="1"/>
+    <w:lsdException w:name="Table Subtle 2" w:semiHidden="1" w:unhideWhenUsed="1"/>
     <w:lsdException w:name="Table Web 1" w:semiHidden="1" w:unhideWhenUsed="1"/>
     <w:lsdException w:name="Table Web 2" w:semiHidden="1" w:unhideWhenUsed="1"/>
+    <w:lsdException w:name="Table Web 3" w:semiHidden="1" w:unhideWhenUsed="1"/>
     <w:lsdException w:name="Balloon Text" w:semiHidden="1" w:unhideWhenUsed="1"/>
     <w:lsdException w:name="Table Grid" w:uiPriority="39"/>
     <w:lsdException w:name="Table Theme" w:semiHidden="1" w:unhideWhenUsed="1"/>
@@ -3190,24 +3747,19 @@
     <w:lsdException w:name="List Table 5 Dark Accent 6" w:uiPriority="50"/>
     <w:lsdException w:name="List Table 6 Colorful Accent 6" w:uiPriority="51"/>
     <w:lsdException w:name="List Table 7 Colorful Accent 6" w:uiPriority="52"/>
-    <w:lsdException w:name="Mention" w:semiHidden="1" w:unhideWhenUsed="1"/>
-    <w:lsdException w:name="Smart Hyperlink" w:semiHidden="1" w:unhideWhenUsed="1"/>
-    <w:lsdException w:name="Hashtag" w:semiHidden="1" w:unhideWhenUsed="1"/>
-    <w:lsdException w:name="Unresolved Mention" w:semiHidden="1" w:unhideWhenUsed="1"/>
-    <w:lsdException w:name="Smart Link" w:semiHidden="1" w:unhideWhenUsed="1"/>
   </w:latentStyles>
-  <w:style w:type="paragraph" w:default="1" w:styleId="Normal">
+  <w:style w:type="paragraph" w:default="1" w:styleId="a1">
     <w:name w:val="Normal"/>
     <w:qFormat/>
     <w:rPr>
       <w:kern w:val="24"/>
     </w:rPr>
   </w:style>
-  <w:style w:type="paragraph" w:styleId="Heading1">
+  <w:style w:type="paragraph" w:styleId="1">
     <w:name w:val="heading 1"/>
-    <w:basedOn w:val="Normal"/>
-    <w:next w:val="Normal"/>
-    <w:link w:val="Heading1Char"/>
+    <w:basedOn w:val="a1"/>
+    <w:next w:val="a1"/>
+    <w:link w:val="1Char"/>
     <w:uiPriority w:val="4"/>
     <w:qFormat/>
     <w:pPr>
@@ -3223,11 +3775,11 @@
       <w:bCs/>
     </w:rPr>
   </w:style>
-  <w:style w:type="paragraph" w:styleId="Heading2">
+  <w:style w:type="paragraph" w:styleId="21">
     <w:name w:val="heading 2"/>
-    <w:basedOn w:val="Normal"/>
-    <w:next w:val="Normal"/>
-    <w:link w:val="Heading2Char"/>
+    <w:basedOn w:val="a1"/>
+    <w:next w:val="a1"/>
+    <w:link w:val="2Char"/>
     <w:uiPriority w:val="4"/>
     <w:unhideWhenUsed/>
     <w:qFormat/>
@@ -3243,11 +3795,11 @@
       <w:bCs/>
     </w:rPr>
   </w:style>
-  <w:style w:type="paragraph" w:styleId="Heading3">
+  <w:style w:type="paragraph" w:styleId="31">
     <w:name w:val="heading 3"/>
-    <w:basedOn w:val="Normal"/>
-    <w:next w:val="Normal"/>
-    <w:link w:val="Heading3Char"/>
+    <w:basedOn w:val="a1"/>
+    <w:next w:val="a1"/>
+    <w:link w:val="3Char"/>
     <w:uiPriority w:val="4"/>
     <w:unhideWhenUsed/>
     <w:qFormat/>
@@ -3262,11 +3814,11 @@
       <w:bCs/>
     </w:rPr>
   </w:style>
-  <w:style w:type="paragraph" w:styleId="Heading4">
+  <w:style w:type="paragraph" w:styleId="41">
     <w:name w:val="heading 4"/>
-    <w:basedOn w:val="Normal"/>
-    <w:next w:val="Normal"/>
-    <w:link w:val="Heading4Char"/>
+    <w:basedOn w:val="a1"/>
+    <w:next w:val="a1"/>
+    <w:link w:val="4Char"/>
     <w:uiPriority w:val="4"/>
     <w:unhideWhenUsed/>
     <w:qFormat/>
@@ -3283,11 +3835,11 @@
       <w:iCs/>
     </w:rPr>
   </w:style>
-  <w:style w:type="paragraph" w:styleId="Heading5">
+  <w:style w:type="paragraph" w:styleId="51">
     <w:name w:val="heading 5"/>
-    <w:basedOn w:val="Normal"/>
-    <w:next w:val="Normal"/>
-    <w:link w:val="Heading5Char"/>
+    <w:basedOn w:val="a1"/>
+    <w:next w:val="a1"/>
+    <w:link w:val="5Char"/>
     <w:uiPriority w:val="4"/>
     <w:unhideWhenUsed/>
     <w:qFormat/>
@@ -3302,11 +3854,11 @@
       <w:iCs/>
     </w:rPr>
   </w:style>
-  <w:style w:type="paragraph" w:styleId="Heading6">
+  <w:style w:type="paragraph" w:styleId="6">
     <w:name w:val="heading 6"/>
-    <w:basedOn w:val="Normal"/>
-    <w:next w:val="Normal"/>
-    <w:link w:val="Heading6Char"/>
+    <w:basedOn w:val="a1"/>
+    <w:next w:val="a1"/>
+    <w:link w:val="6Char"/>
     <w:uiPriority w:val="9"/>
     <w:semiHidden/>
     <w:qFormat/>
@@ -3322,11 +3874,11 @@
       <w:color w:val="6E6E6E" w:themeColor="accent1" w:themeShade="7F"/>
     </w:rPr>
   </w:style>
-  <w:style w:type="paragraph" w:styleId="Heading7">
+  <w:style w:type="paragraph" w:styleId="7">
     <w:name w:val="heading 7"/>
-    <w:basedOn w:val="Normal"/>
-    <w:next w:val="Normal"/>
-    <w:link w:val="Heading7Char"/>
+    <w:basedOn w:val="a1"/>
+    <w:next w:val="a1"/>
+    <w:link w:val="7Char"/>
     <w:uiPriority w:val="9"/>
     <w:semiHidden/>
     <w:qFormat/>
@@ -3344,11 +3896,11 @@
       <w:color w:val="6E6E6E" w:themeColor="accent1" w:themeShade="7F"/>
     </w:rPr>
   </w:style>
-  <w:style w:type="paragraph" w:styleId="Heading8">
+  <w:style w:type="paragraph" w:styleId="8">
     <w:name w:val="heading 8"/>
-    <w:basedOn w:val="Normal"/>
-    <w:next w:val="Normal"/>
-    <w:link w:val="Heading8Char"/>
+    <w:basedOn w:val="a1"/>
+    <w:next w:val="a1"/>
+    <w:link w:val="8Char"/>
     <w:uiPriority w:val="9"/>
     <w:semiHidden/>
     <w:qFormat/>
@@ -3366,11 +3918,11 @@
       <w:szCs w:val="21"/>
     </w:rPr>
   </w:style>
-  <w:style w:type="paragraph" w:styleId="Heading9">
+  <w:style w:type="paragraph" w:styleId="9">
     <w:name w:val="heading 9"/>
-    <w:basedOn w:val="Normal"/>
-    <w:next w:val="Normal"/>
-    <w:link w:val="Heading9Char"/>
+    <w:basedOn w:val="a1"/>
+    <w:next w:val="a1"/>
+    <w:link w:val="9Char"/>
     <w:uiPriority w:val="9"/>
     <w:semiHidden/>
     <w:qFormat/>
@@ -3390,13 +3942,13 @@
       <w:szCs w:val="21"/>
     </w:rPr>
   </w:style>
-  <w:style w:type="character" w:default="1" w:styleId="DefaultParagraphFont">
+  <w:style w:type="character" w:default="1" w:styleId="a2">
     <w:name w:val="Default Paragraph Font"/>
     <w:uiPriority w:val="1"/>
     <w:semiHidden/>
     <w:unhideWhenUsed/>
   </w:style>
-  <w:style w:type="table" w:default="1" w:styleId="TableNormal">
+  <w:style w:type="table" w:default="1" w:styleId="a3">
     <w:name w:val="Normal Table"/>
     <w:uiPriority w:val="99"/>
     <w:semiHidden/>
@@ -3411,7 +3963,7 @@
       </w:tblCellMar>
     </w:tblPr>
   </w:style>
-  <w:style w:type="numbering" w:default="1" w:styleId="NoList">
+  <w:style w:type="numbering" w:default="1" w:styleId="a4">
     <w:name w:val="No List"/>
     <w:uiPriority w:val="99"/>
     <w:semiHidden/>
@@ -3419,8 +3971,8 @@
   </w:style>
   <w:style w:type="paragraph" w:customStyle="1" w:styleId="SectionTitle">
     <w:name w:val="Section Title"/>
-    <w:basedOn w:val="Normal"/>
-    <w:next w:val="Normal"/>
+    <w:basedOn w:val="a1"/>
+    <w:next w:val="a1"/>
     <w:uiPriority w:val="2"/>
     <w:qFormat/>
     <w:pPr>
@@ -3433,10 +3985,10 @@
       <w:rFonts w:asciiTheme="majorHAnsi" w:eastAsiaTheme="majorEastAsia" w:hAnsiTheme="majorHAnsi" w:cstheme="majorBidi"/>
     </w:rPr>
   </w:style>
-  <w:style w:type="paragraph" w:styleId="Header">
+  <w:style w:type="paragraph" w:styleId="a5">
     <w:name w:val="header"/>
-    <w:basedOn w:val="Normal"/>
-    <w:link w:val="HeaderChar"/>
+    <w:basedOn w:val="a1"/>
+    <w:link w:val="Char"/>
     <w:uiPriority w:val="99"/>
     <w:unhideWhenUsed/>
     <w:qFormat/>
@@ -3445,18 +3997,18 @@
       <w:ind w:firstLine="0"/>
     </w:pPr>
   </w:style>
-  <w:style w:type="character" w:customStyle="1" w:styleId="HeaderChar">
-    <w:name w:val="Header Char"/>
-    <w:basedOn w:val="DefaultParagraphFont"/>
-    <w:link w:val="Header"/>
+  <w:style w:type="character" w:customStyle="1" w:styleId="Char">
+    <w:name w:val="页眉 Char"/>
+    <w:basedOn w:val="a2"/>
+    <w:link w:val="a5"/>
     <w:uiPriority w:val="99"/>
     <w:rPr>
       <w:kern w:val="24"/>
     </w:rPr>
   </w:style>
-  <w:style w:type="character" w:styleId="Strong">
+  <w:style w:type="character" w:styleId="a6">
     <w:name w:val="Strong"/>
-    <w:basedOn w:val="DefaultParagraphFont"/>
+    <w:basedOn w:val="a2"/>
     <w:uiPriority w:val="22"/>
     <w:unhideWhenUsed/>
     <w:qFormat/>
@@ -3467,16 +4019,16 @@
       <w:smallCaps w:val="0"/>
     </w:rPr>
   </w:style>
-  <w:style w:type="character" w:styleId="PlaceholderText">
+  <w:style w:type="character" w:styleId="a7">
     <w:name w:val="Placeholder Text"/>
-    <w:basedOn w:val="DefaultParagraphFont"/>
+    <w:basedOn w:val="a2"/>
     <w:uiPriority w:val="99"/>
     <w:semiHidden/>
     <w:rPr>
       <w:color w:val="808080"/>
     </w:rPr>
   </w:style>
-  <w:style w:type="paragraph" w:styleId="NoSpacing">
+  <w:style w:type="paragraph" w:styleId="a8">
     <w:name w:val="No Spacing"/>
     <w:aliases w:val="No Indent"/>
     <w:uiPriority w:val="3"/>
@@ -3485,10 +4037,10 @@
       <w:ind w:firstLine="0"/>
     </w:pPr>
   </w:style>
-  <w:style w:type="character" w:customStyle="1" w:styleId="Heading1Char">
-    <w:name w:val="Heading 1 Char"/>
-    <w:basedOn w:val="DefaultParagraphFont"/>
-    <w:link w:val="Heading1"/>
+  <w:style w:type="character" w:customStyle="1" w:styleId="1Char">
+    <w:name w:val="标题 1 Char"/>
+    <w:basedOn w:val="a2"/>
+    <w:link w:val="1"/>
     <w:uiPriority w:val="4"/>
     <w:rPr>
       <w:rFonts w:asciiTheme="majorHAnsi" w:eastAsiaTheme="majorEastAsia" w:hAnsiTheme="majorHAnsi" w:cstheme="majorBidi"/>
@@ -3497,10 +4049,10 @@
       <w:kern w:val="24"/>
     </w:rPr>
   </w:style>
-  <w:style w:type="character" w:customStyle="1" w:styleId="Heading2Char">
-    <w:name w:val="Heading 2 Char"/>
-    <w:basedOn w:val="DefaultParagraphFont"/>
-    <w:link w:val="Heading2"/>
+  <w:style w:type="character" w:customStyle="1" w:styleId="2Char">
+    <w:name w:val="标题 2 Char"/>
+    <w:basedOn w:val="a2"/>
+    <w:link w:val="21"/>
     <w:uiPriority w:val="4"/>
     <w:rPr>
       <w:rFonts w:asciiTheme="majorHAnsi" w:eastAsiaTheme="majorEastAsia" w:hAnsiTheme="majorHAnsi" w:cstheme="majorBidi"/>
@@ -3509,11 +4061,11 @@
       <w:kern w:val="24"/>
     </w:rPr>
   </w:style>
-  <w:style w:type="paragraph" w:styleId="Title">
+  <w:style w:type="paragraph" w:styleId="a9">
     <w:name w:val="Title"/>
-    <w:basedOn w:val="Normal"/>
-    <w:next w:val="Normal"/>
-    <w:link w:val="TitleChar"/>
+    <w:basedOn w:val="a1"/>
+    <w:next w:val="a1"/>
+    <w:link w:val="Char0"/>
     <w:uiPriority w:val="1"/>
     <w:qFormat/>
     <w:pPr>
@@ -3526,19 +4078,19 @@
       <w:rFonts w:asciiTheme="majorHAnsi" w:eastAsiaTheme="majorEastAsia" w:hAnsiTheme="majorHAnsi" w:cstheme="majorBidi"/>
     </w:rPr>
   </w:style>
-  <w:style w:type="character" w:customStyle="1" w:styleId="TitleChar">
-    <w:name w:val="Title Char"/>
-    <w:basedOn w:val="DefaultParagraphFont"/>
-    <w:link w:val="Title"/>
+  <w:style w:type="character" w:customStyle="1" w:styleId="Char0">
+    <w:name w:val="标题 Char"/>
+    <w:basedOn w:val="a2"/>
+    <w:link w:val="a9"/>
     <w:uiPriority w:val="1"/>
     <w:rPr>
       <w:rFonts w:asciiTheme="majorHAnsi" w:eastAsiaTheme="majorEastAsia" w:hAnsiTheme="majorHAnsi" w:cstheme="majorBidi"/>
       <w:kern w:val="24"/>
     </w:rPr>
   </w:style>
-  <w:style w:type="character" w:styleId="Emphasis">
+  <w:style w:type="character" w:styleId="aa">
     <w:name w:val="Emphasis"/>
-    <w:basedOn w:val="DefaultParagraphFont"/>
+    <w:basedOn w:val="a2"/>
     <w:uiPriority w:val="20"/>
     <w:unhideWhenUsed/>
     <w:qFormat/>
@@ -3547,10 +4099,10 @@
       <w:iCs/>
     </w:rPr>
   </w:style>
-  <w:style w:type="character" w:customStyle="1" w:styleId="Heading3Char">
-    <w:name w:val="Heading 3 Char"/>
-    <w:basedOn w:val="DefaultParagraphFont"/>
-    <w:link w:val="Heading3"/>
+  <w:style w:type="character" w:customStyle="1" w:styleId="3Char">
+    <w:name w:val="标题 3 Char"/>
+    <w:basedOn w:val="a2"/>
+    <w:link w:val="31"/>
     <w:uiPriority w:val="4"/>
     <w:rPr>
       <w:rFonts w:asciiTheme="majorHAnsi" w:eastAsiaTheme="majorEastAsia" w:hAnsiTheme="majorHAnsi" w:cstheme="majorBidi"/>
@@ -3559,10 +4111,10 @@
       <w:kern w:val="24"/>
     </w:rPr>
   </w:style>
-  <w:style w:type="character" w:customStyle="1" w:styleId="Heading4Char">
-    <w:name w:val="Heading 4 Char"/>
-    <w:basedOn w:val="DefaultParagraphFont"/>
-    <w:link w:val="Heading4"/>
+  <w:style w:type="character" w:customStyle="1" w:styleId="4Char">
+    <w:name w:val="标题 4 Char"/>
+    <w:basedOn w:val="a2"/>
+    <w:link w:val="41"/>
     <w:uiPriority w:val="4"/>
     <w:rPr>
       <w:rFonts w:asciiTheme="majorHAnsi" w:eastAsiaTheme="majorEastAsia" w:hAnsiTheme="majorHAnsi" w:cstheme="majorBidi"/>
@@ -3573,10 +4125,10 @@
       <w:kern w:val="24"/>
     </w:rPr>
   </w:style>
-  <w:style w:type="character" w:customStyle="1" w:styleId="Heading5Char">
-    <w:name w:val="Heading 5 Char"/>
-    <w:basedOn w:val="DefaultParagraphFont"/>
-    <w:link w:val="Heading5"/>
+  <w:style w:type="character" w:customStyle="1" w:styleId="5Char">
+    <w:name w:val="标题 5 Char"/>
+    <w:basedOn w:val="a2"/>
+    <w:link w:val="51"/>
     <w:uiPriority w:val="4"/>
     <w:rPr>
       <w:rFonts w:asciiTheme="majorHAnsi" w:eastAsiaTheme="majorEastAsia" w:hAnsiTheme="majorHAnsi" w:cstheme="majorBidi"/>
@@ -3585,10 +4137,10 @@
       <w:kern w:val="24"/>
     </w:rPr>
   </w:style>
-  <w:style w:type="paragraph" w:styleId="BalloonText">
+  <w:style w:type="paragraph" w:styleId="ab">
     <w:name w:val="Balloon Text"/>
-    <w:basedOn w:val="Normal"/>
-    <w:link w:val="BalloonTextChar"/>
+    <w:basedOn w:val="a1"/>
+    <w:link w:val="Char1"/>
     <w:uiPriority w:val="99"/>
     <w:semiHidden/>
     <w:unhideWhenUsed/>
@@ -3602,10 +4154,10 @@
       <w:szCs w:val="18"/>
     </w:rPr>
   </w:style>
-  <w:style w:type="character" w:customStyle="1" w:styleId="BalloonTextChar">
-    <w:name w:val="Balloon Text Char"/>
-    <w:basedOn w:val="DefaultParagraphFont"/>
-    <w:link w:val="BalloonText"/>
+  <w:style w:type="character" w:customStyle="1" w:styleId="Char1">
+    <w:name w:val="批注框文本 Char"/>
+    <w:basedOn w:val="a2"/>
+    <w:link w:val="ab"/>
     <w:uiPriority w:val="99"/>
     <w:semiHidden/>
     <w:rPr>
@@ -3615,10 +4167,10 @@
       <w:szCs w:val="18"/>
     </w:rPr>
   </w:style>
-  <w:style w:type="paragraph" w:styleId="Bibliography">
+  <w:style w:type="paragraph" w:styleId="ac">
     <w:name w:val="Bibliography"/>
-    <w:basedOn w:val="Normal"/>
-    <w:next w:val="Normal"/>
+    <w:basedOn w:val="a1"/>
+    <w:next w:val="a1"/>
     <w:uiPriority w:val="37"/>
     <w:unhideWhenUsed/>
     <w:qFormat/>
@@ -3626,9 +4178,9 @@
       <w:ind w:left="720" w:hanging="720"/>
     </w:pPr>
   </w:style>
-  <w:style w:type="paragraph" w:styleId="BlockText">
+  <w:style w:type="paragraph" w:styleId="ad">
     <w:name w:val="Block Text"/>
-    <w:basedOn w:val="Normal"/>
+    <w:basedOn w:val="a1"/>
     <w:uiPriority w:val="99"/>
     <w:semiHidden/>
     <w:unhideWhenUsed/>
@@ -3647,10 +4199,10 @@
       <w:color w:val="DDDDDD" w:themeColor="accent1"/>
     </w:rPr>
   </w:style>
-  <w:style w:type="paragraph" w:styleId="BodyText">
+  <w:style w:type="paragraph" w:styleId="ae">
     <w:name w:val="Body Text"/>
-    <w:basedOn w:val="Normal"/>
-    <w:link w:val="BodyTextChar"/>
+    <w:basedOn w:val="a1"/>
+    <w:link w:val="Char2"/>
     <w:uiPriority w:val="99"/>
     <w:semiHidden/>
     <w:unhideWhenUsed/>
@@ -3659,20 +4211,20 @@
       <w:ind w:firstLine="0"/>
     </w:pPr>
   </w:style>
-  <w:style w:type="character" w:customStyle="1" w:styleId="BodyTextChar">
-    <w:name w:val="Body Text Char"/>
-    <w:basedOn w:val="DefaultParagraphFont"/>
-    <w:link w:val="BodyText"/>
+  <w:style w:type="character" w:customStyle="1" w:styleId="Char2">
+    <w:name w:val="正文文本 Char"/>
+    <w:basedOn w:val="a2"/>
+    <w:link w:val="ae"/>
     <w:uiPriority w:val="99"/>
     <w:semiHidden/>
     <w:rPr>
       <w:kern w:val="24"/>
     </w:rPr>
   </w:style>
-  <w:style w:type="paragraph" w:styleId="BodyText2">
+  <w:style w:type="paragraph" w:styleId="22">
     <w:name w:val="Body Text 2"/>
-    <w:basedOn w:val="Normal"/>
-    <w:link w:val="BodyText2Char"/>
+    <w:basedOn w:val="a1"/>
+    <w:link w:val="2Char0"/>
     <w:uiPriority w:val="99"/>
     <w:semiHidden/>
     <w:unhideWhenUsed/>
@@ -3681,20 +4233,20 @@
       <w:ind w:firstLine="0"/>
     </w:pPr>
   </w:style>
-  <w:style w:type="character" w:customStyle="1" w:styleId="BodyText2Char">
-    <w:name w:val="Body Text 2 Char"/>
-    <w:basedOn w:val="DefaultParagraphFont"/>
-    <w:link w:val="BodyText2"/>
+  <w:style w:type="character" w:customStyle="1" w:styleId="2Char0">
+    <w:name w:val="正文文本 2 Char"/>
+    <w:basedOn w:val="a2"/>
+    <w:link w:val="22"/>
     <w:uiPriority w:val="99"/>
     <w:semiHidden/>
     <w:rPr>
       <w:kern w:val="24"/>
     </w:rPr>
   </w:style>
-  <w:style w:type="paragraph" w:styleId="BodyText3">
+  <w:style w:type="paragraph" w:styleId="32">
     <w:name w:val="Body Text 3"/>
-    <w:basedOn w:val="Normal"/>
-    <w:link w:val="BodyText3Char"/>
+    <w:basedOn w:val="a1"/>
+    <w:link w:val="3Char0"/>
     <w:uiPriority w:val="99"/>
     <w:semiHidden/>
     <w:unhideWhenUsed/>
@@ -3707,10 +4259,10 @@
       <w:szCs w:val="16"/>
     </w:rPr>
   </w:style>
-  <w:style w:type="character" w:customStyle="1" w:styleId="BodyText3Char">
-    <w:name w:val="Body Text 3 Char"/>
-    <w:basedOn w:val="DefaultParagraphFont"/>
-    <w:link w:val="BodyText3"/>
+  <w:style w:type="character" w:customStyle="1" w:styleId="3Char0">
+    <w:name w:val="正文文本 3 Char"/>
+    <w:basedOn w:val="a2"/>
+    <w:link w:val="32"/>
     <w:uiPriority w:val="99"/>
     <w:semiHidden/>
     <w:rPr>
@@ -3719,10 +4271,10 @@
       <w:szCs w:val="16"/>
     </w:rPr>
   </w:style>
-  <w:style w:type="paragraph" w:styleId="BodyTextFirstIndent">
+  <w:style w:type="paragraph" w:styleId="af">
     <w:name w:val="Body Text First Indent"/>
-    <w:basedOn w:val="BodyText"/>
-    <w:link w:val="BodyTextFirstIndentChar"/>
+    <w:basedOn w:val="ae"/>
+    <w:link w:val="Char3"/>
     <w:uiPriority w:val="99"/>
     <w:semiHidden/>
     <w:unhideWhenUsed/>
@@ -3730,20 +4282,20 @@
       <w:spacing w:after="0"/>
     </w:pPr>
   </w:style>
-  <w:style w:type="character" w:customStyle="1" w:styleId="BodyTextFirstIndentChar">
-    <w:name w:val="Body Text First Indent Char"/>
-    <w:basedOn w:val="BodyTextChar"/>
-    <w:link w:val="BodyTextFirstIndent"/>
+  <w:style w:type="character" w:customStyle="1" w:styleId="Char3">
+    <w:name w:val="正文首行缩进 Char"/>
+    <w:basedOn w:val="Char2"/>
+    <w:link w:val="af"/>
     <w:uiPriority w:val="99"/>
     <w:semiHidden/>
     <w:rPr>
       <w:kern w:val="24"/>
     </w:rPr>
   </w:style>
-  <w:style w:type="paragraph" w:styleId="BodyTextIndent">
+  <w:style w:type="paragraph" w:styleId="af0">
     <w:name w:val="Body Text Indent"/>
-    <w:basedOn w:val="Normal"/>
-    <w:link w:val="BodyTextIndentChar"/>
+    <w:basedOn w:val="a1"/>
+    <w:link w:val="Char4"/>
     <w:uiPriority w:val="99"/>
     <w:semiHidden/>
     <w:unhideWhenUsed/>
@@ -3752,20 +4304,20 @@
       <w:ind w:left="360" w:firstLine="0"/>
     </w:pPr>
   </w:style>
-  <w:style w:type="character" w:customStyle="1" w:styleId="BodyTextIndentChar">
-    <w:name w:val="Body Text Indent Char"/>
-    <w:basedOn w:val="DefaultParagraphFont"/>
-    <w:link w:val="BodyTextIndent"/>
+  <w:style w:type="character" w:customStyle="1" w:styleId="Char4">
+    <w:name w:val="正文文本缩进 Char"/>
+    <w:basedOn w:val="a2"/>
+    <w:link w:val="af0"/>
     <w:uiPriority w:val="99"/>
     <w:semiHidden/>
     <w:rPr>
       <w:kern w:val="24"/>
     </w:rPr>
   </w:style>
-  <w:style w:type="paragraph" w:styleId="BodyTextFirstIndent2">
+  <w:style w:type="paragraph" w:styleId="23">
     <w:name w:val="Body Text First Indent 2"/>
-    <w:basedOn w:val="BodyTextIndent"/>
-    <w:link w:val="BodyTextFirstIndent2Char"/>
+    <w:basedOn w:val="af0"/>
+    <w:link w:val="2Char1"/>
     <w:uiPriority w:val="99"/>
     <w:semiHidden/>
     <w:unhideWhenUsed/>
@@ -3773,20 +4325,20 @@
       <w:spacing w:after="0"/>
     </w:pPr>
   </w:style>
-  <w:style w:type="character" w:customStyle="1" w:styleId="BodyTextFirstIndent2Char">
-    <w:name w:val="Body Text First Indent 2 Char"/>
-    <w:basedOn w:val="BodyTextIndentChar"/>
-    <w:link w:val="BodyTextFirstIndent2"/>
+  <w:style w:type="character" w:customStyle="1" w:styleId="2Char1">
+    <w:name w:val="正文首行缩进 2 Char"/>
+    <w:basedOn w:val="Char4"/>
+    <w:link w:val="23"/>
     <w:uiPriority w:val="99"/>
     <w:semiHidden/>
     <w:rPr>
       <w:kern w:val="24"/>
     </w:rPr>
   </w:style>
-  <w:style w:type="paragraph" w:styleId="BodyTextIndent2">
+  <w:style w:type="paragraph" w:styleId="24">
     <w:name w:val="Body Text Indent 2"/>
-    <w:basedOn w:val="Normal"/>
-    <w:link w:val="BodyTextIndent2Char"/>
+    <w:basedOn w:val="a1"/>
+    <w:link w:val="2Char2"/>
     <w:uiPriority w:val="99"/>
     <w:semiHidden/>
     <w:unhideWhenUsed/>
@@ -3795,20 +4347,20 @@
       <w:ind w:left="360" w:firstLine="0"/>
     </w:pPr>
   </w:style>
-  <w:style w:type="character" w:customStyle="1" w:styleId="BodyTextIndent2Char">
-    <w:name w:val="Body Text Indent 2 Char"/>
-    <w:basedOn w:val="DefaultParagraphFont"/>
-    <w:link w:val="BodyTextIndent2"/>
+  <w:style w:type="character" w:customStyle="1" w:styleId="2Char2">
+    <w:name w:val="正文文本缩进 2 Char"/>
+    <w:basedOn w:val="a2"/>
+    <w:link w:val="24"/>
     <w:uiPriority w:val="99"/>
     <w:semiHidden/>
     <w:rPr>
       <w:kern w:val="24"/>
     </w:rPr>
   </w:style>
-  <w:style w:type="paragraph" w:styleId="BodyTextIndent3">
+  <w:style w:type="paragraph" w:styleId="33">
     <w:name w:val="Body Text Indent 3"/>
-    <w:basedOn w:val="Normal"/>
-    <w:link w:val="BodyTextIndent3Char"/>
+    <w:basedOn w:val="a1"/>
+    <w:link w:val="3Char1"/>
     <w:uiPriority w:val="99"/>
     <w:semiHidden/>
     <w:unhideWhenUsed/>
@@ -3821,10 +4373,10 @@
       <w:szCs w:val="16"/>
     </w:rPr>
   </w:style>
-  <w:style w:type="character" w:customStyle="1" w:styleId="BodyTextIndent3Char">
-    <w:name w:val="Body Text Indent 3 Char"/>
-    <w:basedOn w:val="DefaultParagraphFont"/>
-    <w:link w:val="BodyTextIndent3"/>
+  <w:style w:type="character" w:customStyle="1" w:styleId="3Char1">
+    <w:name w:val="正文文本缩进 3 Char"/>
+    <w:basedOn w:val="a2"/>
+    <w:link w:val="33"/>
     <w:uiPriority w:val="99"/>
     <w:semiHidden/>
     <w:rPr>
@@ -3833,10 +4385,10 @@
       <w:szCs w:val="16"/>
     </w:rPr>
   </w:style>
-  <w:style w:type="paragraph" w:styleId="Caption">
+  <w:style w:type="paragraph" w:styleId="af1">
     <w:name w:val="caption"/>
-    <w:basedOn w:val="Normal"/>
-    <w:next w:val="Normal"/>
+    <w:basedOn w:val="a1"/>
+    <w:next w:val="a1"/>
     <w:uiPriority w:val="35"/>
     <w:semiHidden/>
     <w:unhideWhenUsed/>
@@ -3853,10 +4405,10 @@
       <w:szCs w:val="18"/>
     </w:rPr>
   </w:style>
-  <w:style w:type="paragraph" w:styleId="Closing">
+  <w:style w:type="paragraph" w:styleId="af2">
     <w:name w:val="Closing"/>
-    <w:basedOn w:val="Normal"/>
-    <w:link w:val="ClosingChar"/>
+    <w:basedOn w:val="a1"/>
+    <w:link w:val="Char5"/>
     <w:uiPriority w:val="99"/>
     <w:semiHidden/>
     <w:unhideWhenUsed/>
@@ -3865,20 +4417,20 @@
       <w:ind w:left="4320" w:firstLine="0"/>
     </w:pPr>
   </w:style>
-  <w:style w:type="character" w:customStyle="1" w:styleId="ClosingChar">
-    <w:name w:val="Closing Char"/>
-    <w:basedOn w:val="DefaultParagraphFont"/>
-    <w:link w:val="Closing"/>
+  <w:style w:type="character" w:customStyle="1" w:styleId="Char5">
+    <w:name w:val="结束语 Char"/>
+    <w:basedOn w:val="a2"/>
+    <w:link w:val="af2"/>
     <w:uiPriority w:val="99"/>
     <w:semiHidden/>
     <w:rPr>
       <w:kern w:val="24"/>
     </w:rPr>
   </w:style>
-  <w:style w:type="paragraph" w:styleId="CommentText">
+  <w:style w:type="paragraph" w:styleId="af3">
     <w:name w:val="annotation text"/>
-    <w:basedOn w:val="Normal"/>
-    <w:link w:val="CommentTextChar"/>
+    <w:basedOn w:val="a1"/>
+    <w:link w:val="Char6"/>
     <w:uiPriority w:val="99"/>
     <w:semiHidden/>
     <w:unhideWhenUsed/>
@@ -3891,10 +4443,10 @@
       <w:szCs w:val="20"/>
     </w:rPr>
   </w:style>
-  <w:style w:type="character" w:customStyle="1" w:styleId="CommentTextChar">
-    <w:name w:val="Comment Text Char"/>
-    <w:basedOn w:val="DefaultParagraphFont"/>
-    <w:link w:val="CommentText"/>
+  <w:style w:type="character" w:customStyle="1" w:styleId="Char6">
+    <w:name w:val="批注文字 Char"/>
+    <w:basedOn w:val="a2"/>
+    <w:link w:val="af3"/>
     <w:uiPriority w:val="99"/>
     <w:semiHidden/>
     <w:rPr>
@@ -3903,11 +4455,11 @@
       <w:szCs w:val="20"/>
     </w:rPr>
   </w:style>
-  <w:style w:type="paragraph" w:styleId="CommentSubject">
+  <w:style w:type="paragraph" w:styleId="af4">
     <w:name w:val="annotation subject"/>
-    <w:basedOn w:val="CommentText"/>
-    <w:next w:val="CommentText"/>
-    <w:link w:val="CommentSubjectChar"/>
+    <w:basedOn w:val="af3"/>
+    <w:next w:val="af3"/>
+    <w:link w:val="Char7"/>
     <w:uiPriority w:val="99"/>
     <w:semiHidden/>
     <w:unhideWhenUsed/>
@@ -3916,10 +4468,10 @@
       <w:bCs/>
     </w:rPr>
   </w:style>
-  <w:style w:type="character" w:customStyle="1" w:styleId="CommentSubjectChar">
-    <w:name w:val="Comment Subject Char"/>
-    <w:basedOn w:val="CommentTextChar"/>
-    <w:link w:val="CommentSubject"/>
+  <w:style w:type="character" w:customStyle="1" w:styleId="Char7">
+    <w:name w:val="批注主题 Char"/>
+    <w:basedOn w:val="Char6"/>
+    <w:link w:val="af4"/>
     <w:uiPriority w:val="99"/>
     <w:semiHidden/>
     <w:rPr>
@@ -3930,11 +4482,11 @@
       <w:szCs w:val="20"/>
     </w:rPr>
   </w:style>
-  <w:style w:type="paragraph" w:styleId="Date">
+  <w:style w:type="paragraph" w:styleId="af5">
     <w:name w:val="Date"/>
-    <w:basedOn w:val="Normal"/>
-    <w:next w:val="Normal"/>
-    <w:link w:val="DateChar"/>
+    <w:basedOn w:val="a1"/>
+    <w:next w:val="a1"/>
+    <w:link w:val="Char8"/>
     <w:uiPriority w:val="99"/>
     <w:semiHidden/>
     <w:unhideWhenUsed/>
@@ -3942,20 +4494,20 @@
       <w:ind w:firstLine="0"/>
     </w:pPr>
   </w:style>
-  <w:style w:type="character" w:customStyle="1" w:styleId="DateChar">
-    <w:name w:val="Date Char"/>
-    <w:basedOn w:val="DefaultParagraphFont"/>
-    <w:link w:val="Date"/>
+  <w:style w:type="character" w:customStyle="1" w:styleId="Char8">
+    <w:name w:val="日期 Char"/>
+    <w:basedOn w:val="a2"/>
+    <w:link w:val="af5"/>
     <w:uiPriority w:val="99"/>
     <w:semiHidden/>
     <w:rPr>
       <w:kern w:val="24"/>
     </w:rPr>
   </w:style>
-  <w:style w:type="paragraph" w:styleId="DocumentMap">
+  <w:style w:type="paragraph" w:styleId="af6">
     <w:name w:val="Document Map"/>
-    <w:basedOn w:val="Normal"/>
-    <w:link w:val="DocumentMapChar"/>
+    <w:basedOn w:val="a1"/>
+    <w:link w:val="Char9"/>
     <w:uiPriority w:val="99"/>
     <w:semiHidden/>
     <w:unhideWhenUsed/>
@@ -3969,10 +4521,10 @@
       <w:szCs w:val="16"/>
     </w:rPr>
   </w:style>
-  <w:style w:type="character" w:customStyle="1" w:styleId="DocumentMapChar">
-    <w:name w:val="Document Map Char"/>
-    <w:basedOn w:val="DefaultParagraphFont"/>
-    <w:link w:val="DocumentMap"/>
+  <w:style w:type="character" w:customStyle="1" w:styleId="Char9">
+    <w:name w:val="文档结构图 Char"/>
+    <w:basedOn w:val="a2"/>
+    <w:link w:val="af6"/>
     <w:uiPriority w:val="99"/>
     <w:semiHidden/>
     <w:rPr>
@@ -3982,10 +4534,10 @@
       <w:szCs w:val="16"/>
     </w:rPr>
   </w:style>
-  <w:style w:type="paragraph" w:styleId="EmailSignature">
+  <w:style w:type="paragraph" w:styleId="af7">
     <w:name w:val="E-mail Signature"/>
-    <w:basedOn w:val="Normal"/>
-    <w:link w:val="EmailSignatureChar"/>
+    <w:basedOn w:val="a1"/>
+    <w:link w:val="Chara"/>
     <w:uiPriority w:val="99"/>
     <w:semiHidden/>
     <w:unhideWhenUsed/>
@@ -3994,20 +4546,20 @@
       <w:ind w:firstLine="0"/>
     </w:pPr>
   </w:style>
-  <w:style w:type="character" w:customStyle="1" w:styleId="EmailSignatureChar">
-    <w:name w:val="Email Signature Char"/>
-    <w:basedOn w:val="DefaultParagraphFont"/>
-    <w:link w:val="EmailSignature"/>
+  <w:style w:type="character" w:customStyle="1" w:styleId="Chara">
+    <w:name w:val="电子邮件签名 Char"/>
+    <w:basedOn w:val="a2"/>
+    <w:link w:val="af7"/>
     <w:uiPriority w:val="99"/>
     <w:semiHidden/>
     <w:rPr>
       <w:kern w:val="24"/>
     </w:rPr>
   </w:style>
-  <w:style w:type="paragraph" w:styleId="FootnoteText">
+  <w:style w:type="paragraph" w:styleId="af8">
     <w:name w:val="footnote text"/>
-    <w:basedOn w:val="Normal"/>
-    <w:link w:val="FootnoteTextChar"/>
+    <w:basedOn w:val="a1"/>
+    <w:link w:val="Charb"/>
     <w:uiPriority w:val="99"/>
     <w:semiHidden/>
     <w:unhideWhenUsed/>
@@ -4019,10 +4571,10 @@
       <w:szCs w:val="20"/>
     </w:rPr>
   </w:style>
-  <w:style w:type="character" w:customStyle="1" w:styleId="FootnoteTextChar">
-    <w:name w:val="Footnote Text Char"/>
-    <w:basedOn w:val="DefaultParagraphFont"/>
-    <w:link w:val="FootnoteText"/>
+  <w:style w:type="character" w:customStyle="1" w:styleId="Charb">
+    <w:name w:val="脚注文本 Char"/>
+    <w:basedOn w:val="a2"/>
+    <w:link w:val="af8"/>
     <w:uiPriority w:val="99"/>
     <w:semiHidden/>
     <w:rPr>
@@ -4031,9 +4583,9 @@
       <w:szCs w:val="20"/>
     </w:rPr>
   </w:style>
-  <w:style w:type="paragraph" w:styleId="EnvelopeAddress">
+  <w:style w:type="paragraph" w:styleId="af9">
     <w:name w:val="envelope address"/>
-    <w:basedOn w:val="Normal"/>
+    <w:basedOn w:val="a1"/>
     <w:uiPriority w:val="99"/>
     <w:semiHidden/>
     <w:unhideWhenUsed/>
@@ -4046,9 +4598,9 @@
       <w:rFonts w:asciiTheme="majorHAnsi" w:eastAsiaTheme="majorEastAsia" w:hAnsiTheme="majorHAnsi" w:cstheme="majorBidi"/>
     </w:rPr>
   </w:style>
-  <w:style w:type="paragraph" w:styleId="EnvelopeReturn">
+  <w:style w:type="paragraph" w:styleId="afa">
     <w:name w:val="envelope return"/>
-    <w:basedOn w:val="Normal"/>
+    <w:basedOn w:val="a1"/>
     <w:uiPriority w:val="99"/>
     <w:semiHidden/>
     <w:unhideWhenUsed/>
@@ -4062,10 +4614,10 @@
       <w:szCs w:val="20"/>
     </w:rPr>
   </w:style>
-  <w:style w:type="paragraph" w:styleId="Footer">
+  <w:style w:type="paragraph" w:styleId="afb">
     <w:name w:val="footer"/>
-    <w:basedOn w:val="Normal"/>
-    <w:link w:val="FooterChar"/>
+    <w:basedOn w:val="a1"/>
+    <w:link w:val="Charc"/>
     <w:uiPriority w:val="99"/>
     <w:unhideWhenUsed/>
     <w:pPr>
@@ -4077,18 +4629,18 @@
       <w:ind w:firstLine="0"/>
     </w:pPr>
   </w:style>
-  <w:style w:type="character" w:customStyle="1" w:styleId="FooterChar">
-    <w:name w:val="Footer Char"/>
-    <w:basedOn w:val="DefaultParagraphFont"/>
-    <w:link w:val="Footer"/>
+  <w:style w:type="character" w:customStyle="1" w:styleId="Charc">
+    <w:name w:val="页脚 Char"/>
+    <w:basedOn w:val="a2"/>
+    <w:link w:val="afb"/>
     <w:uiPriority w:val="99"/>
     <w:rPr>
       <w:kern w:val="24"/>
     </w:rPr>
   </w:style>
-  <w:style w:type="table" w:styleId="TableGrid">
+  <w:style w:type="table" w:styleId="afc">
     <w:name w:val="Table Grid"/>
-    <w:basedOn w:val="TableNormal"/>
+    <w:basedOn w:val="a3"/>
     <w:uiPriority w:val="39"/>
     <w:pPr>
       <w:spacing w:line="240" w:lineRule="auto"/>
@@ -4104,9 +4656,9 @@
       </w:tblBorders>
     </w:tblPr>
   </w:style>
-  <w:style w:type="table" w:styleId="TableGridLight">
+  <w:style w:type="table" w:styleId="afd">
     <w:name w:val="Grid Table Light"/>
-    <w:basedOn w:val="TableNormal"/>
+    <w:basedOn w:val="a3"/>
     <w:uiPriority w:val="40"/>
     <w:pPr>
       <w:spacing w:line="240" w:lineRule="auto"/>
@@ -4122,10 +4674,10 @@
       </w:tblBorders>
     </w:tblPr>
   </w:style>
-  <w:style w:type="character" w:customStyle="1" w:styleId="Heading6Char">
-    <w:name w:val="Heading 6 Char"/>
-    <w:basedOn w:val="DefaultParagraphFont"/>
-    <w:link w:val="Heading6"/>
+  <w:style w:type="character" w:customStyle="1" w:styleId="6Char">
+    <w:name w:val="标题 6 Char"/>
+    <w:basedOn w:val="a2"/>
+    <w:link w:val="6"/>
     <w:uiPriority w:val="9"/>
     <w:semiHidden/>
     <w:rPr>
@@ -4134,10 +4686,10 @@
       <w:kern w:val="24"/>
     </w:rPr>
   </w:style>
-  <w:style w:type="character" w:customStyle="1" w:styleId="Heading7Char">
-    <w:name w:val="Heading 7 Char"/>
-    <w:basedOn w:val="DefaultParagraphFont"/>
-    <w:link w:val="Heading7"/>
+  <w:style w:type="character" w:customStyle="1" w:styleId="7Char">
+    <w:name w:val="标题 7 Char"/>
+    <w:basedOn w:val="a2"/>
+    <w:link w:val="7"/>
     <w:uiPriority w:val="9"/>
     <w:semiHidden/>
     <w:rPr>
@@ -4148,10 +4700,10 @@
       <w:kern w:val="24"/>
     </w:rPr>
   </w:style>
-  <w:style w:type="character" w:customStyle="1" w:styleId="Heading8Char">
-    <w:name w:val="Heading 8 Char"/>
-    <w:basedOn w:val="DefaultParagraphFont"/>
-    <w:link w:val="Heading8"/>
+  <w:style w:type="character" w:customStyle="1" w:styleId="8Char">
+    <w:name w:val="标题 8 Char"/>
+    <w:basedOn w:val="a2"/>
+    <w:link w:val="8"/>
     <w:uiPriority w:val="9"/>
     <w:semiHidden/>
     <w:rPr>
@@ -4162,10 +4714,10 @@
       <w:szCs w:val="21"/>
     </w:rPr>
   </w:style>
-  <w:style w:type="character" w:customStyle="1" w:styleId="Heading9Char">
-    <w:name w:val="Heading 9 Char"/>
-    <w:basedOn w:val="DefaultParagraphFont"/>
-    <w:link w:val="Heading9"/>
+  <w:style w:type="character" w:customStyle="1" w:styleId="9Char">
+    <w:name w:val="标题 9 Char"/>
+    <w:basedOn w:val="a2"/>
+    <w:link w:val="9"/>
     <w:uiPriority w:val="9"/>
     <w:semiHidden/>
     <w:rPr>
@@ -4178,10 +4730,10 @@
       <w:szCs w:val="21"/>
     </w:rPr>
   </w:style>
-  <w:style w:type="paragraph" w:styleId="HTMLAddress">
+  <w:style w:type="paragraph" w:styleId="HTML">
     <w:name w:val="HTML Address"/>
-    <w:basedOn w:val="Normal"/>
-    <w:link w:val="HTMLAddressChar"/>
+    <w:basedOn w:val="a1"/>
+    <w:link w:val="HTMLChar"/>
     <w:uiPriority w:val="99"/>
     <w:semiHidden/>
     <w:unhideWhenUsed/>
@@ -4194,10 +4746,10 @@
       <w:iCs/>
     </w:rPr>
   </w:style>
-  <w:style w:type="character" w:customStyle="1" w:styleId="HTMLAddressChar">
-    <w:name w:val="HTML Address Char"/>
-    <w:basedOn w:val="DefaultParagraphFont"/>
-    <w:link w:val="HTMLAddress"/>
+  <w:style w:type="character" w:customStyle="1" w:styleId="HTMLChar">
+    <w:name w:val="HTML 地址 Char"/>
+    <w:basedOn w:val="a2"/>
+    <w:link w:val="HTML"/>
     <w:uiPriority w:val="99"/>
     <w:semiHidden/>
     <w:rPr>
@@ -4206,10 +4758,10 @@
       <w:kern w:val="24"/>
     </w:rPr>
   </w:style>
-  <w:style w:type="paragraph" w:styleId="HTMLPreformatted">
+  <w:style w:type="paragraph" w:styleId="HTML0">
     <w:name w:val="HTML Preformatted"/>
-    <w:basedOn w:val="Normal"/>
-    <w:link w:val="HTMLPreformattedChar"/>
+    <w:basedOn w:val="a1"/>
+    <w:link w:val="HTMLChar0"/>
     <w:uiPriority w:val="99"/>
     <w:semiHidden/>
     <w:unhideWhenUsed/>
@@ -4223,10 +4775,10 @@
       <w:szCs w:val="20"/>
     </w:rPr>
   </w:style>
-  <w:style w:type="character" w:customStyle="1" w:styleId="HTMLPreformattedChar">
-    <w:name w:val="HTML Preformatted Char"/>
-    <w:basedOn w:val="DefaultParagraphFont"/>
-    <w:link w:val="HTMLPreformatted"/>
+  <w:style w:type="character" w:customStyle="1" w:styleId="HTMLChar0">
+    <w:name w:val="HTML 预设格式 Char"/>
+    <w:basedOn w:val="a2"/>
+    <w:link w:val="HTML0"/>
     <w:uiPriority w:val="99"/>
     <w:semiHidden/>
     <w:rPr>
@@ -4236,10 +4788,10 @@
       <w:szCs w:val="20"/>
     </w:rPr>
   </w:style>
-  <w:style w:type="paragraph" w:styleId="Index1">
+  <w:style w:type="paragraph" w:styleId="10">
     <w:name w:val="index 1"/>
-    <w:basedOn w:val="Normal"/>
-    <w:next w:val="Normal"/>
+    <w:basedOn w:val="a1"/>
+    <w:next w:val="a1"/>
     <w:autoRedefine/>
     <w:uiPriority w:val="99"/>
     <w:semiHidden/>
@@ -4249,10 +4801,10 @@
       <w:ind w:left="240" w:firstLine="0"/>
     </w:pPr>
   </w:style>
-  <w:style w:type="paragraph" w:styleId="Index2">
+  <w:style w:type="paragraph" w:styleId="25">
     <w:name w:val="index 2"/>
-    <w:basedOn w:val="Normal"/>
-    <w:next w:val="Normal"/>
+    <w:basedOn w:val="a1"/>
+    <w:next w:val="a1"/>
     <w:autoRedefine/>
     <w:uiPriority w:val="99"/>
     <w:semiHidden/>
@@ -4262,10 +4814,10 @@
       <w:ind w:left="480" w:firstLine="0"/>
     </w:pPr>
   </w:style>
-  <w:style w:type="paragraph" w:styleId="Index3">
+  <w:style w:type="paragraph" w:styleId="34">
     <w:name w:val="index 3"/>
-    <w:basedOn w:val="Normal"/>
-    <w:next w:val="Normal"/>
+    <w:basedOn w:val="a1"/>
+    <w:next w:val="a1"/>
     <w:autoRedefine/>
     <w:uiPriority w:val="99"/>
     <w:semiHidden/>
@@ -4275,10 +4827,10 @@
       <w:ind w:left="720" w:firstLine="0"/>
     </w:pPr>
   </w:style>
-  <w:style w:type="paragraph" w:styleId="Index4">
+  <w:style w:type="paragraph" w:styleId="42">
     <w:name w:val="index 4"/>
-    <w:basedOn w:val="Normal"/>
-    <w:next w:val="Normal"/>
+    <w:basedOn w:val="a1"/>
+    <w:next w:val="a1"/>
     <w:autoRedefine/>
     <w:uiPriority w:val="99"/>
     <w:semiHidden/>
@@ -4288,10 +4840,10 @@
       <w:ind w:left="960" w:firstLine="0"/>
     </w:pPr>
   </w:style>
-  <w:style w:type="paragraph" w:styleId="Index5">
+  <w:style w:type="paragraph" w:styleId="52">
     <w:name w:val="index 5"/>
-    <w:basedOn w:val="Normal"/>
-    <w:next w:val="Normal"/>
+    <w:basedOn w:val="a1"/>
+    <w:next w:val="a1"/>
     <w:autoRedefine/>
     <w:uiPriority w:val="99"/>
     <w:semiHidden/>
@@ -4301,10 +4853,10 @@
       <w:ind w:left="1200" w:firstLine="0"/>
     </w:pPr>
   </w:style>
-  <w:style w:type="paragraph" w:styleId="Index6">
+  <w:style w:type="paragraph" w:styleId="60">
     <w:name w:val="index 6"/>
-    <w:basedOn w:val="Normal"/>
-    <w:next w:val="Normal"/>
+    <w:basedOn w:val="a1"/>
+    <w:next w:val="a1"/>
     <w:autoRedefine/>
     <w:uiPriority w:val="99"/>
     <w:semiHidden/>
@@ -4314,10 +4866,10 @@
       <w:ind w:left="1440" w:firstLine="0"/>
     </w:pPr>
   </w:style>
-  <w:style w:type="paragraph" w:styleId="Index7">
+  <w:style w:type="paragraph" w:styleId="70">
     <w:name w:val="index 7"/>
-    <w:basedOn w:val="Normal"/>
-    <w:next w:val="Normal"/>
+    <w:basedOn w:val="a1"/>
+    <w:next w:val="a1"/>
     <w:autoRedefine/>
     <w:uiPriority w:val="99"/>
     <w:semiHidden/>
@@ -4327,10 +4879,10 @@
       <w:ind w:left="1680" w:firstLine="0"/>
     </w:pPr>
   </w:style>
-  <w:style w:type="paragraph" w:styleId="Index8">
+  <w:style w:type="paragraph" w:styleId="80">
     <w:name w:val="index 8"/>
-    <w:basedOn w:val="Normal"/>
-    <w:next w:val="Normal"/>
+    <w:basedOn w:val="a1"/>
+    <w:next w:val="a1"/>
     <w:autoRedefine/>
     <w:uiPriority w:val="99"/>
     <w:semiHidden/>
@@ -4340,10 +4892,10 @@
       <w:ind w:left="1920" w:firstLine="0"/>
     </w:pPr>
   </w:style>
-  <w:style w:type="paragraph" w:styleId="Index9">
+  <w:style w:type="paragraph" w:styleId="90">
     <w:name w:val="index 9"/>
-    <w:basedOn w:val="Normal"/>
-    <w:next w:val="Normal"/>
+    <w:basedOn w:val="a1"/>
+    <w:next w:val="a1"/>
     <w:autoRedefine/>
     <w:uiPriority w:val="99"/>
     <w:semiHidden/>
@@ -4353,10 +4905,10 @@
       <w:ind w:left="2160" w:firstLine="0"/>
     </w:pPr>
   </w:style>
-  <w:style w:type="paragraph" w:styleId="IndexHeading">
+  <w:style w:type="paragraph" w:styleId="afe">
     <w:name w:val="index heading"/>
-    <w:basedOn w:val="Normal"/>
-    <w:next w:val="Index1"/>
+    <w:basedOn w:val="a1"/>
+    <w:next w:val="10"/>
     <w:uiPriority w:val="99"/>
     <w:semiHidden/>
     <w:unhideWhenUsed/>
@@ -4369,11 +4921,11 @@
       <w:bCs/>
     </w:rPr>
   </w:style>
-  <w:style w:type="paragraph" w:styleId="IntenseQuote">
+  <w:style w:type="paragraph" w:styleId="aff">
     <w:name w:val="Intense Quote"/>
-    <w:basedOn w:val="Normal"/>
-    <w:next w:val="Normal"/>
-    <w:link w:val="IntenseQuoteChar"/>
+    <w:basedOn w:val="a1"/>
+    <w:next w:val="a1"/>
+    <w:link w:val="Chard"/>
     <w:uiPriority w:val="30"/>
     <w:semiHidden/>
     <w:unhideWhenUsed/>
@@ -4393,10 +4945,10 @@
       <w:color w:val="DDDDDD" w:themeColor="accent1"/>
     </w:rPr>
   </w:style>
-  <w:style w:type="character" w:customStyle="1" w:styleId="IntenseQuoteChar">
-    <w:name w:val="Intense Quote Char"/>
-    <w:basedOn w:val="DefaultParagraphFont"/>
-    <w:link w:val="IntenseQuote"/>
+  <w:style w:type="character" w:customStyle="1" w:styleId="Chard">
+    <w:name w:val="明显引用 Char"/>
+    <w:basedOn w:val="a2"/>
+    <w:link w:val="aff"/>
     <w:uiPriority w:val="30"/>
     <w:semiHidden/>
     <w:rPr>
@@ -4406,9 +4958,9 @@
       <w:kern w:val="24"/>
     </w:rPr>
   </w:style>
-  <w:style w:type="paragraph" w:styleId="List">
+  <w:style w:type="paragraph" w:styleId="aff0">
     <w:name w:val="List"/>
-    <w:basedOn w:val="Normal"/>
+    <w:basedOn w:val="a1"/>
     <w:uiPriority w:val="99"/>
     <w:semiHidden/>
     <w:unhideWhenUsed/>
@@ -4417,9 +4969,9 @@
       <w:contextualSpacing/>
     </w:pPr>
   </w:style>
-  <w:style w:type="paragraph" w:styleId="List2">
+  <w:style w:type="paragraph" w:styleId="26">
     <w:name w:val="List 2"/>
-    <w:basedOn w:val="Normal"/>
+    <w:basedOn w:val="a1"/>
     <w:uiPriority w:val="99"/>
     <w:semiHidden/>
     <w:unhideWhenUsed/>
@@ -4428,9 +4980,9 @@
       <w:contextualSpacing/>
     </w:pPr>
   </w:style>
-  <w:style w:type="paragraph" w:styleId="List3">
+  <w:style w:type="paragraph" w:styleId="35">
     <w:name w:val="List 3"/>
-    <w:basedOn w:val="Normal"/>
+    <w:basedOn w:val="a1"/>
     <w:uiPriority w:val="99"/>
     <w:semiHidden/>
     <w:unhideWhenUsed/>
@@ -4439,9 +4991,9 @@
       <w:contextualSpacing/>
     </w:pPr>
   </w:style>
-  <w:style w:type="paragraph" w:styleId="List4">
+  <w:style w:type="paragraph" w:styleId="43">
     <w:name w:val="List 4"/>
-    <w:basedOn w:val="Normal"/>
+    <w:basedOn w:val="a1"/>
     <w:uiPriority w:val="99"/>
     <w:semiHidden/>
     <w:unhideWhenUsed/>
@@ -4450,9 +5002,9 @@
       <w:contextualSpacing/>
     </w:pPr>
   </w:style>
-  <w:style w:type="paragraph" w:styleId="List5">
+  <w:style w:type="paragraph" w:styleId="53">
     <w:name w:val="List 5"/>
-    <w:basedOn w:val="Normal"/>
+    <w:basedOn w:val="a1"/>
     <w:uiPriority w:val="99"/>
     <w:semiHidden/>
     <w:unhideWhenUsed/>
@@ -4461,9 +5013,9 @@
       <w:contextualSpacing/>
     </w:pPr>
   </w:style>
-  <w:style w:type="paragraph" w:styleId="ListBullet">
+  <w:style w:type="paragraph" w:styleId="a0">
     <w:name w:val="List Bullet"/>
-    <w:basedOn w:val="Normal"/>
+    <w:basedOn w:val="a1"/>
     <w:uiPriority w:val="9"/>
     <w:unhideWhenUsed/>
     <w:qFormat/>
@@ -4474,9 +5026,9 @@
       <w:contextualSpacing/>
     </w:pPr>
   </w:style>
-  <w:style w:type="paragraph" w:styleId="ListBullet2">
+  <w:style w:type="paragraph" w:styleId="20">
     <w:name w:val="List Bullet 2"/>
-    <w:basedOn w:val="Normal"/>
+    <w:basedOn w:val="a1"/>
     <w:uiPriority w:val="99"/>
     <w:semiHidden/>
     <w:unhideWhenUsed/>
@@ -4488,9 +5040,9 @@
       <w:contextualSpacing/>
     </w:pPr>
   </w:style>
-  <w:style w:type="paragraph" w:styleId="ListBullet3">
+  <w:style w:type="paragraph" w:styleId="30">
     <w:name w:val="List Bullet 3"/>
-    <w:basedOn w:val="Normal"/>
+    <w:basedOn w:val="a1"/>
     <w:uiPriority w:val="99"/>
     <w:semiHidden/>
     <w:unhideWhenUsed/>
@@ -4502,9 +5054,9 @@
       <w:contextualSpacing/>
     </w:pPr>
   </w:style>
-  <w:style w:type="paragraph" w:styleId="ListBullet4">
+  <w:style w:type="paragraph" w:styleId="40">
     <w:name w:val="List Bullet 4"/>
-    <w:basedOn w:val="Normal"/>
+    <w:basedOn w:val="a1"/>
     <w:uiPriority w:val="99"/>
     <w:semiHidden/>
     <w:unhideWhenUsed/>
@@ -4516,9 +5068,9 @@
       <w:contextualSpacing/>
     </w:pPr>
   </w:style>
-  <w:style w:type="paragraph" w:styleId="ListBullet5">
+  <w:style w:type="paragraph" w:styleId="50">
     <w:name w:val="List Bullet 5"/>
-    <w:basedOn w:val="Normal"/>
+    <w:basedOn w:val="a1"/>
     <w:uiPriority w:val="99"/>
     <w:semiHidden/>
     <w:unhideWhenUsed/>
@@ -4530,9 +5082,9 @@
       <w:contextualSpacing/>
     </w:pPr>
   </w:style>
-  <w:style w:type="paragraph" w:styleId="ListContinue">
+  <w:style w:type="paragraph" w:styleId="aff1">
     <w:name w:val="List Continue"/>
-    <w:basedOn w:val="Normal"/>
+    <w:basedOn w:val="a1"/>
     <w:uiPriority w:val="99"/>
     <w:semiHidden/>
     <w:unhideWhenUsed/>
@@ -4542,9 +5094,9 @@
       <w:contextualSpacing/>
     </w:pPr>
   </w:style>
-  <w:style w:type="paragraph" w:styleId="ListContinue2">
+  <w:style w:type="paragraph" w:styleId="27">
     <w:name w:val="List Continue 2"/>
-    <w:basedOn w:val="Normal"/>
+    <w:basedOn w:val="a1"/>
     <w:uiPriority w:val="99"/>
     <w:semiHidden/>
     <w:unhideWhenUsed/>
@@ -4554,9 +5106,9 @@
       <w:contextualSpacing/>
     </w:pPr>
   </w:style>
-  <w:style w:type="paragraph" w:styleId="ListContinue3">
+  <w:style w:type="paragraph" w:styleId="36">
     <w:name w:val="List Continue 3"/>
-    <w:basedOn w:val="Normal"/>
+    <w:basedOn w:val="a1"/>
     <w:uiPriority w:val="99"/>
     <w:semiHidden/>
     <w:unhideWhenUsed/>
@@ -4566,9 +5118,9 @@
       <w:contextualSpacing/>
     </w:pPr>
   </w:style>
-  <w:style w:type="paragraph" w:styleId="ListContinue4">
+  <w:style w:type="paragraph" w:styleId="44">
     <w:name w:val="List Continue 4"/>
-    <w:basedOn w:val="Normal"/>
+    <w:basedOn w:val="a1"/>
     <w:uiPriority w:val="99"/>
     <w:semiHidden/>
     <w:unhideWhenUsed/>
@@ -4578,9 +5130,9 @@
       <w:contextualSpacing/>
     </w:pPr>
   </w:style>
-  <w:style w:type="paragraph" w:styleId="ListContinue5">
+  <w:style w:type="paragraph" w:styleId="54">
     <w:name w:val="List Continue 5"/>
-    <w:basedOn w:val="Normal"/>
+    <w:basedOn w:val="a1"/>
     <w:uiPriority w:val="99"/>
     <w:semiHidden/>
     <w:unhideWhenUsed/>
@@ -4590,9 +5142,9 @@
       <w:contextualSpacing/>
     </w:pPr>
   </w:style>
-  <w:style w:type="paragraph" w:styleId="ListNumber">
+  <w:style w:type="paragraph" w:styleId="a">
     <w:name w:val="List Number"/>
-    <w:basedOn w:val="Normal"/>
+    <w:basedOn w:val="a1"/>
     <w:uiPriority w:val="9"/>
     <w:unhideWhenUsed/>
     <w:qFormat/>
@@ -4603,9 +5155,9 @@
       <w:contextualSpacing/>
     </w:pPr>
   </w:style>
-  <w:style w:type="paragraph" w:styleId="ListNumber2">
+  <w:style w:type="paragraph" w:styleId="2">
     <w:name w:val="List Number 2"/>
-    <w:basedOn w:val="Normal"/>
+    <w:basedOn w:val="a1"/>
     <w:uiPriority w:val="99"/>
     <w:semiHidden/>
     <w:unhideWhenUsed/>
@@ -4617,9 +5169,9 @@
       <w:contextualSpacing/>
     </w:pPr>
   </w:style>
-  <w:style w:type="paragraph" w:styleId="ListNumber3">
+  <w:style w:type="paragraph" w:styleId="3">
     <w:name w:val="List Number 3"/>
-    <w:basedOn w:val="Normal"/>
+    <w:basedOn w:val="a1"/>
     <w:uiPriority w:val="99"/>
     <w:semiHidden/>
     <w:unhideWhenUsed/>
@@ -4631,9 +5183,9 @@
       <w:contextualSpacing/>
     </w:pPr>
   </w:style>
-  <w:style w:type="paragraph" w:styleId="ListNumber4">
+  <w:style w:type="paragraph" w:styleId="4">
     <w:name w:val="List Number 4"/>
-    <w:basedOn w:val="Normal"/>
+    <w:basedOn w:val="a1"/>
     <w:uiPriority w:val="99"/>
     <w:semiHidden/>
     <w:unhideWhenUsed/>
@@ -4645,9 +5197,9 @@
       <w:contextualSpacing/>
     </w:pPr>
   </w:style>
-  <w:style w:type="paragraph" w:styleId="ListNumber5">
+  <w:style w:type="paragraph" w:styleId="5">
     <w:name w:val="List Number 5"/>
-    <w:basedOn w:val="Normal"/>
+    <w:basedOn w:val="a1"/>
     <w:uiPriority w:val="99"/>
     <w:semiHidden/>
     <w:unhideWhenUsed/>
@@ -4659,11 +5211,10 @@
       <w:contextualSpacing/>
     </w:pPr>
   </w:style>
-  <w:style w:type="paragraph" w:styleId="ListParagraph">
+  <w:style w:type="paragraph" w:styleId="aff2">
     <w:name w:val="List Paragraph"/>
-    <w:basedOn w:val="Normal"/>
+    <w:basedOn w:val="a1"/>
     <w:uiPriority w:val="34"/>
-    <w:semiHidden/>
     <w:unhideWhenUsed/>
     <w:qFormat/>
     <w:pPr>
@@ -4671,9 +5222,9 @@
       <w:contextualSpacing/>
     </w:pPr>
   </w:style>
-  <w:style w:type="paragraph" w:styleId="MacroText">
+  <w:style w:type="paragraph" w:styleId="aff3">
     <w:name w:val="macro"/>
-    <w:link w:val="MacroTextChar"/>
+    <w:link w:val="Chare"/>
     <w:uiPriority w:val="99"/>
     <w:semiHidden/>
     <w:unhideWhenUsed/>
@@ -4698,10 +5249,10 @@
       <w:szCs w:val="20"/>
     </w:rPr>
   </w:style>
-  <w:style w:type="character" w:customStyle="1" w:styleId="MacroTextChar">
-    <w:name w:val="Macro Text Char"/>
-    <w:basedOn w:val="DefaultParagraphFont"/>
-    <w:link w:val="MacroText"/>
+  <w:style w:type="character" w:customStyle="1" w:styleId="Chare">
+    <w:name w:val="宏文本 Char"/>
+    <w:basedOn w:val="a2"/>
+    <w:link w:val="aff3"/>
     <w:uiPriority w:val="99"/>
     <w:semiHidden/>
     <w:rPr>
@@ -4711,10 +5262,10 @@
       <w:szCs w:val="20"/>
     </w:rPr>
   </w:style>
-  <w:style w:type="paragraph" w:styleId="MessageHeader">
+  <w:style w:type="paragraph" w:styleId="aff4">
     <w:name w:val="Message Header"/>
-    <w:basedOn w:val="Normal"/>
-    <w:link w:val="MessageHeaderChar"/>
+    <w:basedOn w:val="a1"/>
+    <w:link w:val="Charf"/>
     <w:uiPriority w:val="99"/>
     <w:semiHidden/>
     <w:unhideWhenUsed/>
@@ -4733,10 +5284,10 @@
       <w:rFonts w:asciiTheme="majorHAnsi" w:eastAsiaTheme="majorEastAsia" w:hAnsiTheme="majorHAnsi" w:cstheme="majorBidi"/>
     </w:rPr>
   </w:style>
-  <w:style w:type="character" w:customStyle="1" w:styleId="MessageHeaderChar">
-    <w:name w:val="Message Header Char"/>
-    <w:basedOn w:val="DefaultParagraphFont"/>
-    <w:link w:val="MessageHeader"/>
+  <w:style w:type="character" w:customStyle="1" w:styleId="Charf">
+    <w:name w:val="信息标题 Char"/>
+    <w:basedOn w:val="a2"/>
+    <w:link w:val="aff4"/>
     <w:uiPriority w:val="99"/>
     <w:semiHidden/>
     <w:rPr>
@@ -4745,9 +5296,9 @@
       <w:shd w:val="pct20" w:color="auto" w:fill="auto"/>
     </w:rPr>
   </w:style>
-  <w:style w:type="paragraph" w:styleId="NormalWeb">
+  <w:style w:type="paragraph" w:styleId="aff5">
     <w:name w:val="Normal (Web)"/>
-    <w:basedOn w:val="Normal"/>
+    <w:basedOn w:val="a1"/>
     <w:uiPriority w:val="99"/>
     <w:semiHidden/>
     <w:unhideWhenUsed/>
@@ -4758,9 +5309,9 @@
       <w:rFonts w:ascii="Times New Roman" w:hAnsi="Times New Roman" w:cs="Times New Roman"/>
     </w:rPr>
   </w:style>
-  <w:style w:type="paragraph" w:styleId="NormalIndent">
+  <w:style w:type="paragraph" w:styleId="aff6">
     <w:name w:val="Normal Indent"/>
-    <w:basedOn w:val="Normal"/>
+    <w:basedOn w:val="a1"/>
     <w:uiPriority w:val="99"/>
     <w:semiHidden/>
     <w:unhideWhenUsed/>
@@ -4768,11 +5319,11 @@
       <w:ind w:left="720" w:firstLine="0"/>
     </w:pPr>
   </w:style>
-  <w:style w:type="paragraph" w:styleId="NoteHeading">
+  <w:style w:type="paragraph" w:styleId="aff7">
     <w:name w:val="Note Heading"/>
-    <w:basedOn w:val="Normal"/>
-    <w:next w:val="Normal"/>
-    <w:link w:val="NoteHeadingChar"/>
+    <w:basedOn w:val="a1"/>
+    <w:next w:val="a1"/>
+    <w:link w:val="Charf0"/>
     <w:uiPriority w:val="99"/>
     <w:semiHidden/>
     <w:unhideWhenUsed/>
@@ -4781,20 +5332,20 @@
       <w:ind w:firstLine="0"/>
     </w:pPr>
   </w:style>
-  <w:style w:type="character" w:customStyle="1" w:styleId="NoteHeadingChar">
-    <w:name w:val="Note Heading Char"/>
-    <w:basedOn w:val="DefaultParagraphFont"/>
-    <w:link w:val="NoteHeading"/>
+  <w:style w:type="character" w:customStyle="1" w:styleId="Charf0">
+    <w:name w:val="注释标题 Char"/>
+    <w:basedOn w:val="a2"/>
+    <w:link w:val="aff7"/>
     <w:uiPriority w:val="99"/>
     <w:semiHidden/>
     <w:rPr>
       <w:kern w:val="24"/>
     </w:rPr>
   </w:style>
-  <w:style w:type="paragraph" w:styleId="PlainText">
+  <w:style w:type="paragraph" w:styleId="aff8">
     <w:name w:val="Plain Text"/>
-    <w:basedOn w:val="Normal"/>
-    <w:link w:val="PlainTextChar"/>
+    <w:basedOn w:val="a1"/>
+    <w:link w:val="Charf1"/>
     <w:uiPriority w:val="99"/>
     <w:semiHidden/>
     <w:unhideWhenUsed/>
@@ -4808,10 +5359,10 @@
       <w:szCs w:val="21"/>
     </w:rPr>
   </w:style>
-  <w:style w:type="character" w:customStyle="1" w:styleId="PlainTextChar">
-    <w:name w:val="Plain Text Char"/>
-    <w:basedOn w:val="DefaultParagraphFont"/>
-    <w:link w:val="PlainText"/>
+  <w:style w:type="character" w:customStyle="1" w:styleId="Charf1">
+    <w:name w:val="纯文本 Char"/>
+    <w:basedOn w:val="a2"/>
+    <w:link w:val="aff8"/>
     <w:uiPriority w:val="99"/>
     <w:semiHidden/>
     <w:rPr>
@@ -4821,11 +5372,11 @@
       <w:szCs w:val="21"/>
     </w:rPr>
   </w:style>
-  <w:style w:type="paragraph" w:styleId="Quote">
+  <w:style w:type="paragraph" w:styleId="aff9">
     <w:name w:val="Quote"/>
-    <w:basedOn w:val="Normal"/>
-    <w:next w:val="Normal"/>
-    <w:link w:val="QuoteChar"/>
+    <w:basedOn w:val="a1"/>
+    <w:next w:val="a1"/>
+    <w:link w:val="Charf2"/>
     <w:uiPriority w:val="29"/>
     <w:semiHidden/>
     <w:unhideWhenUsed/>
@@ -4841,10 +5392,10 @@
       <w:color w:val="404040" w:themeColor="text1" w:themeTint="BF"/>
     </w:rPr>
   </w:style>
-  <w:style w:type="character" w:customStyle="1" w:styleId="QuoteChar">
-    <w:name w:val="Quote Char"/>
-    <w:basedOn w:val="DefaultParagraphFont"/>
-    <w:link w:val="Quote"/>
+  <w:style w:type="character" w:customStyle="1" w:styleId="Charf2">
+    <w:name w:val="引用 Char"/>
+    <w:basedOn w:val="a2"/>
+    <w:link w:val="aff9"/>
     <w:uiPriority w:val="29"/>
     <w:semiHidden/>
     <w:rPr>
@@ -4854,11 +5405,11 @@
       <w:kern w:val="24"/>
     </w:rPr>
   </w:style>
-  <w:style w:type="paragraph" w:styleId="Salutation">
+  <w:style w:type="paragraph" w:styleId="affa">
     <w:name w:val="Salutation"/>
-    <w:basedOn w:val="Normal"/>
-    <w:next w:val="Normal"/>
-    <w:link w:val="SalutationChar"/>
+    <w:basedOn w:val="a1"/>
+    <w:next w:val="a1"/>
+    <w:link w:val="Charf3"/>
     <w:uiPriority w:val="99"/>
     <w:semiHidden/>
     <w:unhideWhenUsed/>
@@ -4866,20 +5417,20 @@
       <w:ind w:firstLine="0"/>
     </w:pPr>
   </w:style>
-  <w:style w:type="character" w:customStyle="1" w:styleId="SalutationChar">
-    <w:name w:val="Salutation Char"/>
-    <w:basedOn w:val="DefaultParagraphFont"/>
-    <w:link w:val="Salutation"/>
+  <w:style w:type="character" w:customStyle="1" w:styleId="Charf3">
+    <w:name w:val="称呼 Char"/>
+    <w:basedOn w:val="a2"/>
+    <w:link w:val="affa"/>
     <w:uiPriority w:val="99"/>
     <w:semiHidden/>
     <w:rPr>
       <w:kern w:val="24"/>
     </w:rPr>
   </w:style>
-  <w:style w:type="paragraph" w:styleId="Signature">
+  <w:style w:type="paragraph" w:styleId="affb">
     <w:name w:val="Signature"/>
-    <w:basedOn w:val="Normal"/>
-    <w:link w:val="SignatureChar"/>
+    <w:basedOn w:val="a1"/>
+    <w:link w:val="Charf4"/>
     <w:uiPriority w:val="99"/>
     <w:semiHidden/>
     <w:unhideWhenUsed/>
@@ -4888,10 +5439,10 @@
       <w:ind w:left="4320" w:firstLine="0"/>
     </w:pPr>
   </w:style>
-  <w:style w:type="character" w:customStyle="1" w:styleId="SignatureChar">
-    <w:name w:val="Signature Char"/>
-    <w:basedOn w:val="DefaultParagraphFont"/>
-    <w:link w:val="Signature"/>
+  <w:style w:type="character" w:customStyle="1" w:styleId="Charf4">
+    <w:name w:val="签名 Char"/>
+    <w:basedOn w:val="a2"/>
+    <w:link w:val="affb"/>
     <w:uiPriority w:val="99"/>
     <w:semiHidden/>
     <w:rPr>
@@ -4900,7 +5451,7 @@
   </w:style>
   <w:style w:type="paragraph" w:customStyle="1" w:styleId="Title2">
     <w:name w:val="Title 2"/>
-    <w:basedOn w:val="Normal"/>
+    <w:basedOn w:val="a1"/>
     <w:uiPriority w:val="1"/>
     <w:qFormat/>
     <w:pPr>
@@ -4908,10 +5459,10 @@
       <w:jc w:val="center"/>
     </w:pPr>
   </w:style>
-  <w:style w:type="paragraph" w:styleId="TableofAuthorities">
+  <w:style w:type="paragraph" w:styleId="affc">
     <w:name w:val="table of authorities"/>
-    <w:basedOn w:val="Normal"/>
-    <w:next w:val="Normal"/>
+    <w:basedOn w:val="a1"/>
+    <w:next w:val="a1"/>
     <w:uiPriority w:val="99"/>
     <w:semiHidden/>
     <w:unhideWhenUsed/>
@@ -4919,10 +5470,10 @@
       <w:ind w:left="240" w:firstLine="0"/>
     </w:pPr>
   </w:style>
-  <w:style w:type="paragraph" w:styleId="TableofFigures">
+  <w:style w:type="paragraph" w:styleId="affd">
     <w:name w:val="table of figures"/>
-    <w:basedOn w:val="Normal"/>
-    <w:next w:val="Normal"/>
+    <w:basedOn w:val="a1"/>
+    <w:next w:val="a1"/>
     <w:uiPriority w:val="99"/>
     <w:semiHidden/>
     <w:unhideWhenUsed/>
@@ -4930,10 +5481,10 @@
       <w:ind w:firstLine="0"/>
     </w:pPr>
   </w:style>
-  <w:style w:type="paragraph" w:styleId="TOAHeading">
+  <w:style w:type="paragraph" w:styleId="affe">
     <w:name w:val="toa heading"/>
-    <w:basedOn w:val="Normal"/>
-    <w:next w:val="Normal"/>
+    <w:basedOn w:val="a1"/>
+    <w:next w:val="a1"/>
     <w:uiPriority w:val="99"/>
     <w:semiHidden/>
     <w:unhideWhenUsed/>
@@ -4947,10 +5498,10 @@
       <w:bCs/>
     </w:rPr>
   </w:style>
-  <w:style w:type="paragraph" w:styleId="TOC4">
+  <w:style w:type="paragraph" w:styleId="45">
     <w:name w:val="toc 4"/>
-    <w:basedOn w:val="Normal"/>
-    <w:next w:val="Normal"/>
+    <w:basedOn w:val="a1"/>
+    <w:next w:val="a1"/>
     <w:autoRedefine/>
     <w:uiPriority w:val="39"/>
     <w:semiHidden/>
@@ -4960,10 +5511,10 @@
       <w:ind w:left="720" w:firstLine="0"/>
     </w:pPr>
   </w:style>
-  <w:style w:type="paragraph" w:styleId="TOC5">
+  <w:style w:type="paragraph" w:styleId="55">
     <w:name w:val="toc 5"/>
-    <w:basedOn w:val="Normal"/>
-    <w:next w:val="Normal"/>
+    <w:basedOn w:val="a1"/>
+    <w:next w:val="a1"/>
     <w:autoRedefine/>
     <w:uiPriority w:val="39"/>
     <w:semiHidden/>
@@ -4973,10 +5524,10 @@
       <w:ind w:left="960" w:firstLine="0"/>
     </w:pPr>
   </w:style>
-  <w:style w:type="paragraph" w:styleId="TOC6">
+  <w:style w:type="paragraph" w:styleId="61">
     <w:name w:val="toc 6"/>
-    <w:basedOn w:val="Normal"/>
-    <w:next w:val="Normal"/>
+    <w:basedOn w:val="a1"/>
+    <w:next w:val="a1"/>
     <w:autoRedefine/>
     <w:uiPriority w:val="39"/>
     <w:semiHidden/>
@@ -4986,10 +5537,10 @@
       <w:ind w:left="1200" w:firstLine="0"/>
     </w:pPr>
   </w:style>
-  <w:style w:type="paragraph" w:styleId="TOC7">
+  <w:style w:type="paragraph" w:styleId="71">
     <w:name w:val="toc 7"/>
-    <w:basedOn w:val="Normal"/>
-    <w:next w:val="Normal"/>
+    <w:basedOn w:val="a1"/>
+    <w:next w:val="a1"/>
     <w:autoRedefine/>
     <w:uiPriority w:val="39"/>
     <w:semiHidden/>
@@ -4999,10 +5550,10 @@
       <w:ind w:left="1440" w:firstLine="0"/>
     </w:pPr>
   </w:style>
-  <w:style w:type="paragraph" w:styleId="TOC8">
+  <w:style w:type="paragraph" w:styleId="81">
     <w:name w:val="toc 8"/>
-    <w:basedOn w:val="Normal"/>
-    <w:next w:val="Normal"/>
+    <w:basedOn w:val="a1"/>
+    <w:next w:val="a1"/>
     <w:autoRedefine/>
     <w:uiPriority w:val="39"/>
     <w:semiHidden/>
@@ -5012,10 +5563,10 @@
       <w:ind w:left="1680" w:firstLine="0"/>
     </w:pPr>
   </w:style>
-  <w:style w:type="paragraph" w:styleId="TOC9">
+  <w:style w:type="paragraph" w:styleId="91">
     <w:name w:val="toc 9"/>
-    <w:basedOn w:val="Normal"/>
-    <w:next w:val="Normal"/>
+    <w:basedOn w:val="a1"/>
+    <w:next w:val="a1"/>
     <w:autoRedefine/>
     <w:uiPriority w:val="39"/>
     <w:semiHidden/>
@@ -5025,9 +5576,9 @@
       <w:ind w:left="1920" w:firstLine="0"/>
     </w:pPr>
   </w:style>
-  <w:style w:type="character" w:styleId="EndnoteReference">
+  <w:style w:type="character" w:styleId="afff">
     <w:name w:val="endnote reference"/>
-    <w:basedOn w:val="DefaultParagraphFont"/>
+    <w:basedOn w:val="a2"/>
     <w:uiPriority w:val="99"/>
     <w:semiHidden/>
     <w:unhideWhenUsed/>
@@ -5035,9 +5586,9 @@
       <w:vertAlign w:val="superscript"/>
     </w:rPr>
   </w:style>
-  <w:style w:type="character" w:styleId="FootnoteReference">
+  <w:style w:type="character" w:styleId="afff0">
     <w:name w:val="footnote reference"/>
-    <w:basedOn w:val="DefaultParagraphFont"/>
+    <w:basedOn w:val="a2"/>
     <w:uiPriority w:val="99"/>
     <w:unhideWhenUsed/>
     <w:qFormat/>
@@ -5047,7 +5598,7 @@
   </w:style>
   <w:style w:type="table" w:customStyle="1" w:styleId="APAReport">
     <w:name w:val="APA Report"/>
-    <w:basedOn w:val="TableNormal"/>
+    <w:basedOn w:val="a3"/>
     <w:uiPriority w:val="99"/>
     <w:pPr>
       <w:spacing w:line="240" w:lineRule="auto"/>
@@ -5077,7 +5628,7 @@
   </w:style>
   <w:style w:type="paragraph" w:customStyle="1" w:styleId="TableFigure">
     <w:name w:val="Table/Figure"/>
-    <w:basedOn w:val="Normal"/>
+    <w:basedOn w:val="a1"/>
     <w:uiPriority w:val="4"/>
     <w:qFormat/>
     <w:pPr>
@@ -5086,10 +5637,10 @@
       <w:contextualSpacing/>
     </w:pPr>
   </w:style>
-  <w:style w:type="paragraph" w:styleId="TOCHeading">
+  <w:style w:type="paragraph" w:styleId="TOC">
     <w:name w:val="TOC Heading"/>
-    <w:basedOn w:val="Heading1"/>
-    <w:next w:val="Normal"/>
+    <w:basedOn w:val="1"/>
+    <w:next w:val="a1"/>
     <w:uiPriority w:val="38"/>
     <w:unhideWhenUsed/>
     <w:qFormat/>
@@ -5107,10 +5658,10 @@
       <w:lang w:eastAsia="en-US"/>
     </w:rPr>
   </w:style>
-  <w:style w:type="paragraph" w:styleId="TOC1">
+  <w:style w:type="paragraph" w:styleId="11">
     <w:name w:val="toc 1"/>
-    <w:basedOn w:val="Normal"/>
-    <w:next w:val="Normal"/>
+    <w:basedOn w:val="a1"/>
+    <w:next w:val="a1"/>
     <w:autoRedefine/>
     <w:uiPriority w:val="39"/>
     <w:unhideWhenUsed/>
@@ -5118,10 +5669,10 @@
       <w:spacing w:after="100"/>
     </w:pPr>
   </w:style>
-  <w:style w:type="paragraph" w:styleId="TOC2">
+  <w:style w:type="paragraph" w:styleId="28">
     <w:name w:val="toc 2"/>
-    <w:basedOn w:val="Normal"/>
-    <w:next w:val="Normal"/>
+    <w:basedOn w:val="a1"/>
+    <w:next w:val="a1"/>
     <w:autoRedefine/>
     <w:uiPriority w:val="39"/>
     <w:unhideWhenUsed/>
@@ -5130,10 +5681,10 @@
       <w:ind w:left="240"/>
     </w:pPr>
   </w:style>
-  <w:style w:type="paragraph" w:styleId="TOC3">
+  <w:style w:type="paragraph" w:styleId="37">
     <w:name w:val="toc 3"/>
-    <w:basedOn w:val="Normal"/>
-    <w:next w:val="Normal"/>
+    <w:basedOn w:val="a1"/>
+    <w:next w:val="a1"/>
     <w:autoRedefine/>
     <w:uiPriority w:val="39"/>
     <w:unhideWhenUsed/>
@@ -5142,9 +5693,9 @@
       <w:ind w:left="480"/>
     </w:pPr>
   </w:style>
-  <w:style w:type="character" w:styleId="Hyperlink">
+  <w:style w:type="character" w:styleId="afff1">
     <w:name w:val="Hyperlink"/>
-    <w:basedOn w:val="DefaultParagraphFont"/>
+    <w:basedOn w:val="a2"/>
     <w:uiPriority w:val="99"/>
     <w:unhideWhenUsed/>
     <w:rPr>
@@ -5156,7 +5707,7 @@
 </file>
 
 <file path=word/glossary/document.xml><?xml version="1.0" encoding="utf-8"?>
-<w:glossaryDocument xmlns:wpc="http://schemas.microsoft.com/office/word/2010/wordprocessingCanvas" xmlns:cx="http://schemas.microsoft.com/office/drawing/2014/chartex" xmlns:cx1="http://schemas.microsoft.com/office/drawing/2015/9/8/chartex" xmlns:cx2="http://schemas.microsoft.com/office/drawing/2015/10/21/chartex" xmlns:cx3="http://schemas.microsoft.com/office/drawing/2016/5/9/chartex" xmlns:cx4="http://schemas.microsoft.com/office/drawing/2016/5/10/chartex" xmlns:cx5="http://schemas.microsoft.com/office/drawing/2016/5/11/chartex" xmlns:cx6="http://schemas.microsoft.com/office/drawing/2016/5/12/chartex" xmlns:cx7="http://schemas.microsoft.com/office/drawing/2016/5/13/chartex" xmlns:cx8="http://schemas.microsoft.com/office/drawing/2016/5/14/chartex" xmlns:mc="http://schemas.openxmlformats.org/markup-compatibility/2006" xmlns:aink="http://schemas.microsoft.com/office/drawing/2016/ink" xmlns:am3d="http://schemas.microsoft.com/office/drawing/2017/model3d" xmlns:o="urn:schemas-microsoft-com:office:office" xmlns:r="http://schemas.openxmlformats.org/officeDocument/2006/relationships" xmlns:m="http://schemas.openxmlformats.org/officeDocument/2006/math" xmlns:v="urn:schemas-microsoft-com:vml" xmlns:wp14="http://schemas.microsoft.com/office/word/2010/wordprocessingDrawing" xmlns:wp="http://schemas.openxmlformats.org/drawingml/2006/wordprocessingDrawing" xmlns:w10="urn:schemas-microsoft-com:office:word" xmlns:w="http://schemas.openxmlformats.org/wordprocessingml/2006/main" xmlns:w14="http://schemas.microsoft.com/office/word/2010/wordml" xmlns:w15="http://schemas.microsoft.com/office/word/2012/wordml" xmlns:w16cex="http://schemas.microsoft.com/office/word/2018/wordml/cex" xmlns:w16cid="http://schemas.microsoft.com/office/word/2016/wordml/cid" xmlns:w16="http://schemas.microsoft.com/office/word/2018/wordml" xmlns:w16se="http://schemas.microsoft.com/office/word/2015/wordml/symex" xmlns:wpg="http://schemas.microsoft.com/office/word/2010/wordprocessingGroup" xmlns:wpi="http://schemas.microsoft.com/office/word/2010/wordprocessingInk" xmlns:wne="http://schemas.microsoft.com/office/word/2006/wordml" xmlns:wps="http://schemas.microsoft.com/office/word/2010/wordprocessingShape" mc:Ignorable="w14 w15 w16se w16cid w16 w16cex wp14">
+<w:glossaryDocument xmlns:wpc="http://schemas.microsoft.com/office/word/2010/wordprocessingCanvas" xmlns:mc="http://schemas.openxmlformats.org/markup-compatibility/2006" xmlns:o="urn:schemas-microsoft-com:office:office" xmlns:r="http://schemas.openxmlformats.org/officeDocument/2006/relationships" xmlns:m="http://schemas.openxmlformats.org/officeDocument/2006/math" xmlns:v="urn:schemas-microsoft-com:vml" xmlns:wp14="http://schemas.microsoft.com/office/word/2010/wordprocessingDrawing" xmlns:wp="http://schemas.openxmlformats.org/drawingml/2006/wordprocessingDrawing" xmlns:w10="urn:schemas-microsoft-com:office:word" xmlns:w="http://schemas.openxmlformats.org/wordprocessingml/2006/main" xmlns:w14="http://schemas.microsoft.com/office/word/2010/wordml" xmlns:w15="http://schemas.microsoft.com/office/word/2012/wordml" xmlns:wpg="http://schemas.microsoft.com/office/word/2010/wordprocessingGroup" xmlns:wpi="http://schemas.microsoft.com/office/word/2010/wordprocessingInk" xmlns:wne="http://schemas.microsoft.com/office/word/2006/wordml" xmlns:wps="http://schemas.microsoft.com/office/word/2010/wordprocessingShape" mc:Ignorable="w14 w15 wp14">
   <w:docParts>
     <w:docPart>
       <w:docPartPr>
@@ -5215,7 +5766,7 @@
           </w:r>
           <w:r>
             <w:rPr>
-              <w:rStyle w:val="Emphasis"/>
+              <w:rStyle w:val="a3"/>
               <w:lang w:val="en-GB" w:bidi="en-GB"/>
             </w:rPr>
             <w:t>Abstract</w:t>
@@ -5224,7 +5775,13 @@
             <w:rPr>
               <w:lang w:val="en-GB" w:bidi="en-GB"/>
             </w:rPr>
-            <w:t xml:space="preserve"> above, are not considered headings so they don’t use bold heading format.  Instead, use the Section Title style.  This style automatically starts your section on a new page, so you don’t have to add page breaks.  To apply any text style in this document with just a tap, have a look at Styles on the Home tab of the ribbon.]</w:t>
+            <w:t xml:space="preserve"> above, are not considered headings so they don’t use bold heading format.  Instead, use the Section Title style.  This style automatically starts your section on a new page, so you don’t have to add page breaks.  To apply any text style in this document w</w:t>
+          </w:r>
+          <w:r>
+            <w:rPr>
+              <w:lang w:val="en-GB" w:bidi="en-GB"/>
+            </w:rPr>
+            <w:t>ith just a tap, have a look at Styles on the Home tab of the ribbon.]</w:t>
           </w:r>
         </w:p>
       </w:docPartBody>
@@ -5311,11 +5868,17 @@
             <w:rPr>
               <w:lang w:val="en-GB" w:bidi="en-GB"/>
             </w:rPr>
-            <w:t xml:space="preserve">[The body of your paper uses a half-inch first line indent and is double spaced.  APA style provides for up to five heading levels, shown in the paragraphs that follow.  Note that the word </w:t>
-          </w:r>
-          <w:r>
-            <w:rPr>
-              <w:rStyle w:val="Emphasis"/>
+            <w:t xml:space="preserve">[The body of your paper uses a half-inch first line indent and is double spaced.  APA style provides for up </w:t>
+          </w:r>
+          <w:r>
+            <w:rPr>
+              <w:lang w:val="en-GB" w:bidi="en-GB"/>
+            </w:rPr>
+            <w:t xml:space="preserve">to five heading levels, shown in the paragraphs that follow.  Note that the word </w:t>
+          </w:r>
+          <w:r>
+            <w:rPr>
+              <w:rStyle w:val="a3"/>
               <w:lang w:val="en-GB" w:bidi="en-GB"/>
             </w:rPr>
             <w:t>Introduction</w:t>
@@ -5382,7 +5945,13 @@
             <w:rPr>
               <w:lang w:val="en-GB" w:bidi="en-GB"/>
             </w:rPr>
-            <w:t>[The first two heading levels get their own paragraph, as shown here.  Headings 3, 4 and 5 are run-in headings used at the beginning of the paragraph.]</w:t>
+            <w:t>[The first two heading levels get their own pa</w:t>
+          </w:r>
+          <w:r>
+            <w:rPr>
+              <w:lang w:val="en-GB" w:bidi="en-GB"/>
+            </w:rPr>
+            <w:t>ragraph, as shown here.  Headings 3, 4 and 5 are run-in headings used at the beginning of the paragraph.]</w:t>
           </w:r>
         </w:p>
       </w:docPartBody>
@@ -5440,7 +6009,13 @@
             <w:rPr>
               <w:lang w:val="en-GB" w:bidi="en-GB"/>
             </w:rPr>
-            <w:t>[To update the table of contents (TOC), apply the appropriate heading style to just the heading text at the start of a paragraph and it will appear in your TOC.  To do this, select the text for your heading.  Then apply the style you need.]</w:t>
+            <w:t>[To update the table of contents (TOC), apply the appropriate heading style to just the heading text at the start of a paragraph and it wi</w:t>
+          </w:r>
+          <w:r>
+            <w:rPr>
+              <w:lang w:val="en-GB" w:bidi="en-GB"/>
+            </w:rPr>
+            <w:t>ll appear in your TOC.  To do this, select the text for your heading.  Then apply the style you need.]</w:t>
           </w:r>
         </w:p>
       </w:docPartBody>
@@ -5467,7 +6042,7 @@
           </w:pPr>
           <w:r>
             <w:rPr>
-              <w:rStyle w:val="Heading3Char"/>
+              <w:rStyle w:val="3Char"/>
               <w:lang w:val="en-GB" w:bidi="en-GB"/>
             </w:rPr>
             <w:t>[Heading 3]</w:t>
@@ -5499,7 +6074,13 @@
             <w:rPr>
               <w:lang w:val="en-GB" w:bidi="en-GB"/>
             </w:rPr>
-            <w:t>[Include a full stop at the end of a run-in heading.  Note that you can include consecutive paragraphs with their own headings, where appropriate.]</w:t>
+            <w:t>[Include a full stop at the end of a run-in heading.  Note that you can include consecutive paragraphs with their own headings, where appropr</w:t>
+          </w:r>
+          <w:r>
+            <w:rPr>
+              <w:lang w:val="en-GB" w:bidi="en-GB"/>
+            </w:rPr>
+            <w:t>iate.]</w:t>
           </w:r>
         </w:p>
       </w:docPartBody>
@@ -5526,7 +6107,7 @@
           </w:pPr>
           <w:r>
             <w:rPr>
-              <w:rStyle w:val="Heading4Char"/>
+              <w:rStyle w:val="4Char"/>
               <w:lang w:val="en-GB" w:bidi="en-GB"/>
             </w:rPr>
             <w:t>[Heading 4]</w:t>
@@ -5588,7 +6169,14 @@
               <w:noProof/>
               <w:lang w:val="en-GB" w:bidi="en-GB"/>
             </w:rPr>
-            <w:t>(Surname, Year)</w:t>
+            <w:t>(Su</w:t>
+          </w:r>
+          <w:r>
+            <w:rPr>
+              <w:noProof/>
+              <w:lang w:val="en-GB" w:bidi="en-GB"/>
+            </w:rPr>
+            <w:t>rname, Year)</w:t>
           </w:r>
         </w:p>
       </w:docPartBody>
@@ -5615,7 +6203,7 @@
           </w:pPr>
           <w:r>
             <w:rPr>
-              <w:rStyle w:val="Heading5Char"/>
+              <w:rStyle w:val="5Char"/>
               <w:lang w:val="en-GB" w:bidi="en-GB"/>
             </w:rPr>
             <w:t>[Heading 5]</w:t>
@@ -5647,7 +6235,13 @@
             <w:rPr>
               <w:lang w:val="en-GB" w:bidi="en-GB"/>
             </w:rPr>
-            <w:t>[Like all sections of your paper, references start on their own page, as shown on the page that follows.  The body of the References section uses the Bibliography style.  For more detailed information on formatting references, see the APA Style Manual, 6th Edition.</w:t>
+            <w:t xml:space="preserve">[Like all sections of your paper, references start on their own page, as shown on the page that follows.  The body of the References section uses the Bibliography style.  For more detailed information on formatting references, see </w:t>
+          </w:r>
+          <w:r>
+            <w:rPr>
+              <w:lang w:val="en-GB" w:bidi="en-GB"/>
+            </w:rPr>
+            <w:t>the APA Style Manual, 6th Edition.</w:t>
           </w:r>
         </w:p>
       </w:docPartBody>
@@ -5700,7 +6294,7 @@
       <w:docPartBody>
         <w:p>
           <w:pPr>
-            <w:pStyle w:val="Bibliography"/>
+            <w:pStyle w:val="a4"/>
             <w:rPr>
               <w:noProof/>
             </w:rPr>
@@ -5781,14 +6375,27 @@
             <w:rPr>
               <w:lang w:val="en-GB" w:bidi="en-GB"/>
             </w:rPr>
-            <w:t xml:space="preserve">[Add footnotes, if any, on their own page following the references.  For APA formatting requirements, it’s easy to just type your own footnote references and notes.  To format a footnote reference, select the number, then apply the Footnote Reference.  The body of a footnote, such as this example, uses the Normal text style.  </w:t>
-          </w:r>
-          <w:r>
-            <w:rPr>
-              <w:rStyle w:val="Emphasis"/>
-              <w:lang w:val="en-GB" w:bidi="en-GB"/>
-            </w:rPr>
-            <w:t>(Note:  If you delete this sample footnote, don’t forget to delete its in-text reference as well.)</w:t>
+            <w:t>[Add footnotes, if any, on their own page following the references.  For AP</w:t>
+          </w:r>
+          <w:r>
+            <w:rPr>
+              <w:lang w:val="en-GB" w:bidi="en-GB"/>
+            </w:rPr>
+            <w:t xml:space="preserve">A formatting requirements, it’s easy to just type your own footnote references and notes.  To format a footnote reference, select the number, then apply the Footnote Reference.  The body of a footnote, such as this example, uses the Normal text style.  </w:t>
+          </w:r>
+          <w:r>
+            <w:rPr>
+              <w:rStyle w:val="a3"/>
+              <w:lang w:val="en-GB" w:bidi="en-GB"/>
+            </w:rPr>
+            <w:t>(No</w:t>
+          </w:r>
+          <w:r>
+            <w:rPr>
+              <w:rStyle w:val="a3"/>
+              <w:lang w:val="en-GB" w:bidi="en-GB"/>
+            </w:rPr>
+            <w:t>te:  If you delete this sample footnote, don’t forget to delete its in-text reference as well.)</w:t>
           </w:r>
           <w:r>
             <w:rPr>
@@ -5821,7 +6428,7 @@
           </w:pPr>
           <w:r>
             <w:rPr>
-              <w:rStyle w:val="Emphasis"/>
+              <w:rStyle w:val="a3"/>
               <w:lang w:val="en-GB" w:bidi="en-GB"/>
             </w:rPr>
             <w:t>[Table Title]</w:t>
@@ -5853,7 +6460,19 @@
             <w:rPr>
               <w:lang w:val="en-GB" w:bidi="en-GB"/>
             </w:rPr>
-            <w:t>[Place all tables for your paper in a tables section, following the references (and, if applicable, the footnotes).  Start a new page for each table, include a table number and table title for each, as shown on this page.  All explanatory text appears in a table note that follows the table, such as this one.  Use the Table/Figure style to get the spacing between table and note.  Tables in APA format can use single or 1.5-line spacing.  Include a heading for every row and column, even if the content seems obvious.  To insert a table, on the Insert tab, tap Table.  New tables that you create in this document use APA format by default.]</w:t>
+            <w:t>[Place all tables for your paper in a tables section, following the references (and, if applicable, the footnotes).  Start a new page for each ta</w:t>
+          </w:r>
+          <w:r>
+            <w:rPr>
+              <w:lang w:val="en-GB" w:bidi="en-GB"/>
+            </w:rPr>
+            <w:t>ble, include a table number and table title for each, as shown on this page.  All explanatory text appears in a table note that follows the table, such as this one.  Use the Table/Figure style to get the spacing between table and note.  Tables in APA forma</w:t>
+          </w:r>
+          <w:r>
+            <w:rPr>
+              <w:lang w:val="en-GB" w:bidi="en-GB"/>
+            </w:rPr>
+            <w:t>t can use single or 1.5-line spacing.  Include a heading for every row and column, even if the content seems obvious.  To insert a table, on the Insert tab, tap Table.  New tables that you create in this document use APA format by default.]</w:t>
           </w:r>
         </w:p>
       </w:docPartBody>
@@ -5882,7 +6501,13 @@
             <w:rPr>
               <w:lang w:val="en-GB" w:bidi="en-GB"/>
             </w:rPr>
-            <w:t>[Include all figures in their own section, following references (and footnotes and tables, if applicable).  Include a numbered caption for each figure.  Use the Table/Figure style for easy spacing between figure and caption.]</w:t>
+            <w:t>[Include all fi</w:t>
+          </w:r>
+          <w:r>
+            <w:rPr>
+              <w:lang w:val="en-GB" w:bidi="en-GB"/>
+            </w:rPr>
+            <w:t>gures in their own section, following references (and footnotes and tables, if applicable).  Include a numbered caption for each figure.  Use the Table/Figure style for easy spacing between figure and caption.]</w:t>
           </w:r>
         </w:p>
       </w:docPartBody>
@@ -5892,7 +6517,7 @@
 </file>
 
 <file path=word/glossary/fontTable.xml><?xml version="1.0" encoding="utf-8"?>
-<w:fonts xmlns:mc="http://schemas.openxmlformats.org/markup-compatibility/2006" xmlns:r="http://schemas.openxmlformats.org/officeDocument/2006/relationships" xmlns:w="http://schemas.openxmlformats.org/wordprocessingml/2006/main" xmlns:w14="http://schemas.microsoft.com/office/word/2010/wordml" xmlns:w15="http://schemas.microsoft.com/office/word/2012/wordml" xmlns:w16cex="http://schemas.microsoft.com/office/word/2018/wordml/cex" xmlns:w16cid="http://schemas.microsoft.com/office/word/2016/wordml/cid" xmlns:w16="http://schemas.microsoft.com/office/word/2018/wordml" xmlns:w16se="http://schemas.microsoft.com/office/word/2015/wordml/symex" mc:Ignorable="w14 w15 w16se w16cid w16 w16cex">
+<w:fonts xmlns:mc="http://schemas.openxmlformats.org/markup-compatibility/2006" xmlns:r="http://schemas.openxmlformats.org/officeDocument/2006/relationships" xmlns:w="http://schemas.openxmlformats.org/wordprocessingml/2006/main" xmlns:w14="http://schemas.microsoft.com/office/word/2010/wordml" xmlns:w15="http://schemas.microsoft.com/office/word/2012/wordml" mc:Ignorable="w14 w15">
   <w:font w:name="Symbol">
     <w:panose1 w:val="05050102010706020507"/>
     <w:charset w:val="02"/>
@@ -5905,18 +6530,18 @@
     <w:charset w:val="00"/>
     <w:family w:val="roman"/>
     <w:pitch w:val="variable"/>
-    <w:sig w:usb0="20002A87" w:usb1="80000000" w:usb2="00000008" w:usb3="00000000" w:csb0="000001FF" w:csb1="00000000"/>
+    <w:sig w:usb0="E0002EFF" w:usb1="C000785B" w:usb2="00000009" w:usb3="00000000" w:csb0="000001FF" w:csb1="00000000"/>
   </w:font>
-  <w:font w:name="SimSun">
-    <w:altName w:val="宋体"/>
+  <w:font w:name="宋体">
+    <w:altName w:val="SimSun"/>
     <w:panose1 w:val="02010600030101010101"/>
     <w:charset w:val="86"/>
     <w:family w:val="auto"/>
     <w:pitch w:val="variable"/>
     <w:sig w:usb0="00000003" w:usb1="288F0000" w:usb2="00000016" w:usb3="00000000" w:csb0="00040001" w:csb1="00000000"/>
   </w:font>
-  <w:font w:name="SimHei">
-    <w:altName w:val="黑体"/>
+  <w:font w:name="黑体">
+    <w:altName w:val="SimHei"/>
     <w:panose1 w:val="02010609060101010101"/>
     <w:charset w:val="86"/>
     <w:family w:val="modern"/>
@@ -5927,54 +6552,47 @@
     <w:panose1 w:val="020B0502040204020203"/>
     <w:charset w:val="00"/>
     <w:family w:val="swiss"/>
-    <w:notTrueType/>
     <w:pitch w:val="variable"/>
-    <w:sig w:usb0="00000003" w:usb1="00000000" w:usb2="00000000" w:usb3="00000000" w:csb0="00000001" w:csb1="00000000"/>
+    <w:sig w:usb0="E4002EFF" w:usb1="C000E47F" w:usb2="00000009" w:usb3="00000000" w:csb0="000001FF" w:csb1="00000000"/>
   </w:font>
   <w:font w:name="Consolas">
     <w:panose1 w:val="020B0609020204030204"/>
     <w:charset w:val="00"/>
     <w:family w:val="modern"/>
     <w:pitch w:val="fixed"/>
-    <w:sig w:usb0="E10002FF" w:usb1="4000FCFF" w:usb2="00000009" w:usb3="00000000" w:csb0="0000019F" w:csb1="00000000"/>
+    <w:sig w:usb0="E00006FF" w:usb1="0000FCFF" w:usb2="00000001" w:usb3="00000000" w:csb0="0000019F" w:csb1="00000000"/>
+  </w:font>
+  <w:font w:name="MS Mincho">
+    <w:altName w:val="MS Gothic"/>
+    <w:panose1 w:val="02020609040205080304"/>
+    <w:charset w:val="80"/>
+    <w:family w:val="roman"/>
+    <w:notTrueType/>
+    <w:pitch w:val="fixed"/>
+    <w:sig w:usb0="00000000" w:usb1="08070000" w:usb2="00000010" w:usb3="00000000" w:csb0="00020000" w:csb1="00000000"/>
   </w:font>
   <w:font w:name="Calibri">
     <w:panose1 w:val="020F0502020204030204"/>
     <w:charset w:val="00"/>
     <w:family w:val="swiss"/>
     <w:pitch w:val="variable"/>
-    <w:sig w:usb0="A00002EF" w:usb1="4000207B" w:usb2="00000000" w:usb3="00000000" w:csb0="0000009F" w:csb1="00000000"/>
-  </w:font>
-  <w:font w:name="DengXian">
-    <w:altName w:val="等线"/>
-    <w:panose1 w:val="02010600030101010101"/>
-    <w:charset w:val="86"/>
-    <w:family w:val="modern"/>
-    <w:notTrueType/>
-    <w:pitch w:val="fixed"/>
-    <w:sig w:usb0="00000001" w:usb1="080E0000" w:usb2="00000010" w:usb3="00000000" w:csb0="00040000" w:csb1="00000000"/>
+    <w:sig w:usb0="E4002EFF" w:usb1="C000247B" w:usb2="00000009" w:usb3="00000000" w:csb0="000001FF" w:csb1="00000000"/>
   </w:font>
   <w:font w:name="Calibri Light">
     <w:panose1 w:val="020F0302020204030204"/>
     <w:charset w:val="00"/>
     <w:family w:val="swiss"/>
     <w:pitch w:val="variable"/>
-    <w:sig w:usb0="E0002AFF" w:usb1="C000247B" w:usb2="00000009" w:usb3="00000000" w:csb0="000001FF" w:csb1="00000000"/>
-  </w:font>
-  <w:font w:name="DengXian Light">
-    <w:altName w:val="等线 Light"/>
-    <w:panose1 w:val="02010600030101010101"/>
-    <w:charset w:val="86"/>
-    <w:family w:val="roman"/>
-    <w:notTrueType/>
-    <w:pitch w:val="default"/>
+    <w:sig w:usb0="E4002EFF" w:usb1="C000247B" w:usb2="00000009" w:usb3="00000000" w:csb0="000001FF" w:csb1="00000000"/>
   </w:font>
 </w:fonts>
 </file>
 
 <file path=word/glossary/settings.xml><?xml version="1.0" encoding="utf-8"?>
-<w:settings xmlns:mc="http://schemas.openxmlformats.org/markup-compatibility/2006" xmlns:o="urn:schemas-microsoft-com:office:office" xmlns:r="http://schemas.openxmlformats.org/officeDocument/2006/relationships" xmlns:m="http://schemas.openxmlformats.org/officeDocument/2006/math" xmlns:v="urn:schemas-microsoft-com:vml" xmlns:w10="urn:schemas-microsoft-com:office:word" xmlns:w="http://schemas.openxmlformats.org/wordprocessingml/2006/main" xmlns:w14="http://schemas.microsoft.com/office/word/2010/wordml" xmlns:w15="http://schemas.microsoft.com/office/word/2012/wordml" xmlns:w16cex="http://schemas.microsoft.com/office/word/2018/wordml/cex" xmlns:w16cid="http://schemas.microsoft.com/office/word/2016/wordml/cid" xmlns:w16="http://schemas.microsoft.com/office/word/2018/wordml" xmlns:w16se="http://schemas.microsoft.com/office/word/2015/wordml/symex" xmlns:sl="http://schemas.openxmlformats.org/schemaLibrary/2006/main" mc:Ignorable="w14 w15 w16se w16cid w16 w16cex">
+<w:settings xmlns:mc="http://schemas.openxmlformats.org/markup-compatibility/2006" xmlns:o="urn:schemas-microsoft-com:office:office" xmlns:r="http://schemas.openxmlformats.org/officeDocument/2006/relationships" xmlns:m="http://schemas.openxmlformats.org/officeDocument/2006/math" xmlns:v="urn:schemas-microsoft-com:vml" xmlns:w10="urn:schemas-microsoft-com:office:word" xmlns:w="http://schemas.openxmlformats.org/wordprocessingml/2006/main" xmlns:w14="http://schemas.microsoft.com/office/word/2010/wordml" xmlns:w15="http://schemas.microsoft.com/office/word/2012/wordml" xmlns:sl="http://schemas.openxmlformats.org/schemaLibrary/2006/main" mc:Ignorable="w14 w15">
   <w:view w:val="normal"/>
+  <w:bordersDoNotSurroundHeader/>
+  <w:bordersDoNotSurroundFooter/>
   <w:defaultTabStop w:val="720"/>
   <w:characterSpacingControl w:val="doNotCompress"/>
   <w:compat>
@@ -5984,8 +6602,12 @@
     <w:compatSetting w:name="enableOpenTypeFeatures" w:uri="http://schemas.microsoft.com/office/word" w:val="1"/>
     <w:compatSetting w:name="doNotFlipMirrorIndents" w:uri="http://schemas.microsoft.com/office/word" w:val="1"/>
     <w:compatSetting w:name="differentiateMultirowTableHeaders" w:uri="http://schemas.microsoft.com/office/word" w:val="1"/>
-    <w:compatSetting w:name="useWord2013TrackBottomHyphenation" w:uri="http://schemas.microsoft.com/office/word" w:val="0"/>
   </w:compat>
+  <w:rsids>
+    <w:rsidRoot w:val="00D6029E"/>
+    <w:rsid w:val="00261D10"/>
+    <w:rsid w:val="00D6029E"/>
+  </w:rsids>
   <m:mathPr>
     <m:mathFont m:val="Cambria Math"/>
     <m:brkBin m:val="before"/>
@@ -6008,7 +6630,7 @@
 </file>
 
 <file path=word/glossary/styles.xml><?xml version="1.0" encoding="utf-8"?>
-<w:styles xmlns:mc="http://schemas.openxmlformats.org/markup-compatibility/2006" xmlns:r="http://schemas.openxmlformats.org/officeDocument/2006/relationships" xmlns:w="http://schemas.openxmlformats.org/wordprocessingml/2006/main" xmlns:w14="http://schemas.microsoft.com/office/word/2010/wordml" xmlns:w15="http://schemas.microsoft.com/office/word/2012/wordml" xmlns:w16cex="http://schemas.microsoft.com/office/word/2018/wordml/cex" xmlns:w16cid="http://schemas.microsoft.com/office/word/2016/wordml/cid" xmlns:w16="http://schemas.microsoft.com/office/word/2018/wordml" xmlns:w16se="http://schemas.microsoft.com/office/word/2015/wordml/symex" mc:Ignorable="w14 w15 w16se w16cid w16 w16cex">
+<w:styles xmlns:mc="http://schemas.openxmlformats.org/markup-compatibility/2006" xmlns:r="http://schemas.openxmlformats.org/officeDocument/2006/relationships" xmlns:w="http://schemas.openxmlformats.org/wordprocessingml/2006/main" xmlns:w14="http://schemas.microsoft.com/office/word/2010/wordml" xmlns:w15="http://schemas.microsoft.com/office/word/2012/wordml" mc:Ignorable="w14 w15">
   <w:docDefaults>
     <w:rPrDefault>
       <w:rPr>
@@ -6020,7 +6642,7 @@
     </w:rPrDefault>
     <w:pPrDefault/>
   </w:docDefaults>
-  <w:latentStyles w:defLockedState="0" w:defUIPriority="99" w:defSemiHidden="0" w:defUnhideWhenUsed="0" w:defQFormat="0" w:count="376">
+  <w:latentStyles w:defLockedState="0" w:defUIPriority="99" w:defSemiHidden="0" w:defUnhideWhenUsed="0" w:defQFormat="0" w:count="371">
     <w:lsdException w:name="Normal" w:uiPriority="0" w:qFormat="1"/>
     <w:lsdException w:name="heading 1" w:uiPriority="9" w:qFormat="1"/>
     <w:lsdException w:name="heading 2" w:semiHidden="1" w:uiPriority="9" w:unhideWhenUsed="1" w:qFormat="1"/>
@@ -6392,21 +7014,16 @@
     <w:lsdException w:name="List Table 5 Dark Accent 6" w:uiPriority="50"/>
     <w:lsdException w:name="List Table 6 Colorful Accent 6" w:uiPriority="51"/>
     <w:lsdException w:name="List Table 7 Colorful Accent 6" w:uiPriority="52"/>
-    <w:lsdException w:name="Mention" w:semiHidden="1" w:unhideWhenUsed="1"/>
-    <w:lsdException w:name="Smart Hyperlink" w:semiHidden="1" w:unhideWhenUsed="1"/>
-    <w:lsdException w:name="Hashtag" w:semiHidden="1" w:unhideWhenUsed="1"/>
-    <w:lsdException w:name="Unresolved Mention" w:semiHidden="1" w:unhideWhenUsed="1"/>
-    <w:lsdException w:name="Smart Link" w:semiHidden="1" w:unhideWhenUsed="1"/>
   </w:latentStyles>
-  <w:style w:type="paragraph" w:default="1" w:styleId="Normal">
+  <w:style w:type="paragraph" w:default="1" w:styleId="a">
     <w:name w:val="Normal"/>
     <w:qFormat/>
   </w:style>
-  <w:style w:type="paragraph" w:styleId="Heading3">
+  <w:style w:type="paragraph" w:styleId="3">
     <w:name w:val="heading 3"/>
-    <w:basedOn w:val="Normal"/>
-    <w:next w:val="Normal"/>
-    <w:link w:val="Heading3Char"/>
+    <w:basedOn w:val="a"/>
+    <w:next w:val="a"/>
+    <w:link w:val="3Char"/>
     <w:uiPriority w:val="4"/>
     <w:unhideWhenUsed/>
     <w:qFormat/>
@@ -6425,11 +7042,11 @@
       <w:lang w:val="en-US" w:eastAsia="ja-JP"/>
     </w:rPr>
   </w:style>
-  <w:style w:type="paragraph" w:styleId="Heading4">
+  <w:style w:type="paragraph" w:styleId="4">
     <w:name w:val="heading 4"/>
-    <w:basedOn w:val="Normal"/>
-    <w:next w:val="Normal"/>
-    <w:link w:val="Heading4Char"/>
+    <w:basedOn w:val="a"/>
+    <w:next w:val="a"/>
+    <w:link w:val="4Char"/>
     <w:uiPriority w:val="4"/>
     <w:unhideWhenUsed/>
     <w:qFormat/>
@@ -6450,11 +7067,11 @@
       <w:lang w:val="en-US" w:eastAsia="ja-JP"/>
     </w:rPr>
   </w:style>
-  <w:style w:type="paragraph" w:styleId="Heading5">
+  <w:style w:type="paragraph" w:styleId="5">
     <w:name w:val="heading 5"/>
-    <w:basedOn w:val="Normal"/>
-    <w:next w:val="Normal"/>
-    <w:link w:val="Heading5Char"/>
+    <w:basedOn w:val="a"/>
+    <w:next w:val="a"/>
+    <w:link w:val="5Char"/>
     <w:uiPriority w:val="4"/>
     <w:unhideWhenUsed/>
     <w:qFormat/>
@@ -6473,13 +7090,13 @@
       <w:lang w:val="en-US" w:eastAsia="ja-JP"/>
     </w:rPr>
   </w:style>
-  <w:style w:type="character" w:default="1" w:styleId="DefaultParagraphFont">
+  <w:style w:type="character" w:default="1" w:styleId="a0">
     <w:name w:val="Default Paragraph Font"/>
     <w:uiPriority w:val="1"/>
     <w:semiHidden/>
     <w:unhideWhenUsed/>
   </w:style>
-  <w:style w:type="table" w:default="1" w:styleId="TableNormal">
+  <w:style w:type="table" w:default="1" w:styleId="a1">
     <w:name w:val="Normal Table"/>
     <w:uiPriority w:val="99"/>
     <w:semiHidden/>
@@ -6494,7 +7111,7 @@
       </w:tblCellMar>
     </w:tblPr>
   </w:style>
-  <w:style w:type="numbering" w:default="1" w:styleId="NoList">
+  <w:style w:type="numbering" w:default="1" w:styleId="a2">
     <w:name w:val="No List"/>
     <w:uiPriority w:val="99"/>
     <w:semiHidden/>
@@ -6512,9 +7129,9 @@
   <w:style w:type="paragraph" w:customStyle="1" w:styleId="3BAA034B979F804DA782A4F978492471">
     <w:name w:val="3BAA034B979F804DA782A4F978492471"/>
   </w:style>
-  <w:style w:type="character" w:styleId="Emphasis">
+  <w:style w:type="character" w:styleId="a3">
     <w:name w:val="Emphasis"/>
-    <w:basedOn w:val="DefaultParagraphFont"/>
+    <w:basedOn w:val="a0"/>
     <w:uiPriority w:val="20"/>
     <w:unhideWhenUsed/>
     <w:qFormat/>
@@ -6547,10 +7164,10 @@
   <w:style w:type="paragraph" w:customStyle="1" w:styleId="830D7784C7C3924CA371550717DDED3C">
     <w:name w:val="830D7784C7C3924CA371550717DDED3C"/>
   </w:style>
-  <w:style w:type="character" w:customStyle="1" w:styleId="Heading3Char">
-    <w:name w:val="Heading 3 Char"/>
-    <w:basedOn w:val="DefaultParagraphFont"/>
-    <w:link w:val="Heading3"/>
+  <w:style w:type="character" w:customStyle="1" w:styleId="3Char">
+    <w:name w:val="标题 3 Char"/>
+    <w:basedOn w:val="a0"/>
+    <w:link w:val="3"/>
     <w:uiPriority w:val="4"/>
     <w:rPr>
       <w:rFonts w:asciiTheme="majorHAnsi" w:eastAsiaTheme="majorEastAsia" w:hAnsiTheme="majorHAnsi" w:cstheme="majorBidi"/>
@@ -6566,10 +7183,10 @@
   <w:style w:type="paragraph" w:customStyle="1" w:styleId="55E67DA6C24E5840939C6AE6F303F168">
     <w:name w:val="55E67DA6C24E5840939C6AE6F303F168"/>
   </w:style>
-  <w:style w:type="character" w:customStyle="1" w:styleId="Heading4Char">
-    <w:name w:val="Heading 4 Char"/>
-    <w:basedOn w:val="DefaultParagraphFont"/>
-    <w:link w:val="Heading4"/>
+  <w:style w:type="character" w:customStyle="1" w:styleId="4Char">
+    <w:name w:val="标题 4 Char"/>
+    <w:basedOn w:val="a0"/>
+    <w:link w:val="4"/>
     <w:uiPriority w:val="4"/>
     <w:rPr>
       <w:rFonts w:asciiTheme="majorHAnsi" w:eastAsiaTheme="majorEastAsia" w:hAnsiTheme="majorHAnsi" w:cstheme="majorBidi"/>
@@ -6590,10 +7207,10 @@
   <w:style w:type="paragraph" w:customStyle="1" w:styleId="73C520CA48900D45A960801A2E840EC5">
     <w:name w:val="73C520CA48900D45A960801A2E840EC5"/>
   </w:style>
-  <w:style w:type="character" w:customStyle="1" w:styleId="Heading5Char">
-    <w:name w:val="Heading 5 Char"/>
-    <w:basedOn w:val="DefaultParagraphFont"/>
-    <w:link w:val="Heading5"/>
+  <w:style w:type="character" w:customStyle="1" w:styleId="5Char">
+    <w:name w:val="标题 5 Char"/>
+    <w:basedOn w:val="a0"/>
+    <w:link w:val="5"/>
     <w:uiPriority w:val="4"/>
     <w:rPr>
       <w:rFonts w:asciiTheme="majorHAnsi" w:eastAsiaTheme="majorEastAsia" w:hAnsiTheme="majorHAnsi" w:cstheme="majorBidi"/>
@@ -6612,10 +7229,10 @@
   <w:style w:type="paragraph" w:customStyle="1" w:styleId="35EFC6669F059B49A4BA4656E78D0A57">
     <w:name w:val="35EFC6669F059B49A4BA4656E78D0A57"/>
   </w:style>
-  <w:style w:type="paragraph" w:styleId="Bibliography">
+  <w:style w:type="paragraph" w:styleId="a4">
     <w:name w:val="Bibliography"/>
-    <w:basedOn w:val="Normal"/>
-    <w:next w:val="Normal"/>
+    <w:basedOn w:val="a"/>
+    <w:next w:val="a"/>
     <w:uiPriority w:val="37"/>
     <w:semiHidden/>
     <w:unhideWhenUsed/>
@@ -6639,7 +7256,7 @@
 </file>
 
 <file path=word/glossary/webSettings.xml><?xml version="1.0" encoding="utf-8"?>
-<w:webSettings xmlns:mc="http://schemas.openxmlformats.org/markup-compatibility/2006" xmlns:r="http://schemas.openxmlformats.org/officeDocument/2006/relationships" xmlns:w="http://schemas.openxmlformats.org/wordprocessingml/2006/main" xmlns:w14="http://schemas.microsoft.com/office/word/2010/wordml" xmlns:w15="http://schemas.microsoft.com/office/word/2012/wordml" xmlns:w16cex="http://schemas.microsoft.com/office/word/2018/wordml/cex" xmlns:w16cid="http://schemas.microsoft.com/office/word/2016/wordml/cid" xmlns:w16="http://schemas.microsoft.com/office/word/2018/wordml" xmlns:w16se="http://schemas.microsoft.com/office/word/2015/wordml/symex" mc:Ignorable="w14 w15 w16se w16cid w16 w16cex">
+<w:webSettings xmlns:mc="http://schemas.openxmlformats.org/markup-compatibility/2006" xmlns:r="http://schemas.openxmlformats.org/officeDocument/2006/relationships" xmlns:w="http://schemas.openxmlformats.org/wordprocessingml/2006/main" xmlns:w14="http://schemas.microsoft.com/office/word/2010/wordml" xmlns:w15="http://schemas.microsoft.com/office/word/2012/wordml" mc:Ignorable="w14 w15">
   <w:optimizeForBrowser/>
   <w:allowPNG/>
 </w:webSettings>
@@ -6894,7 +7511,7 @@
 </file>
 
 <file path=customXml/itemProps1.xml><?xml version="1.0" encoding="utf-8"?>
-<ds:datastoreItem xmlns:ds="http://schemas.openxmlformats.org/officeDocument/2006/customXml" ds:itemID="{E970FF4B-55C5-4A32-ACB1-CF2279EE6B2F}">
+<ds:datastoreItem xmlns:ds="http://schemas.openxmlformats.org/officeDocument/2006/customXml" ds:itemID="{D40CD197-CAAC-469F-AA39-6241620F47AF}">
   <ds:schemaRefs>
     <ds:schemaRef ds:uri="http://schemas.openxmlformats.org/officeDocument/2006/bibliography"/>
   </ds:schemaRefs>
